--- a/Church/2025/2025_1115_MenloChurch.docx
+++ b/Church/2025/2025_1115_MenloChurch.docx
@@ -73,15 +73,7 @@
           <w:sz w:val="24"/>
           <w:szCs w:val="24"/>
         </w:rPr>
-        <w:t>https://www.youtube.com/live/VTUC5ywRPoo?si=44LrrQN900lB7Umi</w:t>
-      </w:r>
-      <w:r>
-        <w:rPr>
-          <w:rFonts w:cstheme="minorHAnsi"/>
-          <w:sz w:val="24"/>
-          <w:szCs w:val="24"/>
-        </w:rPr>
-        <w:t xml:space="preserve"> </w:t>
+        <w:t xml:space="preserve">https://www.youtube.com/live/VTUC5ywRPoo?si=44LrrQN900lB7Umi </w:t>
       </w:r>
     </w:p>
     <w:p>
@@ -171,6 +163,7 @@
       <w:r>
         <w:rPr>
           <w:rFonts w:cstheme="minorHAnsi"/>
+          <w:noProof/>
           <w:sz w:val="24"/>
           <w:szCs w:val="24"/>
         </w:rPr>
@@ -219,6 +212,127 @@
           <w:szCs w:val="24"/>
         </w:rPr>
       </w:pPr>
+      <w:r>
+        <w:rPr>
+          <w:rFonts w:cstheme="minorHAnsi"/>
+          <w:sz w:val="24"/>
+          <w:szCs w:val="24"/>
+        </w:rPr>
+        <w:t>The "Angry About Grace</w:t>
+      </w:r>
+      <w:r>
+        <w:rPr>
+          <w:rFonts w:cstheme="minorHAnsi"/>
+          <w:sz w:val="24"/>
+          <w:szCs w:val="24"/>
+        </w:rPr>
+        <w:t xml:space="preserve"> / </w:t>
+      </w:r>
+      <w:r>
+        <w:rPr>
+          <w:rFonts w:cstheme="minorHAnsi"/>
+          <w:sz w:val="24"/>
+          <w:szCs w:val="24"/>
+        </w:rPr>
+        <w:t xml:space="preserve">Numb and Number" </w:t>
+      </w:r>
+      <w:r>
+        <w:rPr>
+          <w:rFonts w:cstheme="minorHAnsi"/>
+          <w:sz w:val="24"/>
+          <w:szCs w:val="24"/>
+        </w:rPr>
+        <w:t>describes</w:t>
+      </w:r>
+      <w:r>
+        <w:rPr>
+          <w:rFonts w:cstheme="minorHAnsi"/>
+          <w:sz w:val="24"/>
+          <w:szCs w:val="24"/>
+        </w:rPr>
+        <w:t xml:space="preserve"> </w:t>
+      </w:r>
+      <w:r>
+        <w:rPr>
+          <w:rFonts w:cstheme="minorHAnsi"/>
+          <w:sz w:val="24"/>
+          <w:szCs w:val="24"/>
+        </w:rPr>
+        <w:t xml:space="preserve">angry </w:t>
+      </w:r>
+      <w:r>
+        <w:rPr>
+          <w:rFonts w:cstheme="minorHAnsi"/>
+          <w:sz w:val="24"/>
+          <w:szCs w:val="24"/>
+        </w:rPr>
+        <w:t xml:space="preserve">Jonah </w:t>
+      </w:r>
+      <w:r>
+        <w:rPr>
+          <w:rFonts w:cstheme="minorHAnsi"/>
+          <w:sz w:val="24"/>
+          <w:szCs w:val="24"/>
+        </w:rPr>
+        <w:t>over</w:t>
+      </w:r>
+      <w:r>
+        <w:rPr>
+          <w:rFonts w:cstheme="minorHAnsi"/>
+          <w:sz w:val="24"/>
+          <w:szCs w:val="24"/>
+        </w:rPr>
+        <w:t xml:space="preserve"> </w:t>
+      </w:r>
+      <w:r>
+        <w:rPr>
+          <w:rFonts w:cstheme="minorHAnsi"/>
+          <w:sz w:val="24"/>
+          <w:szCs w:val="24"/>
+        </w:rPr>
+        <w:t xml:space="preserve">God </w:t>
+      </w:r>
+      <w:r>
+        <w:rPr>
+          <w:rFonts w:cstheme="minorHAnsi"/>
+          <w:sz w:val="24"/>
+          <w:szCs w:val="24"/>
+        </w:rPr>
+        <w:t>grac</w:t>
+      </w:r>
+      <w:r>
+        <w:rPr>
+          <w:rFonts w:cstheme="minorHAnsi"/>
+          <w:sz w:val="24"/>
+          <w:szCs w:val="24"/>
+        </w:rPr>
+        <w:t>e</w:t>
+      </w:r>
+      <w:r>
+        <w:rPr>
+          <w:rFonts w:cstheme="minorHAnsi"/>
+          <w:sz w:val="24"/>
+          <w:szCs w:val="24"/>
+        </w:rPr>
+        <w:t>.</w:t>
+      </w:r>
+      <w:r>
+        <w:rPr>
+          <w:rFonts w:cstheme="minorHAnsi"/>
+          <w:sz w:val="24"/>
+          <w:szCs w:val="24"/>
+        </w:rPr>
+        <w:t xml:space="preserve"> We finish this series today.</w:t>
+      </w:r>
+    </w:p>
+    <w:p>
+      <w:pPr>
+        <w:rPr>
+          <w:rFonts w:cstheme="minorHAnsi"/>
+          <w:sz w:val="24"/>
+          <w:szCs w:val="24"/>
+        </w:rPr>
+      </w:pPr>
     </w:p>
     <w:p>
       <w:pPr>
@@ -421,9 +535,19 @@
           <w:szCs w:val="24"/>
         </w:rPr>
       </w:pPr>
-      <w:r>
-        <w:rPr>
-          <w:rFonts w:cstheme="minorHAnsi"/>
+    </w:p>
+    <w:p>
+      <w:pPr>
+        <w:rPr>
+          <w:rFonts w:cstheme="minorHAnsi"/>
+          <w:sz w:val="24"/>
+          <w:szCs w:val="24"/>
+        </w:rPr>
+      </w:pPr>
+      <w:r>
+        <w:rPr>
+          <w:rFonts w:cstheme="minorHAnsi"/>
+          <w:noProof/>
           <w:sz w:val="24"/>
           <w:szCs w:val="24"/>
         </w:rPr>
@@ -472,18 +596,297 @@
           <w:szCs w:val="24"/>
         </w:rPr>
       </w:pPr>
-    </w:p>
-    <w:p>
-      <w:pPr>
-        <w:rPr>
-          <w:rFonts w:cstheme="minorHAnsi"/>
-          <w:sz w:val="24"/>
-          <w:szCs w:val="24"/>
-        </w:rPr>
-      </w:pPr>
-      <w:r>
-        <w:rPr>
-          <w:rFonts w:cstheme="minorHAnsi"/>
+      <w:r>
+        <w:rPr>
+          <w:rFonts w:cstheme="minorHAnsi"/>
+          <w:sz w:val="24"/>
+          <w:szCs w:val="24"/>
+        </w:rPr>
+        <w:t>Jonah 1:3-4</w:t>
+      </w:r>
+    </w:p>
+    <w:p>
+      <w:pPr>
+        <w:rPr>
+          <w:rFonts w:cstheme="minorHAnsi"/>
+          <w:sz w:val="24"/>
+          <w:szCs w:val="24"/>
+        </w:rPr>
+      </w:pPr>
+      <w:r>
+        <w:rPr>
+          <w:rFonts w:cstheme="minorHAnsi"/>
+          <w:b/>
+          <w:bCs/>
+          <w:sz w:val="24"/>
+          <w:szCs w:val="24"/>
+          <w:vertAlign w:val="superscript"/>
+        </w:rPr>
+        <w:t>3 </w:t>
+      </w:r>
+      <w:r>
+        <w:rPr>
+          <w:rFonts w:cstheme="minorHAnsi"/>
+          <w:sz w:val="24"/>
+          <w:szCs w:val="24"/>
+        </w:rPr>
+        <w:t>But Jonah ran away from the Lord and headed for Tarshish. He went down to Joppa, where he found a ship bound for that port. After paying the fare, he went aboard and sailed for Tarshish to flee from the Lord.</w:t>
+      </w:r>
+    </w:p>
+    <w:p>
+      <w:pPr>
+        <w:rPr>
+          <w:rFonts w:cstheme="minorHAnsi"/>
+          <w:sz w:val="24"/>
+          <w:szCs w:val="24"/>
+        </w:rPr>
+      </w:pPr>
+      <w:r>
+        <w:rPr>
+          <w:rFonts w:cstheme="minorHAnsi"/>
+          <w:b/>
+          <w:bCs/>
+          <w:sz w:val="24"/>
+          <w:szCs w:val="24"/>
+          <w:vertAlign w:val="superscript"/>
+        </w:rPr>
+        <w:t>4 </w:t>
+      </w:r>
+      <w:r>
+        <w:rPr>
+          <w:rFonts w:cstheme="minorHAnsi"/>
+          <w:sz w:val="24"/>
+          <w:szCs w:val="24"/>
+        </w:rPr>
+        <w:t>Then the Lord sent a great wind on the sea, and such a violent storm arose that the ship threatened to break up.</w:t>
+      </w:r>
+    </w:p>
+    <w:p>
+      <w:pPr>
+        <w:rPr>
+          <w:rFonts w:cstheme="minorHAnsi"/>
+          <w:sz w:val="24"/>
+          <w:szCs w:val="24"/>
+        </w:rPr>
+      </w:pPr>
+    </w:p>
+    <w:p>
+      <w:pPr>
+        <w:rPr>
+          <w:rFonts w:cstheme="minorHAnsi"/>
+          <w:sz w:val="24"/>
+          <w:szCs w:val="24"/>
+        </w:rPr>
+      </w:pPr>
+      <w:r>
+        <w:rPr>
+          <w:rFonts w:cstheme="minorHAnsi"/>
+          <w:sz w:val="24"/>
+          <w:szCs w:val="24"/>
+        </w:rPr>
+        <w:t>The main point of Jonah 1:3-4 is the prophet Jonah's act of </w:t>
+      </w:r>
+      <w:r>
+        <w:rPr>
+          <w:rFonts w:cstheme="minorHAnsi"/>
+          <w:b/>
+          <w:bCs/>
+          <w:sz w:val="24"/>
+          <w:szCs w:val="24"/>
+        </w:rPr>
+        <w:t>fleeing from God's command to go to Nineveh</w:t>
+      </w:r>
+      <w:r>
+        <w:rPr>
+          <w:rFonts w:cstheme="minorHAnsi"/>
+          <w:sz w:val="24"/>
+          <w:szCs w:val="24"/>
+        </w:rPr>
+        <w:t> by boarding a ship to Tarshish instead. This passage highlights </w:t>
+      </w:r>
+      <w:r>
+        <w:rPr>
+          <w:rFonts w:cstheme="minorHAnsi"/>
+          <w:b/>
+          <w:bCs/>
+          <w:sz w:val="24"/>
+          <w:szCs w:val="24"/>
+        </w:rPr>
+        <w:t>human disobedience</w:t>
+      </w:r>
+      <w:r>
+        <w:rPr>
+          <w:rFonts w:cstheme="minorHAnsi"/>
+          <w:sz w:val="24"/>
+          <w:szCs w:val="24"/>
+        </w:rPr>
+        <w:t> and the </w:t>
+      </w:r>
+      <w:r>
+        <w:rPr>
+          <w:rFonts w:cstheme="minorHAnsi"/>
+          <w:b/>
+          <w:bCs/>
+          <w:sz w:val="24"/>
+          <w:szCs w:val="24"/>
+        </w:rPr>
+        <w:t>consequences</w:t>
+      </w:r>
+      <w:r>
+        <w:rPr>
+          <w:rFonts w:cstheme="minorHAnsi"/>
+          <w:sz w:val="24"/>
+          <w:szCs w:val="24"/>
+        </w:rPr>
+        <w:t> that follow, as his flight leads to a storm at sea, emphasizing the futility of trying to escape from God's presence. It also reveals Jonah's reluctance to preach to a Gentile city, hinting at his prejudice and his awareness of God's compassionate nature, which he did not want to extend to his enemies. </w:t>
+      </w:r>
+    </w:p>
+    <w:p>
+      <w:pPr>
+        <w:numPr>
+          <w:ilvl w:val="0"/>
+          <w:numId w:val="22"/>
+        </w:numPr>
+        <w:rPr>
+          <w:rFonts w:cstheme="minorHAnsi"/>
+          <w:sz w:val="24"/>
+          <w:szCs w:val="24"/>
+        </w:rPr>
+      </w:pPr>
+      <w:r>
+        <w:rPr>
+          <w:rFonts w:cstheme="minorHAnsi"/>
+          <w:b/>
+          <w:bCs/>
+          <w:sz w:val="24"/>
+          <w:szCs w:val="24"/>
+        </w:rPr>
+        <w:lastRenderedPageBreak/>
+        <w:t>Disobedience and its immediate consequences:</w:t>
+      </w:r>
+      <w:r>
+        <w:rPr>
+          <w:rFonts w:cstheme="minorHAnsi"/>
+          <w:sz w:val="24"/>
+          <w:szCs w:val="24"/>
+        </w:rPr>
+        <w:t> Jonah directly disobeys God's clear instruction to go to Nineveh by running in the opposite direction. This act of rebellion, attempting to flee God's presence, immediately leads to a storm that endangers everyone on the ship.</w:t>
+      </w:r>
+    </w:p>
+    <w:p>
+      <w:pPr>
+        <w:numPr>
+          <w:ilvl w:val="0"/>
+          <w:numId w:val="22"/>
+        </w:numPr>
+        <w:rPr>
+          <w:rFonts w:cstheme="minorHAnsi"/>
+          <w:sz w:val="24"/>
+          <w:szCs w:val="24"/>
+        </w:rPr>
+      </w:pPr>
+      <w:r>
+        <w:rPr>
+          <w:rFonts w:cstheme="minorHAnsi"/>
+          <w:b/>
+          <w:bCs/>
+          <w:sz w:val="24"/>
+          <w:szCs w:val="24"/>
+        </w:rPr>
+        <w:t>Human reluctance:</w:t>
+      </w:r>
+      <w:r>
+        <w:rPr>
+          <w:rFonts w:cstheme="minorHAnsi"/>
+          <w:sz w:val="24"/>
+          <w:szCs w:val="24"/>
+        </w:rPr>
+        <w:t> The passage shows a prophet, despite being called by God, trying to avoid an assignment he did not want to do. His actions are driven by a desire to escape what he perceived as a difficult and unwelcome mission.</w:t>
+      </w:r>
+    </w:p>
+    <w:p>
+      <w:pPr>
+        <w:numPr>
+          <w:ilvl w:val="0"/>
+          <w:numId w:val="22"/>
+        </w:numPr>
+        <w:rPr>
+          <w:rFonts w:cstheme="minorHAnsi"/>
+          <w:sz w:val="24"/>
+          <w:szCs w:val="24"/>
+        </w:rPr>
+      </w:pPr>
+      <w:r>
+        <w:rPr>
+          <w:rFonts w:cstheme="minorHAnsi"/>
+          <w:b/>
+          <w:bCs/>
+          <w:sz w:val="24"/>
+          <w:szCs w:val="24"/>
+        </w:rPr>
+        <w:t>Futility of running from God:</w:t>
+      </w:r>
+      <w:r>
+        <w:rPr>
+          <w:rFonts w:cstheme="minorHAnsi"/>
+          <w:sz w:val="24"/>
+          <w:szCs w:val="24"/>
+        </w:rPr>
+        <w:t> Jonah's attempt to escape God's will proves futile, as his actions lead him directly into trouble, demonstrating that one cannot hide from or outrun God's power and presence.</w:t>
+      </w:r>
+    </w:p>
+    <w:p>
+      <w:pPr>
+        <w:numPr>
+          <w:ilvl w:val="0"/>
+          <w:numId w:val="22"/>
+        </w:numPr>
+        <w:rPr>
+          <w:rFonts w:cstheme="minorHAnsi"/>
+          <w:sz w:val="24"/>
+          <w:szCs w:val="24"/>
+        </w:rPr>
+      </w:pPr>
+      <w:r>
+        <w:rPr>
+          <w:rFonts w:cstheme="minorHAnsi"/>
+          <w:b/>
+          <w:bCs/>
+          <w:sz w:val="24"/>
+          <w:szCs w:val="24"/>
+        </w:rPr>
+        <w:t>Prejudice and mercy:</w:t>
+      </w:r>
+      <w:r>
+        <w:rPr>
+          <w:rFonts w:cstheme="minorHAnsi"/>
+          <w:sz w:val="24"/>
+          <w:szCs w:val="24"/>
+        </w:rPr>
+        <w:t> The text suggests Jonah was running because he was aware of God's character—compassionate and merciful—and he did not want God to extend that mercy to the wicked people of Nineveh. His flight was an attempt to avoid a mission he knew would result in a different outcome than he desired. </w:t>
+      </w:r>
+    </w:p>
+    <w:p>
+      <w:pPr>
+        <w:rPr>
+          <w:rFonts w:cstheme="minorHAnsi"/>
+          <w:sz w:val="24"/>
+          <w:szCs w:val="24"/>
+        </w:rPr>
+      </w:pPr>
+    </w:p>
+    <w:p>
+      <w:pPr>
+        <w:rPr>
+          <w:rFonts w:cstheme="minorHAnsi"/>
+          <w:sz w:val="24"/>
+          <w:szCs w:val="24"/>
+        </w:rPr>
+      </w:pPr>
+      <w:r>
+        <w:rPr>
+          <w:rFonts w:cstheme="minorHAnsi"/>
+          <w:noProof/>
           <w:sz w:val="24"/>
           <w:szCs w:val="24"/>
         </w:rPr>
@@ -535,6 +938,7 @@
       <w:r>
         <w:rPr>
           <w:rFonts w:cstheme="minorHAnsi"/>
+          <w:noProof/>
           <w:sz w:val="24"/>
           <w:szCs w:val="24"/>
         </w:rPr>
@@ -586,6 +990,7 @@
       <w:r>
         <w:rPr>
           <w:rFonts w:cstheme="minorHAnsi"/>
+          <w:noProof/>
           <w:sz w:val="24"/>
           <w:szCs w:val="24"/>
         </w:rPr>
@@ -637,6 +1042,7 @@
       <w:r>
         <w:rPr>
           <w:rFonts w:cstheme="minorHAnsi"/>
+          <w:noProof/>
           <w:sz w:val="24"/>
           <w:szCs w:val="24"/>
         </w:rPr>
@@ -735,7 +1141,6 @@
           <w:sz w:val="24"/>
           <w:szCs w:val="24"/>
         </w:rPr>
-        <w:lastRenderedPageBreak/>
         <w:drawing>
           <wp:inline distT="0" distB="0" distL="0" distR="0" wp14:anchorId="53442A9C" wp14:editId="7923887F">
             <wp:extent cx="763361" cy="942975"/>
@@ -869,6 +1274,7 @@
       <w:r>
         <w:rPr>
           <w:rFonts w:cstheme="minorHAnsi"/>
+          <w:noProof/>
           <w:sz w:val="24"/>
           <w:szCs w:val="24"/>
         </w:rPr>
@@ -949,6 +1355,158 @@
           <w:sz w:val="24"/>
           <w:szCs w:val="24"/>
         </w:rPr>
+        <w:lastRenderedPageBreak/>
+        <w:t>The main point is that self-righteous people punish themselves through bitterness, isolation, and a refusal to accept grace or learn from their mistakes, because they are too proud to see their own flaws and instead focus solely on judging others. This self-punishment stems from a rigid, self-important moral superiority that prevents them from experiencing happiness and genuine connection. </w:t>
+      </w:r>
+    </w:p>
+    <w:p>
+      <w:pPr>
+        <w:numPr>
+          <w:ilvl w:val="0"/>
+          <w:numId w:val="23"/>
+        </w:numPr>
+        <w:rPr>
+          <w:rFonts w:cstheme="minorHAnsi"/>
+          <w:sz w:val="24"/>
+          <w:szCs w:val="24"/>
+        </w:rPr>
+      </w:pPr>
+      <w:r>
+        <w:rPr>
+          <w:rFonts w:cstheme="minorHAnsi"/>
+          <w:b/>
+          <w:bCs/>
+          <w:sz w:val="24"/>
+          <w:szCs w:val="24"/>
+        </w:rPr>
+        <w:t>Blocks personal growth:</w:t>
+      </w:r>
+      <w:r>
+        <w:rPr>
+          <w:rFonts w:cstheme="minorHAnsi"/>
+          <w:sz w:val="24"/>
+          <w:szCs w:val="24"/>
+        </w:rPr>
+        <w:t> Self-righteousness prevents people from learning from their mistakes because they are unwilling to admit errors and instead double down on their own perceived correctness.</w:t>
+      </w:r>
+    </w:p>
+    <w:p>
+      <w:pPr>
+        <w:numPr>
+          <w:ilvl w:val="0"/>
+          <w:numId w:val="23"/>
+        </w:numPr>
+        <w:rPr>
+          <w:rFonts w:cstheme="minorHAnsi"/>
+          <w:sz w:val="24"/>
+          <w:szCs w:val="24"/>
+        </w:rPr>
+      </w:pPr>
+      <w:r>
+        <w:rPr>
+          <w:rFonts w:cstheme="minorHAnsi"/>
+          <w:b/>
+          <w:bCs/>
+          <w:sz w:val="24"/>
+          <w:szCs w:val="24"/>
+        </w:rPr>
+        <w:t>Causes emotional and social isolation:</w:t>
+      </w:r>
+      <w:r>
+        <w:rPr>
+          <w:rFonts w:cstheme="minorHAnsi"/>
+          <w:sz w:val="24"/>
+          <w:szCs w:val="24"/>
+        </w:rPr>
+        <w:t> It leads to judgmental behavior, unhappiness, and social isolation because the person cuts themselves off from others and the "flow of grace" by acting superior.</w:t>
+      </w:r>
+    </w:p>
+    <w:p>
+      <w:pPr>
+        <w:numPr>
+          <w:ilvl w:val="0"/>
+          <w:numId w:val="23"/>
+        </w:numPr>
+        <w:rPr>
+          <w:rFonts w:cstheme="minorHAnsi"/>
+          <w:sz w:val="24"/>
+          <w:szCs w:val="24"/>
+        </w:rPr>
+      </w:pPr>
+      <w:r>
+        <w:rPr>
+          <w:rFonts w:cstheme="minorHAnsi"/>
+          <w:b/>
+          <w:bCs/>
+          <w:sz w:val="24"/>
+          <w:szCs w:val="24"/>
+        </w:rPr>
+        <w:t>Leads to a cycle of punishment:</w:t>
+      </w:r>
+      <w:r>
+        <w:rPr>
+          <w:rFonts w:cstheme="minorHAnsi"/>
+          <w:sz w:val="24"/>
+          <w:szCs w:val="24"/>
+        </w:rPr>
+        <w:t> By refusing to see their own faults and judging others harshly, self-righteous individuals create a cycle where they can't receive grace or forgiveness, leading to personal suffering like bitterness.</w:t>
+      </w:r>
+    </w:p>
+    <w:p>
+      <w:pPr>
+        <w:numPr>
+          <w:ilvl w:val="0"/>
+          <w:numId w:val="23"/>
+        </w:numPr>
+        <w:rPr>
+          <w:rFonts w:cstheme="minorHAnsi"/>
+          <w:sz w:val="24"/>
+          <w:szCs w:val="24"/>
+        </w:rPr>
+      </w:pPr>
+      <w:r>
+        <w:rPr>
+          <w:rFonts w:cstheme="minorHAnsi"/>
+          <w:b/>
+          <w:bCs/>
+          <w:sz w:val="24"/>
+          <w:szCs w:val="24"/>
+        </w:rPr>
+        <w:t>Stems from a fear of imperfection:</w:t>
+      </w:r>
+      <w:r>
+        <w:rPr>
+          <w:rFonts w:cstheme="minorHAnsi"/>
+          <w:sz w:val="24"/>
+          <w:szCs w:val="24"/>
+        </w:rPr>
+        <w:t> For some, self-righteousness can be a defense mechanism developed in childhood, where they believe they must be perfect to be safe or approved of. </w:t>
+      </w:r>
+    </w:p>
+    <w:p>
+      <w:pPr>
+        <w:rPr>
+          <w:rFonts w:cstheme="minorHAnsi"/>
+          <w:sz w:val="24"/>
+          <w:szCs w:val="24"/>
+        </w:rPr>
+      </w:pPr>
+    </w:p>
+    <w:p>
+      <w:pPr>
+        <w:rPr>
+          <w:rFonts w:cstheme="minorHAnsi"/>
+          <w:sz w:val="24"/>
+          <w:szCs w:val="24"/>
+        </w:rPr>
+      </w:pPr>
+      <w:r>
+        <w:rPr>
+          <w:rFonts w:cstheme="minorHAnsi"/>
+          <w:noProof/>
+          <w:sz w:val="24"/>
+          <w:szCs w:val="24"/>
+        </w:rPr>
         <w:drawing>
           <wp:inline distT="0" distB="0" distL="0" distR="0" wp14:anchorId="788905D9" wp14:editId="3F58120D">
             <wp:extent cx="5943600" cy="545465"/>
@@ -1011,18 +1569,266 @@
           <w:szCs w:val="24"/>
         </w:rPr>
       </w:pPr>
-    </w:p>
-    <w:p>
-      <w:pPr>
-        <w:rPr>
-          <w:rFonts w:cstheme="minorHAnsi"/>
-          <w:sz w:val="24"/>
-          <w:szCs w:val="24"/>
-        </w:rPr>
-      </w:pPr>
-      <w:r>
-        <w:rPr>
-          <w:rFonts w:cstheme="minorHAnsi"/>
+      <w:r>
+        <w:rPr>
+          <w:rFonts w:cstheme="minorHAnsi"/>
+          <w:sz w:val="24"/>
+          <w:szCs w:val="24"/>
+        </w:rPr>
+        <w:t>The main point is that human beings who resist redemption do so because of their own will, even though it is God's plan to offer salvation through the sacrifice of Jesus Christ. This resistance can come from a variety of sources, but ultimately, it is a choice to reject God's offer of freedom from sin and death, rather than an inability to be saved, </w:t>
+      </w:r>
+      <w:hyperlink r:id="rId20" w:tgtFrame="_blank" w:history="1">
+        <w:r>
+          <w:rPr>
+            <w:rStyle w:val="Hyperlink"/>
+            <w:rFonts w:cstheme="minorHAnsi"/>
+            <w:sz w:val="24"/>
+            <w:szCs w:val="24"/>
+          </w:rPr>
+          <w:t>according to the article on Wikipedia</w:t>
+        </w:r>
+      </w:hyperlink>
+      <w:r>
+        <w:rPr>
+          <w:rFonts w:cstheme="minorHAnsi"/>
+          <w:sz w:val="24"/>
+          <w:szCs w:val="24"/>
+        </w:rPr>
+        <w:t>. </w:t>
+      </w:r>
+    </w:p>
+    <w:p>
+      <w:pPr>
+        <w:rPr>
+          <w:rFonts w:cstheme="minorHAnsi"/>
+          <w:b/>
+          <w:bCs/>
+          <w:sz w:val="24"/>
+          <w:szCs w:val="24"/>
+        </w:rPr>
+      </w:pPr>
+      <w:r>
+        <w:rPr>
+          <w:rFonts w:cstheme="minorHAnsi"/>
+          <w:b/>
+          <w:bCs/>
+          <w:sz w:val="24"/>
+          <w:szCs w:val="24"/>
+        </w:rPr>
+        <w:t>Rejection of God's salvation </w:t>
+      </w:r>
+    </w:p>
+    <w:p>
+      <w:pPr>
+        <w:numPr>
+          <w:ilvl w:val="0"/>
+          <w:numId w:val="24"/>
+        </w:numPr>
+        <w:rPr>
+          <w:rFonts w:cstheme="minorHAnsi"/>
+          <w:sz w:val="24"/>
+          <w:szCs w:val="24"/>
+        </w:rPr>
+      </w:pPr>
+      <w:r>
+        <w:rPr>
+          <w:rFonts w:cstheme="minorHAnsi"/>
+          <w:sz w:val="24"/>
+          <w:szCs w:val="24"/>
+        </w:rPr>
+        <w:t>Redemption is God's act of freeing people from sin and death through Jesus Christ's sacrifice.</w:t>
+      </w:r>
+    </w:p>
+    <w:p>
+      <w:pPr>
+        <w:numPr>
+          <w:ilvl w:val="0"/>
+          <w:numId w:val="24"/>
+        </w:numPr>
+        <w:rPr>
+          <w:rFonts w:cstheme="minorHAnsi"/>
+          <w:sz w:val="24"/>
+          <w:szCs w:val="24"/>
+        </w:rPr>
+      </w:pPr>
+      <w:r>
+        <w:rPr>
+          <w:rFonts w:cstheme="minorHAnsi"/>
+          <w:sz w:val="24"/>
+          <w:szCs w:val="24"/>
+        </w:rPr>
+        <w:t>It is a costly act of love that demonstrates God's grace.</w:t>
+      </w:r>
+    </w:p>
+    <w:p>
+      <w:pPr>
+        <w:numPr>
+          <w:ilvl w:val="0"/>
+          <w:numId w:val="24"/>
+        </w:numPr>
+        <w:rPr>
+          <w:rFonts w:cstheme="minorHAnsi"/>
+          <w:sz w:val="24"/>
+          <w:szCs w:val="24"/>
+        </w:rPr>
+      </w:pPr>
+      <w:r>
+        <w:rPr>
+          <w:rFonts w:cstheme="minorHAnsi"/>
+          <w:sz w:val="24"/>
+          <w:szCs w:val="24"/>
+        </w:rPr>
+        <w:t>When people resist this offer, they are essentially rejecting God's plan for their salvation, choosing to remain in bondage to sin and death, notes the article on Wikipedia. </w:t>
+      </w:r>
+    </w:p>
+    <w:p>
+      <w:pPr>
+        <w:rPr>
+          <w:rFonts w:cstheme="minorHAnsi"/>
+          <w:b/>
+          <w:bCs/>
+          <w:sz w:val="24"/>
+          <w:szCs w:val="24"/>
+        </w:rPr>
+      </w:pPr>
+      <w:r>
+        <w:rPr>
+          <w:rFonts w:cstheme="minorHAnsi"/>
+          <w:b/>
+          <w:bCs/>
+          <w:sz w:val="24"/>
+          <w:szCs w:val="24"/>
+        </w:rPr>
+        <w:t>The role of free will</w:t>
+      </w:r>
+    </w:p>
+    <w:p>
+      <w:pPr>
+        <w:numPr>
+          <w:ilvl w:val="0"/>
+          <w:numId w:val="25"/>
+        </w:numPr>
+        <w:rPr>
+          <w:rFonts w:cstheme="minorHAnsi"/>
+          <w:sz w:val="24"/>
+          <w:szCs w:val="24"/>
+        </w:rPr>
+      </w:pPr>
+      <w:r>
+        <w:rPr>
+          <w:rFonts w:cstheme="minorHAnsi"/>
+          <w:sz w:val="24"/>
+          <w:szCs w:val="24"/>
+        </w:rPr>
+        <w:t>While God's plan is sovereign and cannot be frustrated, the act of resisting redemption is a conscious choice made by individuals, explains the Wikipedia article on Five Points of Calvinism.</w:t>
+      </w:r>
+    </w:p>
+    <w:p>
+      <w:pPr>
+        <w:numPr>
+          <w:ilvl w:val="0"/>
+          <w:numId w:val="25"/>
+        </w:numPr>
+        <w:rPr>
+          <w:rFonts w:cstheme="minorHAnsi"/>
+          <w:sz w:val="24"/>
+          <w:szCs w:val="24"/>
+        </w:rPr>
+      </w:pPr>
+      <w:r>
+        <w:rPr>
+          <w:rFonts w:cstheme="minorHAnsi"/>
+          <w:sz w:val="24"/>
+          <w:szCs w:val="24"/>
+        </w:rPr>
+        <w:t>The ability to choose to follow Christ is a result of God's grace, which causes individuals to "cooperate" with the Holy Spirit to believe and repent, according to the Wikipedia article on Five Points of Calvinism. </w:t>
+      </w:r>
+    </w:p>
+    <w:p>
+      <w:pPr>
+        <w:rPr>
+          <w:rFonts w:cstheme="minorHAnsi"/>
+          <w:b/>
+          <w:bCs/>
+          <w:sz w:val="24"/>
+          <w:szCs w:val="24"/>
+        </w:rPr>
+      </w:pPr>
+      <w:r>
+        <w:rPr>
+          <w:rFonts w:cstheme="minorHAnsi"/>
+          <w:b/>
+          <w:bCs/>
+          <w:sz w:val="24"/>
+          <w:szCs w:val="24"/>
+        </w:rPr>
+        <w:t>Consequences of resistance</w:t>
+      </w:r>
+    </w:p>
+    <w:p>
+      <w:pPr>
+        <w:numPr>
+          <w:ilvl w:val="0"/>
+          <w:numId w:val="26"/>
+        </w:numPr>
+        <w:rPr>
+          <w:rFonts w:cstheme="minorHAnsi"/>
+          <w:sz w:val="24"/>
+          <w:szCs w:val="24"/>
+        </w:rPr>
+      </w:pPr>
+      <w:r>
+        <w:rPr>
+          <w:rFonts w:cstheme="minorHAnsi"/>
+          <w:sz w:val="24"/>
+          <w:szCs w:val="24"/>
+        </w:rPr>
+        <w:t>When people resist redemption, they remain under the penalty of sin and are separated from God.</w:t>
+      </w:r>
+    </w:p>
+    <w:p>
+      <w:pPr>
+        <w:numPr>
+          <w:ilvl w:val="0"/>
+          <w:numId w:val="26"/>
+        </w:numPr>
+        <w:rPr>
+          <w:rFonts w:cstheme="minorHAnsi"/>
+          <w:sz w:val="24"/>
+          <w:szCs w:val="24"/>
+        </w:rPr>
+      </w:pPr>
+      <w:r>
+        <w:rPr>
+          <w:rFonts w:cstheme="minorHAnsi"/>
+          <w:sz w:val="24"/>
+          <w:szCs w:val="24"/>
+        </w:rPr>
+        <w:lastRenderedPageBreak/>
+        <w:t>This resistance has serious consequences, both in this life and in the afterlife, according to the Wikipedia article on Five Points of Calvinism. </w:t>
+      </w:r>
+    </w:p>
+    <w:p>
+      <w:pPr>
+        <w:rPr>
+          <w:rFonts w:cstheme="minorHAnsi"/>
+          <w:sz w:val="24"/>
+          <w:szCs w:val="24"/>
+        </w:rPr>
+      </w:pPr>
+    </w:p>
+    <w:p>
+      <w:pPr>
+        <w:rPr>
+          <w:rFonts w:cstheme="minorHAnsi"/>
+          <w:sz w:val="24"/>
+          <w:szCs w:val="24"/>
+        </w:rPr>
+      </w:pPr>
+      <w:r>
+        <w:rPr>
+          <w:rFonts w:cstheme="minorHAnsi"/>
+          <w:noProof/>
           <w:sz w:val="24"/>
           <w:szCs w:val="24"/>
         </w:rPr>
@@ -1042,7 +1848,7 @@
                     <pic:cNvPicPr/>
                   </pic:nvPicPr>
                   <pic:blipFill>
-                    <a:blip r:embed="rId20"/>
+                    <a:blip r:embed="rId21"/>
                     <a:stretch>
                       <a:fillRect/>
                     </a:stretch>
@@ -1073,6 +1879,7 @@
       <w:r>
         <w:rPr>
           <w:rFonts w:cstheme="minorHAnsi"/>
+          <w:noProof/>
           <w:sz w:val="24"/>
           <w:szCs w:val="24"/>
         </w:rPr>
@@ -1092,7 +1899,7 @@
                     <pic:cNvPicPr/>
                   </pic:nvPicPr>
                   <pic:blipFill>
-                    <a:blip r:embed="rId21"/>
+                    <a:blip r:embed="rId22"/>
                     <a:stretch>
                       <a:fillRect/>
                     </a:stretch>
@@ -1123,6 +1930,7 @@
       <w:r>
         <w:rPr>
           <w:rFonts w:cstheme="minorHAnsi"/>
+          <w:noProof/>
           <w:sz w:val="24"/>
           <w:szCs w:val="24"/>
         </w:rPr>
@@ -1142,7 +1950,7 @@
                     <pic:cNvPicPr/>
                   </pic:nvPicPr>
                   <pic:blipFill>
-                    <a:blip r:embed="rId22"/>
+                    <a:blip r:embed="rId23"/>
                     <a:stretch>
                       <a:fillRect/>
                     </a:stretch>
@@ -1188,22 +1996,288 @@
           <w:szCs w:val="24"/>
         </w:rPr>
       </w:pPr>
-    </w:p>
-    <w:p>
-      <w:pPr>
-        <w:rPr>
-          <w:rFonts w:cstheme="minorHAnsi"/>
-          <w:sz w:val="24"/>
-          <w:szCs w:val="24"/>
-        </w:rPr>
-      </w:pPr>
-      <w:r>
-        <w:rPr>
-          <w:rFonts w:cstheme="minorHAnsi"/>
-          <w:sz w:val="24"/>
-          <w:szCs w:val="24"/>
-        </w:rPr>
-        <w:lastRenderedPageBreak/>
+      <w:r>
+        <w:rPr>
+          <w:rFonts w:cstheme="minorHAnsi"/>
+          <w:sz w:val="24"/>
+          <w:szCs w:val="24"/>
+        </w:rPr>
+        <w:t>Jonah’s Anger at the Lord’s Compassion</w:t>
+      </w:r>
+    </w:p>
+    <w:p>
+      <w:pPr>
+        <w:rPr>
+          <w:rFonts w:cstheme="minorHAnsi"/>
+          <w:sz w:val="24"/>
+          <w:szCs w:val="24"/>
+        </w:rPr>
+      </w:pPr>
+      <w:r>
+        <w:rPr>
+          <w:rFonts w:cstheme="minorHAnsi"/>
+          <w:b/>
+          <w:bCs/>
+          <w:sz w:val="24"/>
+          <w:szCs w:val="24"/>
+        </w:rPr>
+        <w:t>4 </w:t>
+      </w:r>
+      <w:r>
+        <w:rPr>
+          <w:rFonts w:cstheme="minorHAnsi"/>
+          <w:sz w:val="24"/>
+          <w:szCs w:val="24"/>
+        </w:rPr>
+        <w:t>But to Jonah this seemed very wrong, and he became angry. </w:t>
+      </w:r>
+      <w:r>
+        <w:rPr>
+          <w:rFonts w:cstheme="minorHAnsi"/>
+          <w:b/>
+          <w:bCs/>
+          <w:sz w:val="24"/>
+          <w:szCs w:val="24"/>
+          <w:vertAlign w:val="superscript"/>
+        </w:rPr>
+        <w:t>2 </w:t>
+      </w:r>
+      <w:r>
+        <w:rPr>
+          <w:rFonts w:cstheme="minorHAnsi"/>
+          <w:sz w:val="24"/>
+          <w:szCs w:val="24"/>
+        </w:rPr>
+        <w:t>He prayed to the Lord, “Isn’t this what I said, Lord, when I was still at home? That is what I tried to forestall by fleeing to Tarshish. I knew that you are a gracious and compassionate God, slow to anger and abounding in love, a God who relents from sending calamity. </w:t>
+      </w:r>
+      <w:r>
+        <w:rPr>
+          <w:rFonts w:cstheme="minorHAnsi"/>
+          <w:b/>
+          <w:bCs/>
+          <w:sz w:val="24"/>
+          <w:szCs w:val="24"/>
+          <w:vertAlign w:val="superscript"/>
+        </w:rPr>
+        <w:t>3 </w:t>
+      </w:r>
+      <w:r>
+        <w:rPr>
+          <w:rFonts w:cstheme="minorHAnsi"/>
+          <w:sz w:val="24"/>
+          <w:szCs w:val="24"/>
+        </w:rPr>
+        <w:t>Now, Lord, take away my life, for it is better for me to die than to live.”</w:t>
+      </w:r>
+    </w:p>
+    <w:p>
+      <w:pPr>
+        <w:rPr>
+          <w:rFonts w:cstheme="minorHAnsi"/>
+          <w:sz w:val="24"/>
+          <w:szCs w:val="24"/>
+        </w:rPr>
+      </w:pPr>
+    </w:p>
+    <w:p>
+      <w:pPr>
+        <w:rPr>
+          <w:rFonts w:cstheme="minorHAnsi"/>
+          <w:sz w:val="24"/>
+          <w:szCs w:val="24"/>
+        </w:rPr>
+      </w:pPr>
+      <w:r>
+        <w:rPr>
+          <w:rFonts w:cstheme="minorHAnsi"/>
+          <w:sz w:val="24"/>
+          <w:szCs w:val="24"/>
+        </w:rPr>
+        <w:t>Jonah 4:1-3</w:t>
+      </w:r>
+      <w:r>
+        <w:rPr>
+          <w:rFonts w:cstheme="minorHAnsi"/>
+          <w:sz w:val="24"/>
+          <w:szCs w:val="24"/>
+        </w:rPr>
+        <w:t xml:space="preserve">: </w:t>
+      </w:r>
+      <w:r>
+        <w:rPr>
+          <w:rFonts w:cstheme="minorHAnsi"/>
+          <w:sz w:val="24"/>
+          <w:szCs w:val="24"/>
+        </w:rPr>
+        <w:t>Jonah was angry with God for showing mercy to the people of Nineveh, whom Jonah considered enemies. His anger stemmed from a prejudiced and self-centered view, as he wanted God's judgment upon them rather than His compassion. This passage highlights the contrast between God's loving and merciful character and man's often-limited and biased perspective on justice. </w:t>
+      </w:r>
+    </w:p>
+    <w:p>
+      <w:pPr>
+        <w:numPr>
+          <w:ilvl w:val="0"/>
+          <w:numId w:val="27"/>
+        </w:numPr>
+        <w:rPr>
+          <w:rFonts w:cstheme="minorHAnsi"/>
+          <w:sz w:val="24"/>
+          <w:szCs w:val="24"/>
+        </w:rPr>
+      </w:pPr>
+      <w:r>
+        <w:rPr>
+          <w:rFonts w:cstheme="minorHAnsi"/>
+          <w:b/>
+          <w:bCs/>
+          <w:sz w:val="24"/>
+          <w:szCs w:val="24"/>
+        </w:rPr>
+        <w:t>Jonah's anger:</w:t>
+      </w:r>
+      <w:r>
+        <w:rPr>
+          <w:rFonts w:cstheme="minorHAnsi"/>
+          <w:sz w:val="24"/>
+          <w:szCs w:val="24"/>
+        </w:rPr>
+        <w:t> The passage begins with Jonah being "greatly displeased and angry" because God relented from punishing Nineveh after they repented.</w:t>
+      </w:r>
+    </w:p>
+    <w:p>
+      <w:pPr>
+        <w:numPr>
+          <w:ilvl w:val="0"/>
+          <w:numId w:val="27"/>
+        </w:numPr>
+        <w:rPr>
+          <w:rFonts w:cstheme="minorHAnsi"/>
+          <w:sz w:val="24"/>
+          <w:szCs w:val="24"/>
+        </w:rPr>
+      </w:pPr>
+      <w:r>
+        <w:rPr>
+          <w:rFonts w:cstheme="minorHAnsi"/>
+          <w:b/>
+          <w:bCs/>
+          <w:sz w:val="24"/>
+          <w:szCs w:val="24"/>
+        </w:rPr>
+        <w:t>Prejudice and bias:</w:t>
+      </w:r>
+      <w:r>
+        <w:rPr>
+          <w:rFonts w:cstheme="minorHAnsi"/>
+          <w:sz w:val="24"/>
+          <w:szCs w:val="24"/>
+        </w:rPr>
+        <w:t> Jonah's anger reveals his prejudice against the Ninevites, who were Israel's enemies. He believed they deserved destruction and was resentful of God's compassion for them.</w:t>
+      </w:r>
+    </w:p>
+    <w:p>
+      <w:pPr>
+        <w:numPr>
+          <w:ilvl w:val="0"/>
+          <w:numId w:val="27"/>
+        </w:numPr>
+        <w:rPr>
+          <w:rFonts w:cstheme="minorHAnsi"/>
+          <w:sz w:val="24"/>
+          <w:szCs w:val="24"/>
+        </w:rPr>
+      </w:pPr>
+      <w:r>
+        <w:rPr>
+          <w:rFonts w:cstheme="minorHAnsi"/>
+          <w:b/>
+          <w:bCs/>
+          <w:sz w:val="24"/>
+          <w:szCs w:val="24"/>
+        </w:rPr>
+        <w:t>Contrasting perspectives:</w:t>
+      </w:r>
+      <w:r>
+        <w:rPr>
+          <w:rFonts w:cstheme="minorHAnsi"/>
+          <w:sz w:val="24"/>
+          <w:szCs w:val="24"/>
+        </w:rPr>
+        <w:t> This conflict showcases the difference between God's inclusive love and mercy, which extends even to one's enemies, and Jonah's desire for strict, vengeful justice.</w:t>
+      </w:r>
+    </w:p>
+    <w:p>
+      <w:pPr>
+        <w:numPr>
+          <w:ilvl w:val="0"/>
+          <w:numId w:val="27"/>
+        </w:numPr>
+        <w:rPr>
+          <w:rFonts w:cstheme="minorHAnsi"/>
+          <w:sz w:val="24"/>
+          <w:szCs w:val="24"/>
+        </w:rPr>
+      </w:pPr>
+      <w:r>
+        <w:rPr>
+          <w:rFonts w:cstheme="minorHAnsi"/>
+          <w:b/>
+          <w:bCs/>
+          <w:sz w:val="24"/>
+          <w:szCs w:val="24"/>
+        </w:rPr>
+        <w:t>A challenge to human nature:</w:t>
+      </w:r>
+      <w:r>
+        <w:rPr>
+          <w:rFonts w:cstheme="minorHAnsi"/>
+          <w:sz w:val="24"/>
+          <w:szCs w:val="24"/>
+        </w:rPr>
+        <w:t xml:space="preserve"> The passage challenges readers to examine their own feelings of anger and resentment when God shows grace to </w:t>
+      </w:r>
+      <w:proofErr w:type="gramStart"/>
+      <w:r>
+        <w:rPr>
+          <w:rFonts w:cstheme="minorHAnsi"/>
+          <w:sz w:val="24"/>
+          <w:szCs w:val="24"/>
+        </w:rPr>
+        <w:t>those</w:t>
+      </w:r>
+      <w:proofErr w:type="gramEnd"/>
+      <w:r>
+        <w:rPr>
+          <w:rFonts w:cstheme="minorHAnsi"/>
+          <w:sz w:val="24"/>
+          <w:szCs w:val="24"/>
+        </w:rPr>
+        <w:t xml:space="preserve"> they believe are undeserving, reflecting a common human struggle to extend compassion to perceived enemies. </w:t>
+      </w:r>
+    </w:p>
+    <w:p>
+      <w:pPr>
+        <w:rPr>
+          <w:rFonts w:cstheme="minorHAnsi"/>
+          <w:sz w:val="24"/>
+          <w:szCs w:val="24"/>
+        </w:rPr>
+      </w:pPr>
+    </w:p>
+    <w:p>
+      <w:pPr>
+        <w:rPr>
+          <w:rFonts w:cstheme="minorHAnsi"/>
+          <w:sz w:val="24"/>
+          <w:szCs w:val="24"/>
+        </w:rPr>
+      </w:pPr>
+      <w:r>
+        <w:rPr>
+          <w:rFonts w:cstheme="minorHAnsi"/>
+          <w:noProof/>
+          <w:sz w:val="24"/>
+          <w:szCs w:val="24"/>
+        </w:rPr>
         <w:drawing>
           <wp:inline distT="0" distB="0" distL="0" distR="0" wp14:anchorId="1A59F69B" wp14:editId="085656E1">
             <wp:extent cx="2143424" cy="2857899"/>
@@ -1220,7 +2294,7 @@
                     <pic:cNvPicPr/>
                   </pic:nvPicPr>
                   <pic:blipFill>
-                    <a:blip r:embed="rId23"/>
+                    <a:blip r:embed="rId24"/>
                     <a:stretch>
                       <a:fillRect/>
                     </a:stretch>
@@ -1255,29 +2329,96 @@
           <w:sz w:val="24"/>
           <w:szCs w:val="24"/>
         </w:rPr>
-        <w:t>Bitterness may promise strength, But it delivers poison that you are taking yourself,</w:t>
-      </w:r>
-    </w:p>
-    <w:p>
-      <w:pPr>
-        <w:rPr>
-          <w:rFonts w:cstheme="minorHAnsi"/>
-          <w:sz w:val="24"/>
-          <w:szCs w:val="24"/>
-        </w:rPr>
-      </w:pPr>
-    </w:p>
-    <w:p>
-      <w:pPr>
-        <w:rPr>
-          <w:rFonts w:cstheme="minorHAnsi"/>
-          <w:sz w:val="24"/>
-          <w:szCs w:val="24"/>
-        </w:rPr>
-      </w:pPr>
-      <w:r>
-        <w:rPr>
-          <w:rFonts w:cstheme="minorHAnsi"/>
+        <w:t>Bitterness may promise strength, But it delivers poison that you are taking yourself</w:t>
+      </w:r>
+      <w:r>
+        <w:rPr>
+          <w:rFonts w:cstheme="minorHAnsi"/>
+          <w:sz w:val="24"/>
+          <w:szCs w:val="24"/>
+        </w:rPr>
+        <w:t>.</w:t>
+      </w:r>
+    </w:p>
+    <w:p>
+      <w:pPr>
+        <w:rPr>
+          <w:rFonts w:cstheme="minorHAnsi"/>
+          <w:sz w:val="24"/>
+          <w:szCs w:val="24"/>
+        </w:rPr>
+      </w:pPr>
+    </w:p>
+    <w:p>
+      <w:pPr>
+        <w:rPr>
+          <w:rFonts w:cstheme="minorHAnsi"/>
+          <w:sz w:val="24"/>
+          <w:szCs w:val="24"/>
+        </w:rPr>
+      </w:pPr>
+      <w:r>
+        <w:rPr>
+          <w:rFonts w:cstheme="minorHAnsi"/>
+          <w:sz w:val="24"/>
+          <w:szCs w:val="24"/>
+        </w:rPr>
+        <w:t>"Bitterness may promise strength, But it delivers poison that you are taking yourself</w:t>
+      </w:r>
+      <w:r>
+        <w:rPr>
+          <w:rFonts w:cstheme="minorHAnsi"/>
+          <w:sz w:val="24"/>
+          <w:szCs w:val="24"/>
+        </w:rPr>
+        <w:t>.</w:t>
+      </w:r>
+      <w:r>
+        <w:rPr>
+          <w:rFonts w:cstheme="minorHAnsi"/>
+          <w:sz w:val="24"/>
+          <w:szCs w:val="24"/>
+        </w:rPr>
+        <w:t>"</w:t>
+      </w:r>
+      <w:r>
+        <w:rPr>
+          <w:rFonts w:cstheme="minorHAnsi"/>
+          <w:sz w:val="24"/>
+          <w:szCs w:val="24"/>
+        </w:rPr>
+        <w:t xml:space="preserve">: </w:t>
+      </w:r>
+      <w:r>
+        <w:rPr>
+          <w:rFonts w:cstheme="minorHAnsi"/>
+          <w:sz w:val="24"/>
+          <w:szCs w:val="24"/>
+        </w:rPr>
+        <w:t xml:space="preserve"> one might initially believe holding onto bitterness provides power or justification, it is ultimately self-destructive. The perceived "strength" is an illusion; the bitterness acts as a "poison" that harms the person holding onto it, not the person or situation they are bitter about. In essence, harboring resentment hurts no one more than the person feeling it. </w:t>
+      </w:r>
+    </w:p>
+    <w:p>
+      <w:pPr>
+        <w:rPr>
+          <w:rFonts w:cstheme="minorHAnsi"/>
+          <w:sz w:val="24"/>
+          <w:szCs w:val="24"/>
+        </w:rPr>
+      </w:pPr>
+    </w:p>
+    <w:p>
+      <w:pPr>
+        <w:rPr>
+          <w:rFonts w:cstheme="minorHAnsi"/>
+          <w:sz w:val="24"/>
+          <w:szCs w:val="24"/>
+        </w:rPr>
+      </w:pPr>
+      <w:r>
+        <w:rPr>
+          <w:rFonts w:cstheme="minorHAnsi"/>
+          <w:noProof/>
           <w:sz w:val="24"/>
           <w:szCs w:val="24"/>
         </w:rPr>
@@ -1297,7 +2438,7 @@
                     <pic:cNvPicPr/>
                   </pic:nvPicPr>
                   <pic:blipFill>
-                    <a:blip r:embed="rId24"/>
+                    <a:blip r:embed="rId25"/>
                     <a:stretch>
                       <a:fillRect/>
                     </a:stretch>
@@ -1355,6 +2496,312 @@
       <w:r>
         <w:rPr>
           <w:rFonts w:cstheme="minorHAnsi"/>
+          <w:b/>
+          <w:bCs/>
+          <w:sz w:val="24"/>
+          <w:szCs w:val="24"/>
+        </w:rPr>
+        <w:t>T</w:t>
+      </w:r>
+      <w:r>
+        <w:rPr>
+          <w:rFonts w:cstheme="minorHAnsi"/>
+          <w:b/>
+          <w:bCs/>
+          <w:sz w:val="24"/>
+          <w:szCs w:val="24"/>
+        </w:rPr>
+        <w:t>rue compassion requires stepping out of one's own comfort zone to empathize with and support others, rather than choosing personal ease</w:t>
+      </w:r>
+      <w:r>
+        <w:rPr>
+          <w:rFonts w:cstheme="minorHAnsi"/>
+          <w:sz w:val="24"/>
+          <w:szCs w:val="24"/>
+        </w:rPr>
+        <w:t>. This means putting your own needs and discomfort aside to be present, listen, and offer genuine, selfless support, even when it's difficult. The choice is between the temporary ease of not engaging versus the more meaningful, though sometimes uncomfortable, act of truly connecting with another's suffering. </w:t>
+      </w:r>
+    </w:p>
+    <w:p>
+      <w:pPr>
+        <w:rPr>
+          <w:rFonts w:cstheme="minorHAnsi"/>
+          <w:b/>
+          <w:bCs/>
+          <w:sz w:val="24"/>
+          <w:szCs w:val="24"/>
+        </w:rPr>
+      </w:pPr>
+      <w:r>
+        <w:rPr>
+          <w:rFonts w:cstheme="minorHAnsi"/>
+          <w:b/>
+          <w:bCs/>
+          <w:sz w:val="24"/>
+          <w:szCs w:val="24"/>
+        </w:rPr>
+        <w:t>Compassion versus comfort</w:t>
+      </w:r>
+    </w:p>
+    <w:p>
+      <w:pPr>
+        <w:numPr>
+          <w:ilvl w:val="0"/>
+          <w:numId w:val="28"/>
+        </w:numPr>
+        <w:rPr>
+          <w:rFonts w:cstheme="minorHAnsi"/>
+          <w:sz w:val="24"/>
+          <w:szCs w:val="24"/>
+        </w:rPr>
+      </w:pPr>
+      <w:r>
+        <w:rPr>
+          <w:rFonts w:cstheme="minorHAnsi"/>
+          <w:b/>
+          <w:bCs/>
+          <w:sz w:val="24"/>
+          <w:szCs w:val="24"/>
+        </w:rPr>
+        <w:t>Compassion</w:t>
+      </w:r>
+      <w:r>
+        <w:rPr>
+          <w:rFonts w:cstheme="minorHAnsi"/>
+          <w:sz w:val="24"/>
+          <w:szCs w:val="24"/>
+        </w:rPr>
+        <w:t> involves actively stepping out of your comfort zone to understand and share in another's feelings, often requiring you to set aside your own discomfort or desire to offer advice.</w:t>
+      </w:r>
+    </w:p>
+    <w:p>
+      <w:pPr>
+        <w:numPr>
+          <w:ilvl w:val="0"/>
+          <w:numId w:val="28"/>
+        </w:numPr>
+        <w:rPr>
+          <w:rFonts w:cstheme="minorHAnsi"/>
+          <w:sz w:val="24"/>
+          <w:szCs w:val="24"/>
+        </w:rPr>
+      </w:pPr>
+      <w:r>
+        <w:rPr>
+          <w:rFonts w:cstheme="minorHAnsi"/>
+          <w:b/>
+          <w:bCs/>
+          <w:sz w:val="24"/>
+          <w:szCs w:val="24"/>
+        </w:rPr>
+        <w:t>Comfort</w:t>
+      </w:r>
+      <w:r>
+        <w:rPr>
+          <w:rFonts w:cstheme="minorHAnsi"/>
+          <w:sz w:val="24"/>
+          <w:szCs w:val="24"/>
+        </w:rPr>
+        <w:t> can mean prioritizing your own ease, avoiding difficult conversations, or offering quick fixes that don't address the root of someone's pain.</w:t>
+      </w:r>
+    </w:p>
+    <w:p>
+      <w:pPr>
+        <w:numPr>
+          <w:ilvl w:val="0"/>
+          <w:numId w:val="28"/>
+        </w:numPr>
+        <w:rPr>
+          <w:rFonts w:cstheme="minorHAnsi"/>
+          <w:sz w:val="24"/>
+          <w:szCs w:val="24"/>
+        </w:rPr>
+      </w:pPr>
+      <w:r>
+        <w:rPr>
+          <w:rFonts w:cstheme="minorHAnsi"/>
+          <w:b/>
+          <w:bCs/>
+          <w:sz w:val="24"/>
+          <w:szCs w:val="24"/>
+        </w:rPr>
+        <w:lastRenderedPageBreak/>
+        <w:t>The choice</w:t>
+      </w:r>
+      <w:r>
+        <w:rPr>
+          <w:rFonts w:cstheme="minorHAnsi"/>
+          <w:sz w:val="24"/>
+          <w:szCs w:val="24"/>
+        </w:rPr>
+        <w:t> is between your own comfort and the needs of another person. True compassion often involves making the choice that prioritizes the other person's experience over your own desire for ease. </w:t>
+      </w:r>
+    </w:p>
+    <w:p>
+      <w:pPr>
+        <w:rPr>
+          <w:rFonts w:cstheme="minorHAnsi"/>
+          <w:b/>
+          <w:bCs/>
+          <w:sz w:val="24"/>
+          <w:szCs w:val="24"/>
+        </w:rPr>
+      </w:pPr>
+      <w:r>
+        <w:rPr>
+          <w:rFonts w:cstheme="minorHAnsi"/>
+          <w:b/>
+          <w:bCs/>
+          <w:sz w:val="24"/>
+          <w:szCs w:val="24"/>
+        </w:rPr>
+        <w:t>Why compassion is important</w:t>
+      </w:r>
+    </w:p>
+    <w:p>
+      <w:pPr>
+        <w:numPr>
+          <w:ilvl w:val="0"/>
+          <w:numId w:val="29"/>
+        </w:numPr>
+        <w:rPr>
+          <w:rFonts w:cstheme="minorHAnsi"/>
+          <w:sz w:val="24"/>
+          <w:szCs w:val="24"/>
+        </w:rPr>
+      </w:pPr>
+      <w:r>
+        <w:rPr>
+          <w:rFonts w:cstheme="minorHAnsi"/>
+          <w:b/>
+          <w:bCs/>
+          <w:sz w:val="24"/>
+          <w:szCs w:val="24"/>
+        </w:rPr>
+        <w:t>It builds stronger connections:</w:t>
+      </w:r>
+      <w:r>
+        <w:rPr>
+          <w:rFonts w:cstheme="minorHAnsi"/>
+          <w:sz w:val="24"/>
+          <w:szCs w:val="24"/>
+        </w:rPr>
+        <w:t> Compassion fosters a sense of community and strengthens social bonds, which is critical for mental wellness.</w:t>
+      </w:r>
+    </w:p>
+    <w:p>
+      <w:pPr>
+        <w:numPr>
+          <w:ilvl w:val="0"/>
+          <w:numId w:val="29"/>
+        </w:numPr>
+        <w:rPr>
+          <w:rFonts w:cstheme="minorHAnsi"/>
+          <w:sz w:val="24"/>
+          <w:szCs w:val="24"/>
+        </w:rPr>
+      </w:pPr>
+      <w:r>
+        <w:rPr>
+          <w:rFonts w:cstheme="minorHAnsi"/>
+          <w:b/>
+          <w:bCs/>
+          <w:sz w:val="24"/>
+          <w:szCs w:val="24"/>
+        </w:rPr>
+        <w:t>It reduces stress:</w:t>
+      </w:r>
+      <w:r>
+        <w:rPr>
+          <w:rFonts w:cstheme="minorHAnsi"/>
+          <w:sz w:val="24"/>
+          <w:szCs w:val="24"/>
+        </w:rPr>
+        <w:t> Practicing compassion can lead to lower stress and anxiety levels, and higher resilience for everyone involved.</w:t>
+      </w:r>
+    </w:p>
+    <w:p>
+      <w:pPr>
+        <w:numPr>
+          <w:ilvl w:val="0"/>
+          <w:numId w:val="29"/>
+        </w:numPr>
+        <w:rPr>
+          <w:rFonts w:cstheme="minorHAnsi"/>
+          <w:sz w:val="24"/>
+          <w:szCs w:val="24"/>
+        </w:rPr>
+      </w:pPr>
+      <w:r>
+        <w:rPr>
+          <w:rFonts w:cstheme="minorHAnsi"/>
+          <w:b/>
+          <w:bCs/>
+          <w:sz w:val="24"/>
+          <w:szCs w:val="24"/>
+        </w:rPr>
+        <w:t>It creates a positive ripple effect:</w:t>
+      </w:r>
+      <w:r>
+        <w:rPr>
+          <w:rFonts w:cstheme="minorHAnsi"/>
+          <w:sz w:val="24"/>
+          <w:szCs w:val="24"/>
+        </w:rPr>
+        <w:t> When you show compassion, it can inspire others to be more compassionate, creating a more supportive environment for everyone.</w:t>
+      </w:r>
+    </w:p>
+    <w:p>
+      <w:pPr>
+        <w:numPr>
+          <w:ilvl w:val="0"/>
+          <w:numId w:val="29"/>
+        </w:numPr>
+        <w:rPr>
+          <w:rFonts w:cstheme="minorHAnsi"/>
+          <w:sz w:val="24"/>
+          <w:szCs w:val="24"/>
+        </w:rPr>
+      </w:pPr>
+      <w:r>
+        <w:rPr>
+          <w:rFonts w:cstheme="minorHAnsi"/>
+          <w:b/>
+          <w:bCs/>
+          <w:sz w:val="24"/>
+          <w:szCs w:val="24"/>
+        </w:rPr>
+        <w:t>It's about being present:</w:t>
+      </w:r>
+      <w:r>
+        <w:rPr>
+          <w:rFonts w:cstheme="minorHAnsi"/>
+          <w:sz w:val="24"/>
+          <w:szCs w:val="24"/>
+        </w:rPr>
+        <w:t> Instead of being a problem-solver, true compassion is often about simply being present for someone, listening without judgment, and sitting with them in their pain. </w:t>
+      </w:r>
+    </w:p>
+    <w:p>
+      <w:pPr>
+        <w:rPr>
+          <w:rFonts w:cstheme="minorHAnsi"/>
+          <w:sz w:val="24"/>
+          <w:szCs w:val="24"/>
+        </w:rPr>
+      </w:pPr>
+    </w:p>
+    <w:p>
+      <w:pPr>
+        <w:rPr>
+          <w:rFonts w:cstheme="minorHAnsi"/>
+          <w:sz w:val="24"/>
+          <w:szCs w:val="24"/>
+        </w:rPr>
+      </w:pPr>
+      <w:r>
+        <w:rPr>
+          <w:rFonts w:cstheme="minorHAnsi"/>
           <w:sz w:val="24"/>
           <w:szCs w:val="24"/>
         </w:rPr>
@@ -1372,6 +2819,7 @@
       <w:r>
         <w:rPr>
           <w:rFonts w:cstheme="minorHAnsi"/>
+          <w:noProof/>
           <w:sz w:val="24"/>
           <w:szCs w:val="24"/>
         </w:rPr>
@@ -1391,7 +2839,7 @@
                     <pic:cNvPicPr/>
                   </pic:nvPicPr>
                   <pic:blipFill>
-                    <a:blip r:embed="rId25"/>
+                    <a:blip r:embed="rId26"/>
                     <a:stretch>
                       <a:fillRect/>
                     </a:stretch>
@@ -1422,6 +2870,7 @@
       <w:r>
         <w:rPr>
           <w:rFonts w:cstheme="minorHAnsi"/>
+          <w:noProof/>
           <w:sz w:val="24"/>
           <w:szCs w:val="24"/>
         </w:rPr>
@@ -1441,7 +2890,7 @@
                     <pic:cNvPicPr/>
                   </pic:nvPicPr>
                   <pic:blipFill>
-                    <a:blip r:embed="rId26"/>
+                    <a:blip r:embed="rId27"/>
                     <a:stretch>
                       <a:fillRect/>
                     </a:stretch>
@@ -1464,6 +2913,7 @@
       <w:r>
         <w:rPr>
           <w:rFonts w:cstheme="minorHAnsi"/>
+          <w:noProof/>
           <w:sz w:val="24"/>
           <w:szCs w:val="24"/>
         </w:rPr>
@@ -1483,7 +2933,7 @@
                     <pic:cNvPicPr/>
                   </pic:nvPicPr>
                   <pic:blipFill>
-                    <a:blip r:embed="rId27"/>
+                    <a:blip r:embed="rId28"/>
                     <a:stretch>
                       <a:fillRect/>
                     </a:stretch>
@@ -1512,18 +2962,94 @@
           <w:szCs w:val="24"/>
         </w:rPr>
       </w:pPr>
-    </w:p>
-    <w:p>
-      <w:pPr>
-        <w:rPr>
-          <w:rFonts w:cstheme="minorHAnsi"/>
-          <w:sz w:val="24"/>
-          <w:szCs w:val="24"/>
-        </w:rPr>
-      </w:pPr>
-      <w:r>
-        <w:rPr>
-          <w:rFonts w:cstheme="minorHAnsi"/>
+      <w:r>
+        <w:rPr>
+          <w:rFonts w:cstheme="minorHAnsi"/>
+          <w:sz w:val="24"/>
+          <w:szCs w:val="24"/>
+        </w:rPr>
+        <w:t>“</w:t>
+      </w:r>
+      <w:r>
+        <w:rPr>
+          <w:rFonts w:cstheme="minorHAnsi"/>
+          <w:sz w:val="24"/>
+          <w:szCs w:val="24"/>
+        </w:rPr>
+        <w:t xml:space="preserve">Star Wars: </w:t>
+      </w:r>
+      <w:r>
+        <w:rPr>
+          <w:rFonts w:cstheme="minorHAnsi"/>
+          <w:sz w:val="24"/>
+          <w:szCs w:val="24"/>
+        </w:rPr>
+        <w:t xml:space="preserve">Return of the </w:t>
+      </w:r>
+      <w:proofErr w:type="gramStart"/>
+      <w:r>
+        <w:rPr>
+          <w:rFonts w:cstheme="minorHAnsi"/>
+          <w:sz w:val="24"/>
+          <w:szCs w:val="24"/>
+        </w:rPr>
+        <w:t>Jedi</w:t>
+      </w:r>
+      <w:r>
+        <w:rPr>
+          <w:rFonts w:cstheme="minorHAnsi"/>
+          <w:sz w:val="24"/>
+          <w:szCs w:val="24"/>
+        </w:rPr>
+        <w:t>“</w:t>
+      </w:r>
+      <w:proofErr w:type="gramEnd"/>
+      <w:r>
+        <w:rPr>
+          <w:rFonts w:cstheme="minorHAnsi"/>
+          <w:sz w:val="24"/>
+          <w:szCs w:val="24"/>
+        </w:rPr>
+        <w:t>:</w:t>
+      </w:r>
+      <w:r>
+        <w:rPr>
+          <w:rFonts w:cstheme="minorHAnsi"/>
+          <w:sz w:val="24"/>
+          <w:szCs w:val="24"/>
+        </w:rPr>
+        <w:t xml:space="preserve"> </w:t>
+      </w:r>
+      <w:r>
+        <w:rPr>
+          <w:rFonts w:cstheme="minorHAnsi"/>
+          <w:sz w:val="24"/>
+          <w:szCs w:val="24"/>
+        </w:rPr>
+        <w:t>the triumph of hope and redemption, centered on Luke Skywalker's mission to save his father, Darth Vader, from the dark side, while simultaneously leading the Rebel Alliance in its final battle against the Galactic Empire's second Death Star. The film explores themes of sacrifice, forgiveness, and the belief that even the most fallen can be redeemed, culminating in the destruction of the Emperor and the fall of the Empire. </w:t>
+      </w:r>
+    </w:p>
+    <w:p>
+      <w:pPr>
+        <w:rPr>
+          <w:rFonts w:cstheme="minorHAnsi"/>
+          <w:sz w:val="24"/>
+          <w:szCs w:val="24"/>
+        </w:rPr>
+      </w:pPr>
+    </w:p>
+    <w:p>
+      <w:pPr>
+        <w:rPr>
+          <w:rFonts w:cstheme="minorHAnsi"/>
+          <w:sz w:val="24"/>
+          <w:szCs w:val="24"/>
+        </w:rPr>
+      </w:pPr>
+      <w:r>
+        <w:rPr>
+          <w:rFonts w:cstheme="minorHAnsi"/>
+          <w:noProof/>
           <w:sz w:val="24"/>
           <w:szCs w:val="24"/>
         </w:rPr>
@@ -1544,7 +3070,7 @@
                     <pic:cNvPicPr/>
                   </pic:nvPicPr>
                   <pic:blipFill>
-                    <a:blip r:embed="rId28"/>
+                    <a:blip r:embed="rId29"/>
                     <a:stretch>
                       <a:fillRect/>
                     </a:stretch>
@@ -1575,6 +3101,7 @@
       <w:r>
         <w:rPr>
           <w:rFonts w:cstheme="minorHAnsi"/>
+          <w:noProof/>
           <w:sz w:val="24"/>
           <w:szCs w:val="24"/>
         </w:rPr>
@@ -1594,7 +3121,7 @@
                     <pic:cNvPicPr/>
                   </pic:nvPicPr>
                   <pic:blipFill>
-                    <a:blip r:embed="rId29"/>
+                    <a:blip r:embed="rId30"/>
                     <a:stretch>
                       <a:fillRect/>
                     </a:stretch>
@@ -1625,6 +3152,7 @@
       <w:r>
         <w:rPr>
           <w:rFonts w:cstheme="minorHAnsi"/>
+          <w:noProof/>
           <w:sz w:val="24"/>
           <w:szCs w:val="24"/>
         </w:rPr>
@@ -1644,7 +3172,7 @@
                     <pic:cNvPicPr/>
                   </pic:nvPicPr>
                   <pic:blipFill>
-                    <a:blip r:embed="rId30"/>
+                    <a:blip r:embed="rId31"/>
                     <a:stretch>
                       <a:fillRect/>
                     </a:stretch>
@@ -1675,6 +3203,7 @@
       <w:r>
         <w:rPr>
           <w:rFonts w:cstheme="minorHAnsi"/>
+          <w:noProof/>
           <w:sz w:val="24"/>
           <w:szCs w:val="24"/>
         </w:rPr>
@@ -1694,7 +3223,7 @@
                     <pic:cNvPicPr/>
                   </pic:nvPicPr>
                   <pic:blipFill>
-                    <a:blip r:embed="rId31"/>
+                    <a:blip r:embed="rId32"/>
                     <a:stretch>
                       <a:fillRect/>
                     </a:stretch>
@@ -1740,6 +3269,283 @@
           <w:szCs w:val="24"/>
         </w:rPr>
       </w:pPr>
+      <w:r>
+        <w:rPr>
+          <w:rFonts w:cstheme="minorHAnsi"/>
+          <w:b/>
+          <w:bCs/>
+          <w:sz w:val="24"/>
+          <w:szCs w:val="24"/>
+          <w:vertAlign w:val="superscript"/>
+        </w:rPr>
+        <w:t>5 </w:t>
+      </w:r>
+      <w:r>
+        <w:rPr>
+          <w:rFonts w:cstheme="minorHAnsi"/>
+          <w:sz w:val="24"/>
+          <w:szCs w:val="24"/>
+        </w:rPr>
+        <w:t>Jonah had gone out and sat down at a place east of the city. There he made himself a shelter, sat in its shade and waited to see what would happen to the city. </w:t>
+      </w:r>
+      <w:r>
+        <w:rPr>
+          <w:rFonts w:cstheme="minorHAnsi"/>
+          <w:b/>
+          <w:bCs/>
+          <w:sz w:val="24"/>
+          <w:szCs w:val="24"/>
+          <w:vertAlign w:val="superscript"/>
+        </w:rPr>
+        <w:t>6 </w:t>
+      </w:r>
+      <w:r>
+        <w:rPr>
+          <w:rFonts w:cstheme="minorHAnsi"/>
+          <w:sz w:val="24"/>
+          <w:szCs w:val="24"/>
+        </w:rPr>
+        <w:t>Then the Lord God provided a leafy plant</w:t>
+      </w:r>
+      <w:r>
+        <w:rPr>
+          <w:rFonts w:cstheme="minorHAnsi"/>
+          <w:sz w:val="24"/>
+          <w:szCs w:val="24"/>
+          <w:vertAlign w:val="superscript"/>
+        </w:rPr>
+        <w:t>[</w:t>
+      </w:r>
+      <w:hyperlink r:id="rId33" w:anchor="fen-NIV-22575a" w:tooltip="See footnote a" w:history="1">
+        <w:r>
+          <w:rPr>
+            <w:rStyle w:val="Hyperlink"/>
+            <w:rFonts w:cstheme="minorHAnsi"/>
+            <w:sz w:val="24"/>
+            <w:szCs w:val="24"/>
+            <w:vertAlign w:val="superscript"/>
+          </w:rPr>
+          <w:t>a</w:t>
+        </w:r>
+      </w:hyperlink>
+      <w:r>
+        <w:rPr>
+          <w:rFonts w:cstheme="minorHAnsi"/>
+          <w:sz w:val="24"/>
+          <w:szCs w:val="24"/>
+          <w:vertAlign w:val="superscript"/>
+        </w:rPr>
+        <w:t>]</w:t>
+      </w:r>
+      <w:r>
+        <w:rPr>
+          <w:rFonts w:cstheme="minorHAnsi"/>
+          <w:sz w:val="24"/>
+          <w:szCs w:val="24"/>
+        </w:rPr>
+        <w:t> and made it grow up over Jonah to give shade for his head to ease his discomfort, and Jonah was very happy about the plant. </w:t>
+      </w:r>
+      <w:r>
+        <w:rPr>
+          <w:rFonts w:cstheme="minorHAnsi"/>
+          <w:b/>
+          <w:bCs/>
+          <w:sz w:val="24"/>
+          <w:szCs w:val="24"/>
+          <w:vertAlign w:val="superscript"/>
+        </w:rPr>
+        <w:t>7 </w:t>
+      </w:r>
+      <w:r>
+        <w:rPr>
+          <w:rFonts w:cstheme="minorHAnsi"/>
+          <w:sz w:val="24"/>
+          <w:szCs w:val="24"/>
+        </w:rPr>
+        <w:t>But at dawn the next day God provided a worm, which chewed the plant so that it withered. </w:t>
+      </w:r>
+      <w:r>
+        <w:rPr>
+          <w:rFonts w:cstheme="minorHAnsi"/>
+          <w:b/>
+          <w:bCs/>
+          <w:sz w:val="24"/>
+          <w:szCs w:val="24"/>
+          <w:vertAlign w:val="superscript"/>
+        </w:rPr>
+        <w:t>8 </w:t>
+      </w:r>
+      <w:r>
+        <w:rPr>
+          <w:rFonts w:cstheme="minorHAnsi"/>
+          <w:sz w:val="24"/>
+          <w:szCs w:val="24"/>
+        </w:rPr>
+        <w:t>When the sun rose, God provided a scorching east wind, and the sun blazed on Jonah’s head so that he grew faint. He wanted to die, and said, “It would be better for me to die than to live.”</w:t>
+      </w:r>
+    </w:p>
+    <w:p>
+      <w:pPr>
+        <w:rPr>
+          <w:rFonts w:cstheme="minorHAnsi"/>
+          <w:sz w:val="24"/>
+          <w:szCs w:val="24"/>
+        </w:rPr>
+      </w:pPr>
+    </w:p>
+    <w:p>
+      <w:pPr>
+        <w:rPr>
+          <w:rFonts w:cstheme="minorHAnsi"/>
+          <w:sz w:val="24"/>
+          <w:szCs w:val="24"/>
+        </w:rPr>
+      </w:pPr>
+      <w:r>
+        <w:rPr>
+          <w:rFonts w:cstheme="minorHAnsi"/>
+          <w:sz w:val="24"/>
+          <w:szCs w:val="24"/>
+        </w:rPr>
+        <w:t>Jonah 4:5-8</w:t>
+      </w:r>
+      <w:r>
+        <w:rPr>
+          <w:rFonts w:cstheme="minorHAnsi"/>
+          <w:sz w:val="24"/>
+          <w:szCs w:val="24"/>
+        </w:rPr>
+        <w:t xml:space="preserve">: </w:t>
+      </w:r>
+      <w:r>
+        <w:rPr>
+          <w:rFonts w:cstheme="minorHAnsi"/>
+          <w:sz w:val="24"/>
+          <w:szCs w:val="24"/>
+        </w:rPr>
+        <w:t>God uses an object lesson of a plant to expose Jonah's self-centeredness and teach him about His own compassion and mercy. The passage shows Jonah's anger over the loss of a plant, which he deeply cared for, to highlight his lack of concern for the thousands of people in the city of </w:t>
+      </w:r>
+      <w:hyperlink r:id="rId34" w:history="1">
+        <w:r>
+          <w:rPr>
+            <w:rStyle w:val="Hyperlink"/>
+            <w:rFonts w:cstheme="minorHAnsi"/>
+            <w:sz w:val="24"/>
+            <w:szCs w:val="24"/>
+          </w:rPr>
+          <w:t>Nineveh</w:t>
+        </w:r>
+      </w:hyperlink>
+      <w:r>
+        <w:rPr>
+          <w:rFonts w:cstheme="minorHAnsi"/>
+          <w:sz w:val="24"/>
+          <w:szCs w:val="24"/>
+        </w:rPr>
+        <w:t>, who were also deserving of mercy. It illustrates how people can be more concerned with their own comfort than with the well-being of others. </w:t>
+      </w:r>
+    </w:p>
+    <w:p>
+      <w:pPr>
+        <w:numPr>
+          <w:ilvl w:val="0"/>
+          <w:numId w:val="30"/>
+        </w:numPr>
+        <w:rPr>
+          <w:rFonts w:cstheme="minorHAnsi"/>
+          <w:sz w:val="24"/>
+          <w:szCs w:val="24"/>
+        </w:rPr>
+      </w:pPr>
+      <w:r>
+        <w:rPr>
+          <w:rFonts w:cstheme="minorHAnsi"/>
+          <w:b/>
+          <w:bCs/>
+          <w:sz w:val="24"/>
+          <w:szCs w:val="24"/>
+        </w:rPr>
+        <w:t>Jonah's anger:</w:t>
+      </w:r>
+      <w:r>
+        <w:rPr>
+          <w:rFonts w:cstheme="minorHAnsi"/>
+          <w:sz w:val="24"/>
+          <w:szCs w:val="24"/>
+        </w:rPr>
+        <w:t> Jonah is furious with God for showing mercy to Nineveh and, in his anger, wishes for death, even while sitting in a shelter he built for himself.</w:t>
+      </w:r>
+    </w:p>
+    <w:p>
+      <w:pPr>
+        <w:numPr>
+          <w:ilvl w:val="0"/>
+          <w:numId w:val="30"/>
+        </w:numPr>
+        <w:rPr>
+          <w:rFonts w:cstheme="minorHAnsi"/>
+          <w:sz w:val="24"/>
+          <w:szCs w:val="24"/>
+        </w:rPr>
+      </w:pPr>
+      <w:r>
+        <w:rPr>
+          <w:rFonts w:cstheme="minorHAnsi"/>
+          <w:b/>
+          <w:bCs/>
+          <w:sz w:val="24"/>
+          <w:szCs w:val="24"/>
+        </w:rPr>
+        <w:t>God's plant lesson:</w:t>
+      </w:r>
+      <w:r>
+        <w:rPr>
+          <w:rFonts w:cstheme="minorHAnsi"/>
+          <w:sz w:val="24"/>
+          <w:szCs w:val="24"/>
+        </w:rPr>
+        <w:t> God sends a plant to provide shade and comfort for Jonah, making him very happy. When the plant is destroyed by a worm the next day, Jonah becomes angry again and wishes to die, feeling his own misery more than the impending destruction of the city.</w:t>
+      </w:r>
+    </w:p>
+    <w:p>
+      <w:pPr>
+        <w:numPr>
+          <w:ilvl w:val="0"/>
+          <w:numId w:val="30"/>
+        </w:numPr>
+        <w:rPr>
+          <w:rFonts w:cstheme="minorHAnsi"/>
+          <w:sz w:val="24"/>
+          <w:szCs w:val="24"/>
+        </w:rPr>
+      </w:pPr>
+      <w:r>
+        <w:rPr>
+          <w:rFonts w:cstheme="minorHAnsi"/>
+          <w:b/>
+          <w:bCs/>
+          <w:sz w:val="24"/>
+          <w:szCs w:val="24"/>
+        </w:rPr>
+        <w:t>The core message:</w:t>
+      </w:r>
+      <w:r>
+        <w:rPr>
+          <w:rFonts w:cstheme="minorHAnsi"/>
+          <w:sz w:val="24"/>
+          <w:szCs w:val="24"/>
+        </w:rPr>
+        <w:t> God points out this hypocrisy, showing that Jonah is upset about his own personal comfort being taken away but is not concerned about the thousands of people in Nineveh. The passage emphasizes that God's compassion extends to all people, not just those we deem worthy, and reveals the self-centered nature of Jonah's anger. </w:t>
+      </w:r>
+    </w:p>
+    <w:p>
+      <w:pPr>
+        <w:rPr>
+          <w:rFonts w:cstheme="minorHAnsi"/>
+          <w:sz w:val="24"/>
+          <w:szCs w:val="24"/>
+        </w:rPr>
+      </w:pPr>
     </w:p>
     <w:p>
       <w:pPr>
@@ -1778,9 +3584,11 @@
       <w:r>
         <w:rPr>
           <w:rFonts w:cstheme="minorHAnsi"/>
-          <w:sz w:val="24"/>
-          <w:szCs w:val="24"/>
-        </w:rPr>
+          <w:noProof/>
+          <w:sz w:val="24"/>
+          <w:szCs w:val="24"/>
+        </w:rPr>
+        <w:lastRenderedPageBreak/>
         <w:drawing>
           <wp:inline distT="0" distB="0" distL="0" distR="0" wp14:anchorId="3A068075" wp14:editId="267ACF03">
             <wp:extent cx="4372585" cy="619211"/>
@@ -1797,7 +3605,7 @@
                     <pic:cNvPicPr/>
                   </pic:nvPicPr>
                   <pic:blipFill>
-                    <a:blip r:embed="rId32"/>
+                    <a:blip r:embed="rId35"/>
                     <a:stretch>
                       <a:fillRect/>
                     </a:stretch>
@@ -1843,6 +3651,202 @@
           <w:szCs w:val="24"/>
         </w:rPr>
       </w:pPr>
+      <w:r>
+        <w:rPr>
+          <w:rFonts w:cstheme="minorHAnsi"/>
+          <w:sz w:val="24"/>
+          <w:szCs w:val="24"/>
+        </w:rPr>
+        <w:t>"Missing the heart of God"</w:t>
+      </w:r>
+      <w:r>
+        <w:rPr>
+          <w:rFonts w:cstheme="minorHAnsi"/>
+          <w:sz w:val="24"/>
+          <w:szCs w:val="24"/>
+        </w:rPr>
+        <w:t xml:space="preserve">: </w:t>
+      </w:r>
+      <w:r>
+        <w:rPr>
+          <w:rFonts w:cstheme="minorHAnsi"/>
+          <w:sz w:val="24"/>
+          <w:szCs w:val="24"/>
+        </w:rPr>
+        <w:t>people can focus on religious rules, rituals, or traditions while ignoring the core principles of </w:t>
+      </w:r>
+      <w:r>
+        <w:rPr>
+          <w:rFonts w:cstheme="minorHAnsi"/>
+          <w:b/>
+          <w:bCs/>
+          <w:sz w:val="24"/>
+          <w:szCs w:val="24"/>
+        </w:rPr>
+        <w:t>love, justice, and mercy</w:t>
+      </w:r>
+      <w:r>
+        <w:rPr>
+          <w:rFonts w:cstheme="minorHAnsi"/>
+          <w:sz w:val="24"/>
+          <w:szCs w:val="24"/>
+        </w:rPr>
+        <w:t>. It highlights the danger of hypocrisy, where outward religious observance masks a lack of genuine relationship with God and compassion for others. The phrase suggests that true faith isn't just about following the law, but about an inner disposition that values what God values—a heart that is moved by compassion and a desire to serve. </w:t>
+      </w:r>
+    </w:p>
+    <w:p>
+      <w:pPr>
+        <w:rPr>
+          <w:rFonts w:cstheme="minorHAnsi"/>
+          <w:b/>
+          <w:bCs/>
+          <w:sz w:val="24"/>
+          <w:szCs w:val="24"/>
+        </w:rPr>
+      </w:pPr>
+      <w:r>
+        <w:rPr>
+          <w:rFonts w:cstheme="minorHAnsi"/>
+          <w:b/>
+          <w:bCs/>
+          <w:sz w:val="24"/>
+          <w:szCs w:val="24"/>
+        </w:rPr>
+        <w:t>Key aspects of this concept:</w:t>
+      </w:r>
+    </w:p>
+    <w:p>
+      <w:pPr>
+        <w:numPr>
+          <w:ilvl w:val="0"/>
+          <w:numId w:val="31"/>
+        </w:numPr>
+        <w:rPr>
+          <w:rFonts w:cstheme="minorHAnsi"/>
+          <w:sz w:val="24"/>
+          <w:szCs w:val="24"/>
+        </w:rPr>
+      </w:pPr>
+      <w:r>
+        <w:rPr>
+          <w:rFonts w:cstheme="minorHAnsi"/>
+          <w:b/>
+          <w:bCs/>
+          <w:sz w:val="24"/>
+          <w:szCs w:val="24"/>
+        </w:rPr>
+        <w:t>Focus on rules over relationship:</w:t>
+      </w:r>
+      <w:r>
+        <w:rPr>
+          <w:rFonts w:cstheme="minorHAnsi"/>
+          <w:sz w:val="24"/>
+          <w:szCs w:val="24"/>
+        </w:rPr>
+        <w:t> Individuals may become so fixated on minor rules or traditions that they lose sight of the deeper meaning behind them, which is to foster a loving relationship with God and others.</w:t>
+      </w:r>
+    </w:p>
+    <w:p>
+      <w:pPr>
+        <w:numPr>
+          <w:ilvl w:val="0"/>
+          <w:numId w:val="31"/>
+        </w:numPr>
+        <w:rPr>
+          <w:rFonts w:cstheme="minorHAnsi"/>
+          <w:sz w:val="24"/>
+          <w:szCs w:val="24"/>
+        </w:rPr>
+      </w:pPr>
+      <w:r>
+        <w:rPr>
+          <w:rFonts w:cstheme="minorHAnsi"/>
+          <w:b/>
+          <w:bCs/>
+          <w:sz w:val="24"/>
+          <w:szCs w:val="24"/>
+        </w:rPr>
+        <w:t>Prioritizing rituals over actions:</w:t>
+      </w:r>
+      <w:r>
+        <w:rPr>
+          <w:rFonts w:cstheme="minorHAnsi"/>
+          <w:sz w:val="24"/>
+          <w:szCs w:val="24"/>
+        </w:rPr>
+        <w:t> The idea is that empty religious practices are meaningless if they aren't accompanied by genuine love, mercy, and justice. For example, adhering strictly to tithing rules while ignoring the needs of the poor is "missing the heart of God".</w:t>
+      </w:r>
+    </w:p>
+    <w:p>
+      <w:pPr>
+        <w:numPr>
+          <w:ilvl w:val="0"/>
+          <w:numId w:val="31"/>
+        </w:numPr>
+        <w:rPr>
+          <w:rFonts w:cstheme="minorHAnsi"/>
+          <w:sz w:val="24"/>
+          <w:szCs w:val="24"/>
+        </w:rPr>
+      </w:pPr>
+      <w:r>
+        <w:rPr>
+          <w:rFonts w:cstheme="minorHAnsi"/>
+          <w:b/>
+          <w:bCs/>
+          <w:sz w:val="24"/>
+          <w:szCs w:val="24"/>
+        </w:rPr>
+        <w:t>Hypocrisy and double standards:</w:t>
+      </w:r>
+      <w:r>
+        <w:rPr>
+          <w:rFonts w:cstheme="minorHAnsi"/>
+          <w:sz w:val="24"/>
+          <w:szCs w:val="24"/>
+        </w:rPr>
+        <w:t> This can manifest in using religious or political justifications for actions that are not in line with God's will, or deciding who is "in" or "out" of God's favor instead of extending love and compassion to all.</w:t>
+      </w:r>
+    </w:p>
+    <w:p>
+      <w:pPr>
+        <w:numPr>
+          <w:ilvl w:val="0"/>
+          <w:numId w:val="31"/>
+        </w:numPr>
+        <w:rPr>
+          <w:rFonts w:cstheme="minorHAnsi"/>
+          <w:sz w:val="24"/>
+          <w:szCs w:val="24"/>
+        </w:rPr>
+      </w:pPr>
+      <w:r>
+        <w:rPr>
+          <w:rFonts w:cstheme="minorHAnsi"/>
+          <w:b/>
+          <w:bCs/>
+          <w:sz w:val="24"/>
+          <w:szCs w:val="24"/>
+        </w:rPr>
+        <w:t>A call to inner transformation:</w:t>
+      </w:r>
+      <w:r>
+        <w:rPr>
+          <w:rFonts w:cstheme="minorHAnsi"/>
+          <w:sz w:val="24"/>
+          <w:szCs w:val="24"/>
+        </w:rPr>
+        <w:t> Ultimately, "missing the heart of God" is a critique of outward conformity that lacks inner conviction. It calls for a sincere examination of the heart to ensure one's worship is authentic and one's actions reflect God's true will for humanity. </w:t>
+      </w:r>
+    </w:p>
+    <w:p>
+      <w:pPr>
+        <w:rPr>
+          <w:rFonts w:cstheme="minorHAnsi"/>
+          <w:sz w:val="24"/>
+          <w:szCs w:val="24"/>
+        </w:rPr>
+      </w:pPr>
     </w:p>
     <w:p>
       <w:pPr>
@@ -1872,6 +3876,7 @@
       <w:r>
         <w:rPr>
           <w:rFonts w:cstheme="minorHAnsi"/>
+          <w:noProof/>
           <w:sz w:val="24"/>
           <w:szCs w:val="24"/>
         </w:rPr>
@@ -1891,7 +3896,7 @@
                     <pic:cNvPicPr/>
                   </pic:nvPicPr>
                   <pic:blipFill>
-                    <a:blip r:embed="rId33"/>
+                    <a:blip r:embed="rId36"/>
                     <a:stretch>
                       <a:fillRect/>
                     </a:stretch>
@@ -1922,6 +3927,7 @@
       <w:r>
         <w:rPr>
           <w:rFonts w:cstheme="minorHAnsi"/>
+          <w:noProof/>
           <w:sz w:val="24"/>
           <w:szCs w:val="24"/>
         </w:rPr>
@@ -1941,7 +3947,7 @@
                     <pic:cNvPicPr/>
                   </pic:nvPicPr>
                   <pic:blipFill>
-                    <a:blip r:embed="rId34"/>
+                    <a:blip r:embed="rId37"/>
                     <a:stretch>
                       <a:fillRect/>
                     </a:stretch>
@@ -1972,6 +3978,7 @@
       <w:r>
         <w:rPr>
           <w:rFonts w:cstheme="minorHAnsi"/>
+          <w:noProof/>
           <w:sz w:val="24"/>
           <w:szCs w:val="24"/>
         </w:rPr>
@@ -1991,7 +3998,7 @@
                     <pic:cNvPicPr/>
                   </pic:nvPicPr>
                   <pic:blipFill>
-                    <a:blip r:embed="rId35"/>
+                    <a:blip r:embed="rId38"/>
                     <a:stretch>
                       <a:fillRect/>
                     </a:stretch>
@@ -2037,54 +4044,24 @@
           <w:szCs w:val="24"/>
         </w:rPr>
       </w:pPr>
-    </w:p>
-    <w:p>
-      <w:pPr>
-        <w:rPr>
-          <w:rFonts w:cstheme="minorHAnsi"/>
-          <w:sz w:val="24"/>
-          <w:szCs w:val="24"/>
-        </w:rPr>
-      </w:pPr>
-      <w:r>
-        <w:rPr>
-          <w:rFonts w:cstheme="minorHAnsi"/>
-          <w:sz w:val="24"/>
-          <w:szCs w:val="24"/>
-        </w:rPr>
-        <w:t>4</w:t>
-      </w:r>
-      <w:r>
-        <w:rPr>
-          <w:rFonts w:cstheme="minorHAnsi"/>
-          <w:sz w:val="24"/>
-          <w:szCs w:val="24"/>
-        </w:rPr>
-        <w:t>8</w:t>
-      </w:r>
-      <w:r>
-        <w:rPr>
-          <w:rFonts w:cstheme="minorHAnsi"/>
-          <w:sz w:val="24"/>
-          <w:szCs w:val="24"/>
-        </w:rPr>
-        <w:t>:</w:t>
-      </w:r>
-      <w:r>
-        <w:rPr>
-          <w:rFonts w:cstheme="minorHAnsi"/>
-          <w:sz w:val="24"/>
-          <w:szCs w:val="24"/>
-        </w:rPr>
-        <w:t>08</w:t>
-      </w:r>
-      <w:r>
-        <w:rPr>
-          <w:rFonts w:cstheme="minorHAnsi"/>
-          <w:sz w:val="24"/>
-          <w:szCs w:val="24"/>
-        </w:rPr>
-        <w:t>/1:14:56</w:t>
+      <w:r>
+        <w:rPr>
+          <w:rFonts w:cstheme="minorHAnsi"/>
+          <w:b/>
+          <w:bCs/>
+          <w:sz w:val="24"/>
+          <w:szCs w:val="24"/>
+          <w:vertAlign w:val="superscript"/>
+        </w:rPr>
+        <w:t>9 </w:t>
+      </w:r>
+      <w:r>
+        <w:rPr>
+          <w:rFonts w:cstheme="minorHAnsi"/>
+          <w:sz w:val="24"/>
+          <w:szCs w:val="24"/>
+        </w:rPr>
+        <w:t>But God said to Jonah, “Is it right for you to be angry about the plant?”</w:t>
       </w:r>
     </w:p>
     <w:p>
@@ -2102,6 +4079,283 @@
           <w:szCs w:val="24"/>
         </w:rPr>
         <w:lastRenderedPageBreak/>
+        <w:t>“It is,” he said. “And I’m so angry I wish I were dead.”</w:t>
+      </w:r>
+    </w:p>
+    <w:p>
+      <w:pPr>
+        <w:rPr>
+          <w:rFonts w:cstheme="minorHAnsi"/>
+          <w:sz w:val="24"/>
+          <w:szCs w:val="24"/>
+        </w:rPr>
+      </w:pPr>
+      <w:r>
+        <w:rPr>
+          <w:rFonts w:cstheme="minorHAnsi"/>
+          <w:b/>
+          <w:bCs/>
+          <w:sz w:val="24"/>
+          <w:szCs w:val="24"/>
+          <w:vertAlign w:val="superscript"/>
+        </w:rPr>
+        <w:t>10 </w:t>
+      </w:r>
+      <w:r>
+        <w:rPr>
+          <w:rFonts w:cstheme="minorHAnsi"/>
+          <w:sz w:val="24"/>
+          <w:szCs w:val="24"/>
+        </w:rPr>
+        <w:t>But the Lord said, “You have been concerned about this plant, though you did not tend it or make it grow. It sprang up overnight and died overnight. </w:t>
+      </w:r>
+      <w:r>
+        <w:rPr>
+          <w:rFonts w:cstheme="minorHAnsi"/>
+          <w:b/>
+          <w:bCs/>
+          <w:sz w:val="24"/>
+          <w:szCs w:val="24"/>
+          <w:vertAlign w:val="superscript"/>
+        </w:rPr>
+        <w:t>11 </w:t>
+      </w:r>
+      <w:r>
+        <w:rPr>
+          <w:rFonts w:cstheme="minorHAnsi"/>
+          <w:sz w:val="24"/>
+          <w:szCs w:val="24"/>
+        </w:rPr>
+        <w:t>And should I not have concern for the great city of Nineveh, in which there are more than a hundred and twenty thousand people who cannot tell their right hand from their left—and also many animals?”</w:t>
+      </w:r>
+    </w:p>
+    <w:p>
+      <w:pPr>
+        <w:rPr>
+          <w:rFonts w:cstheme="minorHAnsi"/>
+          <w:sz w:val="24"/>
+          <w:szCs w:val="24"/>
+        </w:rPr>
+      </w:pPr>
+    </w:p>
+    <w:p>
+      <w:pPr>
+        <w:rPr>
+          <w:rFonts w:cstheme="minorHAnsi"/>
+          <w:sz w:val="24"/>
+          <w:szCs w:val="24"/>
+        </w:rPr>
+      </w:pPr>
+    </w:p>
+    <w:p>
+      <w:pPr>
+        <w:rPr>
+          <w:rFonts w:cstheme="minorHAnsi"/>
+          <w:sz w:val="24"/>
+          <w:szCs w:val="24"/>
+        </w:rPr>
+      </w:pPr>
+      <w:r>
+        <w:rPr>
+          <w:rFonts w:cstheme="minorHAnsi"/>
+          <w:sz w:val="24"/>
+          <w:szCs w:val="24"/>
+        </w:rPr>
+        <w:t>Jonah 4:9-11 is God's use of a simple plant to teach Jonah a lesson about </w:t>
+      </w:r>
+      <w:r>
+        <w:rPr>
+          <w:rFonts w:cstheme="minorHAnsi"/>
+          <w:b/>
+          <w:bCs/>
+          <w:sz w:val="24"/>
+          <w:szCs w:val="24"/>
+        </w:rPr>
+        <w:t>His own compassion</w:t>
+      </w:r>
+      <w:r>
+        <w:rPr>
+          <w:rFonts w:cstheme="minorHAnsi"/>
+          <w:sz w:val="24"/>
+          <w:szCs w:val="24"/>
+        </w:rPr>
+        <w:t>, revealing that His mercy extends to all people and creatures, not just the people of Israel. Through a series of questions, God highlights the contrast between Jonah's pity for a temporary plant and his anger at the salvation of a large city, prompting readers to reconsider their own perspectives on mercy. </w:t>
+      </w:r>
+    </w:p>
+    <w:p>
+      <w:pPr>
+        <w:numPr>
+          <w:ilvl w:val="0"/>
+          <w:numId w:val="32"/>
+        </w:numPr>
+        <w:rPr>
+          <w:rFonts w:cstheme="minorHAnsi"/>
+          <w:sz w:val="24"/>
+          <w:szCs w:val="24"/>
+        </w:rPr>
+      </w:pPr>
+      <w:r>
+        <w:rPr>
+          <w:rFonts w:cstheme="minorHAnsi"/>
+          <w:b/>
+          <w:bCs/>
+          <w:sz w:val="24"/>
+          <w:szCs w:val="24"/>
+        </w:rPr>
+        <w:t>God's compassion for all:</w:t>
+      </w:r>
+      <w:r>
+        <w:rPr>
+          <w:rFonts w:cstheme="minorHAnsi"/>
+          <w:sz w:val="24"/>
+          <w:szCs w:val="24"/>
+        </w:rPr>
+        <w:t> The passage emphasizes that God's concern is not limited to one nation. He shows pity for the people of Nineveh, even though they are enemies of Israel, because they are His creation.</w:t>
+      </w:r>
+    </w:p>
+    <w:p>
+      <w:pPr>
+        <w:numPr>
+          <w:ilvl w:val="0"/>
+          <w:numId w:val="32"/>
+        </w:numPr>
+        <w:rPr>
+          <w:rFonts w:cstheme="minorHAnsi"/>
+          <w:sz w:val="24"/>
+          <w:szCs w:val="24"/>
+        </w:rPr>
+      </w:pPr>
+      <w:r>
+        <w:rPr>
+          <w:rFonts w:cstheme="minorHAnsi"/>
+          <w:b/>
+          <w:bCs/>
+          <w:sz w:val="24"/>
+          <w:szCs w:val="24"/>
+        </w:rPr>
+        <w:t>A contrast in values:</w:t>
+      </w:r>
+      <w:r>
+        <w:rPr>
+          <w:rFonts w:cstheme="minorHAnsi"/>
+          <w:sz w:val="24"/>
+          <w:szCs w:val="24"/>
+        </w:rPr>
+        <w:t> God confronts Jonah for being upset about the loss of a plant he did not create, while refusing to acknowledge God's pity for the 120,000 people (and many animals) in Nineveh.</w:t>
+      </w:r>
+    </w:p>
+    <w:p>
+      <w:pPr>
+        <w:numPr>
+          <w:ilvl w:val="0"/>
+          <w:numId w:val="32"/>
+        </w:numPr>
+        <w:rPr>
+          <w:rFonts w:cstheme="minorHAnsi"/>
+          <w:sz w:val="24"/>
+          <w:szCs w:val="24"/>
+        </w:rPr>
+      </w:pPr>
+      <w:r>
+        <w:rPr>
+          <w:rFonts w:cstheme="minorHAnsi"/>
+          <w:b/>
+          <w:bCs/>
+          <w:sz w:val="24"/>
+          <w:szCs w:val="24"/>
+        </w:rPr>
+        <w:t>Challenging Jonah's perspective:</w:t>
+      </w:r>
+      <w:r>
+        <w:rPr>
+          <w:rFonts w:cstheme="minorHAnsi"/>
+          <w:sz w:val="24"/>
+          <w:szCs w:val="24"/>
+        </w:rPr>
+        <w:t> The verses end with God's question, "Should I not be concerned about that great city?". This question forces Jonah (and the reader) to confront their own prejudices and to align their feelings with God's boundless mercy.</w:t>
+      </w:r>
+    </w:p>
+    <w:p>
+      <w:pPr>
+        <w:numPr>
+          <w:ilvl w:val="0"/>
+          <w:numId w:val="32"/>
+        </w:numPr>
+        <w:rPr>
+          <w:rFonts w:cstheme="minorHAnsi"/>
+          <w:sz w:val="24"/>
+          <w:szCs w:val="24"/>
+        </w:rPr>
+      </w:pPr>
+      <w:r>
+        <w:rPr>
+          <w:rFonts w:cstheme="minorHAnsi"/>
+          <w:b/>
+          <w:bCs/>
+          <w:sz w:val="24"/>
+          <w:szCs w:val="24"/>
+        </w:rPr>
+        <w:t>God's character:</w:t>
+      </w:r>
+      <w:r>
+        <w:rPr>
+          <w:rFonts w:cstheme="minorHAnsi"/>
+          <w:sz w:val="24"/>
+          <w:szCs w:val="24"/>
+        </w:rPr>
+        <w:t> This final section of the book reveals God's character as merciful, compassionate, and loving, even to those who are considered wicked. </w:t>
+      </w:r>
+    </w:p>
+    <w:p>
+      <w:pPr>
+        <w:rPr>
+          <w:rFonts w:cstheme="minorHAnsi"/>
+          <w:sz w:val="24"/>
+          <w:szCs w:val="24"/>
+        </w:rPr>
+      </w:pPr>
+    </w:p>
+    <w:p>
+      <w:pPr>
+        <w:rPr>
+          <w:rFonts w:cstheme="minorHAnsi"/>
+          <w:sz w:val="24"/>
+          <w:szCs w:val="24"/>
+        </w:rPr>
+      </w:pPr>
+    </w:p>
+    <w:p>
+      <w:pPr>
+        <w:rPr>
+          <w:rFonts w:cstheme="minorHAnsi"/>
+          <w:sz w:val="24"/>
+          <w:szCs w:val="24"/>
+        </w:rPr>
+      </w:pPr>
+      <w:r>
+        <w:rPr>
+          <w:rFonts w:cstheme="minorHAnsi"/>
+          <w:sz w:val="24"/>
+          <w:szCs w:val="24"/>
+        </w:rPr>
+        <w:t>48:08/1:14:56</w:t>
+      </w:r>
+    </w:p>
+    <w:p>
+      <w:pPr>
+        <w:rPr>
+          <w:rFonts w:cstheme="minorHAnsi"/>
+          <w:sz w:val="24"/>
+          <w:szCs w:val="24"/>
+        </w:rPr>
+      </w:pPr>
+      <w:r>
+        <w:rPr>
+          <w:rFonts w:cstheme="minorHAnsi"/>
+          <w:noProof/>
+          <w:sz w:val="24"/>
+          <w:szCs w:val="24"/>
+        </w:rPr>
         <w:drawing>
           <wp:inline distT="0" distB="0" distL="0" distR="0" wp14:anchorId="54D672EF" wp14:editId="3B0A6296">
             <wp:extent cx="1571624" cy="1999642"/>
@@ -2118,7 +4372,7 @@
                     <pic:cNvPicPr/>
                   </pic:nvPicPr>
                   <pic:blipFill>
-                    <a:blip r:embed="rId36"/>
+                    <a:blip r:embed="rId39"/>
                     <a:stretch>
                       <a:fillRect/>
                     </a:stretch>
@@ -2270,52 +4524,70 @@
           <w:sz w:val="24"/>
           <w:szCs w:val="24"/>
         </w:rPr>
-        <w:t>11</w:t>
-      </w:r>
-      <w:r>
-        <w:rPr>
-          <w:rFonts w:cstheme="minorHAnsi"/>
-          <w:sz w:val="24"/>
-          <w:szCs w:val="24"/>
-        </w:rPr>
-        <w:t>/</w:t>
-      </w:r>
-      <w:r>
-        <w:rPr>
-          <w:rFonts w:cstheme="minorHAnsi"/>
-          <w:sz w:val="24"/>
-          <w:szCs w:val="24"/>
-        </w:rPr>
-        <w:t>15/</w:t>
-      </w:r>
-      <w:r>
-        <w:rPr>
-          <w:rFonts w:cstheme="minorHAnsi"/>
-          <w:sz w:val="24"/>
-          <w:szCs w:val="24"/>
-        </w:rPr>
-        <w:t xml:space="preserve">2025, Legacy (last week) </w:t>
-      </w:r>
-    </w:p>
-    <w:p>
-      <w:pPr>
-        <w:rPr>
-          <w:rFonts w:cstheme="minorHAnsi"/>
-          <w:sz w:val="24"/>
-          <w:szCs w:val="24"/>
-        </w:rPr>
-      </w:pPr>
-      <w:r>
-        <w:rPr>
-          <w:rFonts w:cstheme="minorHAnsi"/>
-          <w:sz w:val="24"/>
-          <w:szCs w:val="24"/>
-        </w:rPr>
-        <w:t xml:space="preserve">https://www.youtube.com/live/VTUC5ywRPoo?si=44LrrQN900lB7Umi </w:t>
-      </w:r>
-    </w:p>
-    <w:p>
-      <w:pPr>
+        <w:t>"Symptoms of a Shrinking Heart," by Jeff Manion</w:t>
+      </w:r>
+      <w:r>
+        <w:rPr>
+          <w:rFonts w:cstheme="minorHAnsi"/>
+          <w:sz w:val="24"/>
+          <w:szCs w:val="24"/>
+        </w:rPr>
+        <w:t xml:space="preserve">. </w:t>
+      </w:r>
+      <w:r>
+        <w:rPr>
+          <w:rFonts w:cstheme="minorHAnsi"/>
+          <w:sz w:val="24"/>
+          <w:szCs w:val="24"/>
+        </w:rPr>
+        <w:t xml:space="preserve">The three shifts </w:t>
+      </w:r>
+      <w:r>
+        <w:rPr>
+          <w:rFonts w:cstheme="minorHAnsi"/>
+          <w:sz w:val="24"/>
+          <w:szCs w:val="24"/>
+        </w:rPr>
+        <w:t>(</w:t>
+      </w:r>
+      <w:r>
+        <w:rPr>
+          <w:rFonts w:cstheme="minorHAnsi"/>
+          <w:sz w:val="24"/>
+          <w:szCs w:val="24"/>
+        </w:rPr>
+        <w:t>shrinking</w:t>
+      </w:r>
+      <w:r>
+        <w:rPr>
+          <w:rFonts w:cstheme="minorHAnsi"/>
+          <w:sz w:val="24"/>
+          <w:szCs w:val="24"/>
+        </w:rPr>
+        <w:t>)</w:t>
+      </w:r>
+      <w:r>
+        <w:rPr>
+          <w:rFonts w:cstheme="minorHAnsi"/>
+          <w:sz w:val="24"/>
+          <w:szCs w:val="24"/>
+        </w:rPr>
+        <w:t>:</w:t>
+      </w:r>
+    </w:p>
+    <w:p>
+      <w:pPr>
+        <w:numPr>
+          <w:ilvl w:val="0"/>
+          <w:numId w:val="33"/>
+        </w:numPr>
+        <w:rPr>
+          <w:rFonts w:cstheme="minorHAnsi"/>
+          <w:sz w:val="24"/>
+          <w:szCs w:val="24"/>
+        </w:rPr>
+      </w:pPr>
+      <w:r>
         <w:rPr>
           <w:rFonts w:cstheme="minorHAnsi"/>
           <w:b/>
@@ -2323,6 +4595,173 @@
           <w:sz w:val="24"/>
           <w:szCs w:val="24"/>
         </w:rPr>
+        <w:lastRenderedPageBreak/>
+        <w:t>From Gratitude to Entitlement</w:t>
+      </w:r>
+      <w:r>
+        <w:rPr>
+          <w:rFonts w:cstheme="minorHAnsi"/>
+          <w:sz w:val="24"/>
+          <w:szCs w:val="24"/>
+        </w:rPr>
+        <w:t>: This transition implies that when individuals stop being thankful for what they have and instead begin to feel they are inherently owed certain things, their capacity for joy and connection decreases.</w:t>
+      </w:r>
+    </w:p>
+    <w:p>
+      <w:pPr>
+        <w:numPr>
+          <w:ilvl w:val="0"/>
+          <w:numId w:val="33"/>
+        </w:numPr>
+        <w:rPr>
+          <w:rFonts w:cstheme="minorHAnsi"/>
+          <w:sz w:val="24"/>
+          <w:szCs w:val="24"/>
+        </w:rPr>
+      </w:pPr>
+      <w:r>
+        <w:rPr>
+          <w:rFonts w:cstheme="minorHAnsi"/>
+          <w:b/>
+          <w:bCs/>
+          <w:sz w:val="24"/>
+          <w:szCs w:val="24"/>
+        </w:rPr>
+        <w:t>From Confession to Comparison</w:t>
+      </w:r>
+      <w:r>
+        <w:rPr>
+          <w:rFonts w:cstheme="minorHAnsi"/>
+          <w:sz w:val="24"/>
+          <w:szCs w:val="24"/>
+        </w:rPr>
+        <w:t>: The idea here is that moving away from honest self-reflection and admission of personal shortcomings (confession) toward constantly comparing oneself to others leads to a negative, critical, and less empathetic worldview.</w:t>
+      </w:r>
+    </w:p>
+    <w:p>
+      <w:pPr>
+        <w:numPr>
+          <w:ilvl w:val="0"/>
+          <w:numId w:val="33"/>
+        </w:numPr>
+        <w:rPr>
+          <w:rFonts w:cstheme="minorHAnsi"/>
+          <w:sz w:val="24"/>
+          <w:szCs w:val="24"/>
+        </w:rPr>
+      </w:pPr>
+      <w:r>
+        <w:rPr>
+          <w:rFonts w:cstheme="minorHAnsi"/>
+          <w:b/>
+          <w:bCs/>
+          <w:sz w:val="24"/>
+          <w:szCs w:val="24"/>
+        </w:rPr>
+        <w:t>From Participation to Observation</w:t>
+      </w:r>
+      <w:r>
+        <w:rPr>
+          <w:rFonts w:cstheme="minorHAnsi"/>
+          <w:sz w:val="24"/>
+          <w:szCs w:val="24"/>
+        </w:rPr>
+        <w:t>: This point suggests that disengaging from active involvement in life, community, or faith, and merely observing from a distance, results in isolation and a less vibrant, "shrunken" inner life. </w:t>
+      </w:r>
+    </w:p>
+    <w:p>
+      <w:pPr>
+        <w:rPr>
+          <w:rFonts w:cstheme="minorHAnsi"/>
+          <w:sz w:val="24"/>
+          <w:szCs w:val="24"/>
+        </w:rPr>
+      </w:pPr>
+      <w:r>
+        <w:rPr>
+          <w:rFonts w:cstheme="minorHAnsi"/>
+          <w:sz w:val="24"/>
+          <w:szCs w:val="24"/>
+        </w:rPr>
+        <w:t>In essence, the message advocates for a life centered on gratitude, self-awareness, and active engagement to maintain an open and healthy heart. </w:t>
+      </w:r>
+    </w:p>
+    <w:p>
+      <w:pPr>
+        <w:rPr>
+          <w:rFonts w:cstheme="minorHAnsi"/>
+          <w:sz w:val="24"/>
+          <w:szCs w:val="24"/>
+        </w:rPr>
+      </w:pPr>
+    </w:p>
+    <w:p>
+      <w:pPr>
+        <w:rPr>
+          <w:rFonts w:cstheme="minorHAnsi"/>
+          <w:sz w:val="24"/>
+          <w:szCs w:val="24"/>
+        </w:rPr>
+      </w:pPr>
+      <w:r>
+        <w:rPr>
+          <w:rFonts w:cstheme="minorHAnsi"/>
+          <w:sz w:val="24"/>
+          <w:szCs w:val="24"/>
+        </w:rPr>
+        <w:t>11</w:t>
+      </w:r>
+      <w:r>
+        <w:rPr>
+          <w:rFonts w:cstheme="minorHAnsi"/>
+          <w:sz w:val="24"/>
+          <w:szCs w:val="24"/>
+        </w:rPr>
+        <w:t>/</w:t>
+      </w:r>
+      <w:r>
+        <w:rPr>
+          <w:rFonts w:cstheme="minorHAnsi"/>
+          <w:sz w:val="24"/>
+          <w:szCs w:val="24"/>
+        </w:rPr>
+        <w:t>15/</w:t>
+      </w:r>
+      <w:r>
+        <w:rPr>
+          <w:rFonts w:cstheme="minorHAnsi"/>
+          <w:sz w:val="24"/>
+          <w:szCs w:val="24"/>
+        </w:rPr>
+        <w:t xml:space="preserve">2025, Legacy (last week) </w:t>
+      </w:r>
+    </w:p>
+    <w:p>
+      <w:pPr>
+        <w:rPr>
+          <w:rFonts w:cstheme="minorHAnsi"/>
+          <w:sz w:val="24"/>
+          <w:szCs w:val="24"/>
+        </w:rPr>
+      </w:pPr>
+      <w:r>
+        <w:rPr>
+          <w:rFonts w:cstheme="minorHAnsi"/>
+          <w:sz w:val="24"/>
+          <w:szCs w:val="24"/>
+        </w:rPr>
+        <w:t xml:space="preserve">https://www.youtube.com/live/VTUC5ywRPoo?si=44LrrQN900lB7Umi </w:t>
+      </w:r>
+    </w:p>
+    <w:p>
+      <w:pPr>
+        <w:rPr>
+          <w:rFonts w:cstheme="minorHAnsi"/>
+          <w:b/>
+          <w:bCs/>
+          <w:sz w:val="24"/>
+          <w:szCs w:val="24"/>
+        </w:rPr>
       </w:pPr>
       <w:r>
         <w:rPr>
@@ -2399,9 +4838,1459 @@
           <w:szCs w:val="24"/>
         </w:rPr>
       </w:pPr>
+      <w:r>
+        <w:rPr>
+          <w:rFonts w:cstheme="minorHAnsi"/>
+          <w:sz w:val="24"/>
+          <w:szCs w:val="24"/>
+        </w:rPr>
+        <w:t>The "Angry About Grace</w:t>
+      </w:r>
+      <w:r>
+        <w:rPr>
+          <w:rFonts w:cstheme="minorHAnsi"/>
+          <w:sz w:val="24"/>
+          <w:szCs w:val="24"/>
+        </w:rPr>
+        <w:t xml:space="preserve"> / </w:t>
+      </w:r>
+      <w:r>
+        <w:rPr>
+          <w:rFonts w:cstheme="minorHAnsi"/>
+          <w:sz w:val="24"/>
+          <w:szCs w:val="24"/>
+        </w:rPr>
+        <w:t xml:space="preserve">Numb and Number" </w:t>
+      </w:r>
+      <w:r>
+        <w:rPr>
+          <w:rFonts w:cstheme="minorHAnsi"/>
+          <w:sz w:val="24"/>
+          <w:szCs w:val="24"/>
+        </w:rPr>
+        <w:t>describes</w:t>
+      </w:r>
+      <w:r>
+        <w:rPr>
+          <w:rFonts w:cstheme="minorHAnsi"/>
+          <w:sz w:val="24"/>
+          <w:szCs w:val="24"/>
+        </w:rPr>
+        <w:t xml:space="preserve"> </w:t>
+      </w:r>
+      <w:r>
+        <w:rPr>
+          <w:rFonts w:cstheme="minorHAnsi"/>
+          <w:sz w:val="24"/>
+          <w:szCs w:val="24"/>
+        </w:rPr>
+        <w:t xml:space="preserve">angry </w:t>
+      </w:r>
+      <w:r>
+        <w:rPr>
+          <w:rFonts w:cstheme="minorHAnsi"/>
+          <w:sz w:val="24"/>
+          <w:szCs w:val="24"/>
+        </w:rPr>
+        <w:t xml:space="preserve">Jonah </w:t>
+      </w:r>
+      <w:r>
+        <w:rPr>
+          <w:rFonts w:cstheme="minorHAnsi"/>
+          <w:sz w:val="24"/>
+          <w:szCs w:val="24"/>
+        </w:rPr>
+        <w:t>over</w:t>
+      </w:r>
+      <w:r>
+        <w:rPr>
+          <w:rFonts w:cstheme="minorHAnsi"/>
+          <w:sz w:val="24"/>
+          <w:szCs w:val="24"/>
+        </w:rPr>
+        <w:t xml:space="preserve"> </w:t>
+      </w:r>
+      <w:r>
+        <w:rPr>
+          <w:rFonts w:cstheme="minorHAnsi"/>
+          <w:sz w:val="24"/>
+          <w:szCs w:val="24"/>
+        </w:rPr>
+        <w:t xml:space="preserve">God </w:t>
+      </w:r>
+      <w:r>
+        <w:rPr>
+          <w:rFonts w:cstheme="minorHAnsi"/>
+          <w:sz w:val="24"/>
+          <w:szCs w:val="24"/>
+        </w:rPr>
+        <w:t>grac</w:t>
+      </w:r>
+      <w:r>
+        <w:rPr>
+          <w:rFonts w:cstheme="minorHAnsi"/>
+          <w:sz w:val="24"/>
+          <w:szCs w:val="24"/>
+        </w:rPr>
+        <w:t>e. We finish this series today.</w:t>
+      </w:r>
+    </w:p>
+    <w:p>
+      <w:pPr>
+        <w:rPr>
+          <w:rFonts w:cstheme="minorHAnsi"/>
+          <w:sz w:val="24"/>
+          <w:szCs w:val="24"/>
+        </w:rPr>
+      </w:pPr>
+    </w:p>
+    <w:p>
+      <w:pPr>
+        <w:rPr>
+          <w:rFonts w:cstheme="minorHAnsi"/>
+          <w:sz w:val="24"/>
+          <w:szCs w:val="24"/>
+        </w:rPr>
+      </w:pPr>
+      <w:r>
+        <w:rPr>
+          <w:rFonts w:cstheme="minorHAnsi"/>
+          <w:sz w:val="24"/>
+          <w:szCs w:val="24"/>
+        </w:rPr>
+        <w:t xml:space="preserve">1. </w:t>
+      </w:r>
+      <w:r>
+        <w:rPr>
+          <w:rFonts w:cstheme="minorHAnsi"/>
+          <w:sz w:val="24"/>
+          <w:szCs w:val="24"/>
+        </w:rPr>
+        <w:t>Jonah 1:3-4</w:t>
+      </w:r>
+      <w:r>
+        <w:rPr>
+          <w:rFonts w:cstheme="minorHAnsi"/>
+          <w:sz w:val="24"/>
+          <w:szCs w:val="24"/>
+        </w:rPr>
+        <w:t>: Jonah</w:t>
+      </w:r>
+      <w:r>
+        <w:rPr>
+          <w:rFonts w:cstheme="minorHAnsi"/>
+          <w:sz w:val="24"/>
+          <w:szCs w:val="24"/>
+        </w:rPr>
+        <w:t> </w:t>
+      </w:r>
+      <w:r>
+        <w:rPr>
+          <w:rFonts w:cstheme="minorHAnsi"/>
+          <w:sz w:val="24"/>
+          <w:szCs w:val="24"/>
+        </w:rPr>
+        <w:t>hates to preach a Gentile city (</w:t>
+      </w:r>
+      <w:r>
+        <w:rPr>
+          <w:rFonts w:cstheme="minorHAnsi"/>
+          <w:sz w:val="24"/>
+          <w:szCs w:val="24"/>
+        </w:rPr>
+        <w:t>Nineveh</w:t>
+      </w:r>
+      <w:r>
+        <w:rPr>
+          <w:rFonts w:cstheme="minorHAnsi"/>
+          <w:sz w:val="24"/>
+          <w:szCs w:val="24"/>
+        </w:rPr>
+        <w:t>)</w:t>
+      </w:r>
+      <w:r>
+        <w:rPr>
+          <w:rFonts w:cstheme="minorHAnsi"/>
+          <w:sz w:val="24"/>
+          <w:szCs w:val="24"/>
+        </w:rPr>
+        <w:t>. Jonah did not follow God command</w:t>
+      </w:r>
+      <w:r>
+        <w:rPr>
+          <w:rFonts w:cstheme="minorHAnsi"/>
+          <w:sz w:val="24"/>
+          <w:szCs w:val="24"/>
+        </w:rPr>
+        <w:t> </w:t>
+      </w:r>
+      <w:r>
+        <w:rPr>
+          <w:rFonts w:cstheme="minorHAnsi"/>
+          <w:sz w:val="24"/>
+          <w:szCs w:val="24"/>
+        </w:rPr>
+        <w:t>bu</w:t>
+      </w:r>
+      <w:r>
+        <w:rPr>
+          <w:rFonts w:cstheme="minorHAnsi"/>
+          <w:sz w:val="24"/>
+          <w:szCs w:val="24"/>
+        </w:rPr>
+        <w:t>t go to</w:t>
+      </w:r>
+      <w:r>
+        <w:rPr>
+          <w:rFonts w:cstheme="minorHAnsi"/>
+          <w:sz w:val="24"/>
+          <w:szCs w:val="24"/>
+        </w:rPr>
+        <w:t xml:space="preserve"> Tarshish instead.</w:t>
+      </w:r>
+    </w:p>
+    <w:p>
+      <w:pPr>
+        <w:rPr>
+          <w:rFonts w:cstheme="minorHAnsi"/>
+          <w:sz w:val="24"/>
+          <w:szCs w:val="24"/>
+        </w:rPr>
+      </w:pPr>
+      <w:r>
+        <w:rPr>
+          <w:rFonts w:cstheme="minorHAnsi"/>
+          <w:sz w:val="24"/>
+          <w:szCs w:val="24"/>
+        </w:rPr>
+        <w:t xml:space="preserve">2. </w:t>
+      </w:r>
+      <w:r>
+        <w:rPr>
+          <w:rFonts w:cstheme="minorHAnsi"/>
+          <w:sz w:val="24"/>
+          <w:szCs w:val="24"/>
+        </w:rPr>
+        <w:t>“S</w:t>
+      </w:r>
+      <w:r>
+        <w:rPr>
+          <w:rFonts w:cstheme="minorHAnsi"/>
+          <w:sz w:val="24"/>
+          <w:szCs w:val="24"/>
+        </w:rPr>
+        <w:t>elf-righteous people punish themselves</w:t>
+      </w:r>
+      <w:r>
+        <w:rPr>
+          <w:rFonts w:cstheme="minorHAnsi"/>
+          <w:sz w:val="24"/>
+          <w:szCs w:val="24"/>
+        </w:rPr>
+        <w:t>”:  The self-</w:t>
+      </w:r>
+      <w:r>
+        <w:rPr>
+          <w:rFonts w:cstheme="minorHAnsi"/>
+          <w:sz w:val="24"/>
+          <w:szCs w:val="24"/>
+        </w:rPr>
+        <w:t>righteous (</w:t>
+      </w:r>
+      <w:r>
+        <w:rPr>
+          <w:rFonts w:cstheme="minorHAnsi" w:hint="eastAsia"/>
+          <w:sz w:val="24"/>
+          <w:szCs w:val="24"/>
+        </w:rPr>
+        <w:t>自以为是</w:t>
+      </w:r>
+      <w:r>
+        <w:rPr>
+          <w:rFonts w:cstheme="minorHAnsi"/>
+          <w:sz w:val="24"/>
+          <w:szCs w:val="24"/>
+        </w:rPr>
+        <w:t>)</w:t>
+      </w:r>
+      <w:r>
+        <w:rPr>
+          <w:rFonts w:cstheme="minorHAnsi"/>
+          <w:sz w:val="24"/>
+          <w:szCs w:val="24"/>
+        </w:rPr>
+        <w:t xml:space="preserve"> </w:t>
+      </w:r>
+      <w:r>
+        <w:rPr>
+          <w:rFonts w:cstheme="minorHAnsi"/>
+          <w:sz w:val="24"/>
+          <w:szCs w:val="24"/>
+        </w:rPr>
+        <w:t>person</w:t>
+      </w:r>
+      <w:r>
+        <w:rPr>
+          <w:rFonts w:cstheme="minorHAnsi"/>
+          <w:sz w:val="24"/>
+          <w:szCs w:val="24"/>
+        </w:rPr>
+        <w:t>s</w:t>
+      </w:r>
+      <w:r>
+        <w:rPr>
+          <w:rFonts w:cstheme="minorHAnsi"/>
+          <w:sz w:val="24"/>
+          <w:szCs w:val="24"/>
+        </w:rPr>
+        <w:t xml:space="preserve"> refuse to accept the God grace </w:t>
+      </w:r>
+      <w:r>
+        <w:rPr>
+          <w:rFonts w:cstheme="minorHAnsi"/>
+          <w:sz w:val="24"/>
+          <w:szCs w:val="24"/>
+        </w:rPr>
+        <w:t xml:space="preserve">and </w:t>
+      </w:r>
+      <w:r>
+        <w:rPr>
+          <w:rFonts w:cstheme="minorHAnsi"/>
+          <w:sz w:val="24"/>
+          <w:szCs w:val="24"/>
+        </w:rPr>
+        <w:t xml:space="preserve">will </w:t>
+      </w:r>
+      <w:r>
+        <w:rPr>
+          <w:rFonts w:cstheme="minorHAnsi"/>
+          <w:sz w:val="24"/>
+          <w:szCs w:val="24"/>
+        </w:rPr>
+        <w:t>learn from mistake</w:t>
+      </w:r>
+      <w:r>
+        <w:rPr>
+          <w:rFonts w:cstheme="minorHAnsi"/>
+          <w:sz w:val="24"/>
+          <w:szCs w:val="24"/>
+        </w:rPr>
+        <w:t>s.</w:t>
+      </w:r>
+    </w:p>
+    <w:p>
+      <w:pPr>
+        <w:rPr>
+          <w:rFonts w:cstheme="minorHAnsi"/>
+          <w:sz w:val="24"/>
+          <w:szCs w:val="24"/>
+        </w:rPr>
+      </w:pPr>
+      <w:r>
+        <w:rPr>
+          <w:rFonts w:cstheme="minorHAnsi"/>
+          <w:sz w:val="24"/>
+          <w:szCs w:val="24"/>
+        </w:rPr>
+        <w:t xml:space="preserve">3. </w:t>
+      </w:r>
+      <w:r>
+        <w:rPr>
+          <w:rFonts w:cstheme="minorHAnsi"/>
+          <w:sz w:val="24"/>
+          <w:szCs w:val="24"/>
+        </w:rPr>
+        <w:t>“</w:t>
+      </w:r>
+      <w:r>
+        <w:rPr>
+          <w:rFonts w:cstheme="minorHAnsi"/>
+          <w:sz w:val="24"/>
+          <w:szCs w:val="24"/>
+        </w:rPr>
+        <w:t>Resisting the redemption they nee</w:t>
+      </w:r>
+      <w:r>
+        <w:rPr>
+          <w:rFonts w:cstheme="minorHAnsi"/>
+          <w:sz w:val="24"/>
+          <w:szCs w:val="24"/>
+        </w:rPr>
+        <w:t xml:space="preserve">d”: </w:t>
+      </w:r>
+      <w:r>
+        <w:rPr>
+          <w:rFonts w:cstheme="minorHAnsi"/>
+          <w:sz w:val="24"/>
+          <w:szCs w:val="24"/>
+        </w:rPr>
+        <w:t>Persons</w:t>
+      </w:r>
+      <w:r>
+        <w:rPr>
+          <w:rFonts w:cstheme="minorHAnsi"/>
+          <w:sz w:val="24"/>
+          <w:szCs w:val="24"/>
+        </w:rPr>
+        <w:t xml:space="preserve"> </w:t>
+      </w:r>
+      <w:r>
+        <w:rPr>
+          <w:rFonts w:cstheme="minorHAnsi"/>
+          <w:sz w:val="24"/>
+          <w:szCs w:val="24"/>
+        </w:rPr>
+        <w:t xml:space="preserve">resist </w:t>
+      </w:r>
+      <w:r>
+        <w:rPr>
+          <w:rFonts w:cstheme="minorHAnsi"/>
+          <w:sz w:val="24"/>
+          <w:szCs w:val="24"/>
+        </w:rPr>
+        <w:t>God salvation</w:t>
+      </w:r>
+      <w:r>
+        <w:rPr>
+          <w:rFonts w:cstheme="minorHAnsi"/>
+          <w:sz w:val="24"/>
+          <w:szCs w:val="24"/>
+        </w:rPr>
+        <w:t xml:space="preserve"> g</w:t>
+      </w:r>
+      <w:r>
+        <w:rPr>
+          <w:rFonts w:cstheme="minorHAnsi"/>
+          <w:sz w:val="24"/>
+          <w:szCs w:val="24"/>
+        </w:rPr>
+        <w:t>e</w:t>
+      </w:r>
+      <w:r>
+        <w:rPr>
+          <w:rFonts w:cstheme="minorHAnsi"/>
+          <w:sz w:val="24"/>
+          <w:szCs w:val="24"/>
+        </w:rPr>
+        <w:t>t sin</w:t>
+      </w:r>
+      <w:r>
+        <w:rPr>
+          <w:rFonts w:cstheme="minorHAnsi"/>
+          <w:sz w:val="24"/>
+          <w:szCs w:val="24"/>
+        </w:rPr>
+        <w:t>/</w:t>
+      </w:r>
+      <w:r>
+        <w:rPr>
+          <w:rFonts w:cstheme="minorHAnsi"/>
+          <w:sz w:val="24"/>
+          <w:szCs w:val="24"/>
+        </w:rPr>
+        <w:t>God</w:t>
+      </w:r>
+      <w:r>
+        <w:rPr>
+          <w:rFonts w:cstheme="minorHAnsi"/>
+          <w:sz w:val="24"/>
+          <w:szCs w:val="24"/>
+        </w:rPr>
+        <w:t xml:space="preserve"> separ</w:t>
+      </w:r>
+      <w:r>
+        <w:rPr>
+          <w:rFonts w:cstheme="minorHAnsi"/>
+          <w:sz w:val="24"/>
+          <w:szCs w:val="24"/>
+        </w:rPr>
+        <w:t>a</w:t>
+      </w:r>
+      <w:r>
+        <w:rPr>
+          <w:rFonts w:cstheme="minorHAnsi"/>
+          <w:sz w:val="24"/>
+          <w:szCs w:val="24"/>
+        </w:rPr>
+        <w:t>tion</w:t>
+      </w:r>
+      <w:r>
+        <w:rPr>
+          <w:rFonts w:cstheme="minorHAnsi"/>
+          <w:sz w:val="24"/>
+          <w:szCs w:val="24"/>
+        </w:rPr>
+        <w:t xml:space="preserve">.  </w:t>
+      </w:r>
+    </w:p>
+    <w:p>
+      <w:pPr>
+        <w:rPr>
+          <w:rFonts w:cstheme="minorHAnsi"/>
+          <w:sz w:val="24"/>
+          <w:szCs w:val="24"/>
+        </w:rPr>
+      </w:pPr>
+      <w:r>
+        <w:rPr>
+          <w:rFonts w:cstheme="minorHAnsi"/>
+          <w:sz w:val="24"/>
+          <w:szCs w:val="24"/>
+        </w:rPr>
+        <w:t xml:space="preserve">4. </w:t>
+      </w:r>
+      <w:r>
+        <w:rPr>
+          <w:rFonts w:cstheme="minorHAnsi"/>
+          <w:sz w:val="24"/>
+          <w:szCs w:val="24"/>
+        </w:rPr>
+        <w:t>Jonah 4:1-3</w:t>
+      </w:r>
+      <w:r>
+        <w:rPr>
+          <w:rFonts w:cstheme="minorHAnsi"/>
+          <w:sz w:val="24"/>
+          <w:szCs w:val="24"/>
+        </w:rPr>
+        <w:t>:</w:t>
+      </w:r>
+      <w:r>
+        <w:rPr>
+          <w:rFonts w:cstheme="minorHAnsi"/>
+          <w:sz w:val="24"/>
+          <w:szCs w:val="24"/>
+        </w:rPr>
+        <w:t xml:space="preserve"> Jonah angry with God </w:t>
+      </w:r>
+      <w:r>
+        <w:rPr>
+          <w:rFonts w:cstheme="minorHAnsi"/>
+          <w:sz w:val="24"/>
+          <w:szCs w:val="24"/>
+        </w:rPr>
+        <w:t>to go to</w:t>
+      </w:r>
+      <w:r>
+        <w:rPr>
+          <w:rFonts w:cstheme="minorHAnsi"/>
+          <w:sz w:val="24"/>
+          <w:szCs w:val="24"/>
+        </w:rPr>
+        <w:t xml:space="preserve"> Nineveh</w:t>
+      </w:r>
+      <w:r>
+        <w:rPr>
+          <w:rFonts w:cstheme="minorHAnsi"/>
+          <w:sz w:val="24"/>
+          <w:szCs w:val="24"/>
+        </w:rPr>
+        <w:t xml:space="preserve">. </w:t>
+      </w:r>
+      <w:r>
+        <w:rPr>
+          <w:rFonts w:cstheme="minorHAnsi"/>
+          <w:sz w:val="24"/>
+          <w:szCs w:val="24"/>
+        </w:rPr>
+        <w:t>Jonah</w:t>
+      </w:r>
+      <w:r>
+        <w:rPr>
+          <w:rFonts w:cstheme="minorHAnsi"/>
+          <w:sz w:val="24"/>
+          <w:szCs w:val="24"/>
+        </w:rPr>
+        <w:t xml:space="preserve"> is</w:t>
+      </w:r>
+      <w:r>
+        <w:rPr>
+          <w:rFonts w:cstheme="minorHAnsi"/>
+          <w:sz w:val="24"/>
+          <w:szCs w:val="24"/>
+        </w:rPr>
+        <w:t xml:space="preserve"> self-centered </w:t>
+      </w:r>
+      <w:r>
+        <w:rPr>
+          <w:rFonts w:cstheme="minorHAnsi"/>
+          <w:sz w:val="24"/>
+          <w:szCs w:val="24"/>
+        </w:rPr>
+        <w:t xml:space="preserve">and </w:t>
+      </w:r>
+      <w:r>
+        <w:rPr>
+          <w:rFonts w:cstheme="minorHAnsi"/>
+          <w:sz w:val="24"/>
+          <w:szCs w:val="24"/>
+        </w:rPr>
+        <w:t>biased. </w:t>
+      </w:r>
+    </w:p>
+    <w:p>
+      <w:pPr>
+        <w:rPr>
+          <w:rFonts w:cstheme="minorHAnsi"/>
+          <w:sz w:val="24"/>
+          <w:szCs w:val="24"/>
+        </w:rPr>
+      </w:pPr>
+      <w:r>
+        <w:rPr>
+          <w:rFonts w:cstheme="minorHAnsi"/>
+          <w:sz w:val="24"/>
+          <w:szCs w:val="24"/>
+        </w:rPr>
+        <w:t xml:space="preserve">5. </w:t>
+      </w:r>
+      <w:r>
+        <w:rPr>
+          <w:rFonts w:cstheme="minorHAnsi"/>
+          <w:sz w:val="24"/>
+          <w:szCs w:val="24"/>
+        </w:rPr>
+        <w:t>"Bitterness may promise strength, But it delivers poison that you are taking yourself"</w:t>
+      </w:r>
+      <w:r>
+        <w:rPr>
+          <w:rFonts w:cstheme="minorHAnsi"/>
+          <w:sz w:val="24"/>
+          <w:szCs w:val="24"/>
+        </w:rPr>
+        <w:t xml:space="preserve">: </w:t>
+      </w:r>
+      <w:r>
+        <w:rPr>
+          <w:rFonts w:cstheme="minorHAnsi"/>
+          <w:sz w:val="24"/>
+          <w:szCs w:val="24"/>
+        </w:rPr>
+        <w:t xml:space="preserve"> </w:t>
+      </w:r>
+      <w:r>
+        <w:rPr>
+          <w:rFonts w:cstheme="minorHAnsi"/>
+          <w:sz w:val="24"/>
+          <w:szCs w:val="24"/>
+        </w:rPr>
+        <w:t>At beginning, b</w:t>
+      </w:r>
+      <w:r>
+        <w:rPr>
+          <w:rFonts w:cstheme="minorHAnsi"/>
+          <w:sz w:val="24"/>
+          <w:szCs w:val="24"/>
+        </w:rPr>
+        <w:t xml:space="preserve">itterness </w:t>
+      </w:r>
+      <w:r>
+        <w:rPr>
+          <w:rFonts w:cstheme="minorHAnsi"/>
+          <w:sz w:val="24"/>
+          <w:szCs w:val="24"/>
+        </w:rPr>
+        <w:t>may give you some</w:t>
+      </w:r>
+      <w:r>
+        <w:rPr>
+          <w:rFonts w:cstheme="minorHAnsi"/>
+          <w:sz w:val="24"/>
+          <w:szCs w:val="24"/>
+        </w:rPr>
+        <w:t xml:space="preserve"> power, </w:t>
+      </w:r>
+      <w:r>
+        <w:rPr>
+          <w:rFonts w:cstheme="minorHAnsi"/>
+          <w:sz w:val="24"/>
+          <w:szCs w:val="24"/>
+        </w:rPr>
+        <w:t xml:space="preserve">but </w:t>
+      </w:r>
+      <w:r>
+        <w:rPr>
+          <w:rFonts w:cstheme="minorHAnsi"/>
+          <w:sz w:val="24"/>
+          <w:szCs w:val="24"/>
+        </w:rPr>
+        <w:t>it is self-destructive</w:t>
+      </w:r>
+      <w:r>
+        <w:rPr>
+          <w:rFonts w:cstheme="minorHAnsi"/>
+          <w:sz w:val="24"/>
+          <w:szCs w:val="24"/>
+        </w:rPr>
+        <w:t xml:space="preserve"> at the end</w:t>
+      </w:r>
+      <w:r>
+        <w:rPr>
+          <w:rFonts w:cstheme="minorHAnsi"/>
+          <w:sz w:val="24"/>
+          <w:szCs w:val="24"/>
+        </w:rPr>
+        <w:t>.</w:t>
+      </w:r>
+    </w:p>
+    <w:p>
+      <w:pPr>
+        <w:rPr>
+          <w:rFonts w:cstheme="minorHAnsi"/>
+          <w:sz w:val="24"/>
+          <w:szCs w:val="24"/>
+        </w:rPr>
+      </w:pPr>
+      <w:r>
+        <w:rPr>
+          <w:rFonts w:cstheme="minorHAnsi"/>
+          <w:sz w:val="24"/>
+          <w:szCs w:val="24"/>
+        </w:rPr>
+        <w:t>5.</w:t>
+      </w:r>
+      <w:r>
+        <w:rPr>
+          <w:rFonts w:cstheme="minorHAnsi"/>
+          <w:sz w:val="24"/>
+          <w:szCs w:val="24"/>
+        </w:rPr>
+        <w:t xml:space="preserve"> “</w:t>
+      </w:r>
+      <w:r>
+        <w:rPr>
+          <w:rFonts w:cstheme="minorHAnsi"/>
+          <w:sz w:val="24"/>
+          <w:szCs w:val="24"/>
+        </w:rPr>
+        <w:t>Choosing comfort that takes over compassion that gives</w:t>
+      </w:r>
+      <w:r>
+        <w:rPr>
+          <w:rFonts w:cstheme="minorHAnsi"/>
+          <w:sz w:val="24"/>
+          <w:szCs w:val="24"/>
+        </w:rPr>
+        <w:t xml:space="preserve">”: </w:t>
+      </w:r>
+      <w:r>
+        <w:rPr>
+          <w:rFonts w:cstheme="minorHAnsi"/>
+          <w:sz w:val="24"/>
+          <w:szCs w:val="24"/>
+        </w:rPr>
+        <w:t>Chri</w:t>
+      </w:r>
+      <w:r>
+        <w:rPr>
+          <w:rFonts w:cstheme="minorHAnsi"/>
+          <w:sz w:val="24"/>
+          <w:szCs w:val="24"/>
+        </w:rPr>
+        <w:t>s</w:t>
+      </w:r>
+      <w:r>
+        <w:rPr>
+          <w:rFonts w:cstheme="minorHAnsi"/>
+          <w:sz w:val="24"/>
+          <w:szCs w:val="24"/>
+        </w:rPr>
+        <w:t>tian</w:t>
+      </w:r>
+      <w:r>
+        <w:rPr>
+          <w:rFonts w:cstheme="minorHAnsi"/>
+          <w:sz w:val="24"/>
+          <w:szCs w:val="24"/>
+        </w:rPr>
+        <w:t xml:space="preserve"> should </w:t>
+      </w:r>
+      <w:r>
+        <w:rPr>
+          <w:rFonts w:cstheme="minorHAnsi"/>
+          <w:sz w:val="24"/>
+          <w:szCs w:val="24"/>
+        </w:rPr>
+        <w:t xml:space="preserve">always </w:t>
+      </w:r>
+      <w:r>
+        <w:rPr>
+          <w:rFonts w:cstheme="minorHAnsi"/>
+          <w:sz w:val="24"/>
+          <w:szCs w:val="24"/>
+        </w:rPr>
+        <w:t xml:space="preserve">step out comfort zone and </w:t>
+      </w:r>
+      <w:r>
+        <w:rPr>
+          <w:rFonts w:cstheme="minorHAnsi"/>
+          <w:sz w:val="24"/>
+          <w:szCs w:val="24"/>
+        </w:rPr>
+        <w:t xml:space="preserve">choose compassion </w:t>
+      </w:r>
+      <w:r>
+        <w:rPr>
+          <w:rFonts w:cstheme="minorHAnsi"/>
+          <w:sz w:val="24"/>
+          <w:szCs w:val="24"/>
+        </w:rPr>
+        <w:t>instead</w:t>
+      </w:r>
+      <w:r>
+        <w:rPr>
+          <w:rFonts w:cstheme="minorHAnsi"/>
+          <w:sz w:val="24"/>
+          <w:szCs w:val="24"/>
+        </w:rPr>
+        <w:t>.</w:t>
+      </w:r>
+    </w:p>
+    <w:p>
+      <w:pPr>
+        <w:rPr>
+          <w:rFonts w:cstheme="minorHAnsi"/>
+          <w:sz w:val="24"/>
+          <w:szCs w:val="24"/>
+        </w:rPr>
+      </w:pPr>
+      <w:r>
+        <w:rPr>
+          <w:rFonts w:cstheme="minorHAnsi"/>
+          <w:sz w:val="24"/>
+          <w:szCs w:val="24"/>
+        </w:rPr>
+        <w:t xml:space="preserve">6. </w:t>
+      </w:r>
+      <w:r>
+        <w:rPr>
+          <w:rFonts w:cstheme="minorHAnsi"/>
+          <w:sz w:val="24"/>
+          <w:szCs w:val="24"/>
+        </w:rPr>
+        <w:t xml:space="preserve">Movie </w:t>
+      </w:r>
+      <w:r>
+        <w:rPr>
+          <w:rFonts w:cstheme="minorHAnsi"/>
+          <w:sz w:val="24"/>
+          <w:szCs w:val="24"/>
+        </w:rPr>
+        <w:t>“</w:t>
+      </w:r>
+      <w:r>
+        <w:rPr>
+          <w:rFonts w:cstheme="minorHAnsi"/>
+          <w:sz w:val="24"/>
+          <w:szCs w:val="24"/>
+        </w:rPr>
+        <w:t xml:space="preserve">Star Wars: Return of the </w:t>
+      </w:r>
+      <w:proofErr w:type="gramStart"/>
+      <w:r>
+        <w:rPr>
+          <w:rFonts w:cstheme="minorHAnsi"/>
+          <w:sz w:val="24"/>
+          <w:szCs w:val="24"/>
+        </w:rPr>
+        <w:t>Jedi</w:t>
+      </w:r>
+      <w:r>
+        <w:rPr>
+          <w:rFonts w:cstheme="minorHAnsi"/>
+          <w:sz w:val="24"/>
+          <w:szCs w:val="24"/>
+        </w:rPr>
+        <w:t>“</w:t>
+      </w:r>
+      <w:proofErr w:type="gramEnd"/>
+      <w:r>
+        <w:rPr>
+          <w:rFonts w:cstheme="minorHAnsi"/>
+          <w:sz w:val="24"/>
+          <w:szCs w:val="24"/>
+        </w:rPr>
+        <w:t>:</w:t>
+      </w:r>
+      <w:r>
+        <w:rPr>
+          <w:rFonts w:cstheme="minorHAnsi"/>
+          <w:sz w:val="24"/>
+          <w:szCs w:val="24"/>
+        </w:rPr>
+        <w:t xml:space="preserve"> Luke Skywalker save</w:t>
+      </w:r>
+      <w:r>
+        <w:rPr>
+          <w:rFonts w:cstheme="minorHAnsi"/>
+          <w:sz w:val="24"/>
+          <w:szCs w:val="24"/>
+        </w:rPr>
+        <w:t>s</w:t>
+      </w:r>
+      <w:r>
+        <w:rPr>
+          <w:rFonts w:cstheme="minorHAnsi"/>
+          <w:sz w:val="24"/>
+          <w:szCs w:val="24"/>
+        </w:rPr>
+        <w:t xml:space="preserve"> his father</w:t>
+      </w:r>
+      <w:r>
+        <w:rPr>
+          <w:rFonts w:cstheme="minorHAnsi"/>
+          <w:sz w:val="24"/>
+          <w:szCs w:val="24"/>
+        </w:rPr>
+        <w:t xml:space="preserve"> (</w:t>
+      </w:r>
+      <w:r>
+        <w:rPr>
+          <w:rFonts w:cstheme="minorHAnsi"/>
+          <w:sz w:val="24"/>
+          <w:szCs w:val="24"/>
+        </w:rPr>
+        <w:t>Darth Vader</w:t>
+      </w:r>
+      <w:r>
+        <w:rPr>
+          <w:rFonts w:cstheme="minorHAnsi"/>
+          <w:sz w:val="24"/>
+          <w:szCs w:val="24"/>
+        </w:rPr>
+        <w:t>)</w:t>
+      </w:r>
+      <w:r>
+        <w:rPr>
+          <w:rFonts w:cstheme="minorHAnsi"/>
+          <w:sz w:val="24"/>
+          <w:szCs w:val="24"/>
+        </w:rPr>
+        <w:t xml:space="preserve"> from the dark side</w:t>
+      </w:r>
+      <w:r>
+        <w:rPr>
+          <w:rFonts w:cstheme="minorHAnsi"/>
+          <w:sz w:val="24"/>
+          <w:szCs w:val="24"/>
+        </w:rPr>
+        <w:t>.</w:t>
+      </w:r>
+    </w:p>
+    <w:p>
+      <w:pPr>
+        <w:rPr>
+          <w:rFonts w:cstheme="minorHAnsi"/>
+          <w:sz w:val="24"/>
+          <w:szCs w:val="24"/>
+        </w:rPr>
+      </w:pPr>
+      <w:r>
+        <w:rPr>
+          <w:rFonts w:cstheme="minorHAnsi"/>
+          <w:sz w:val="24"/>
+          <w:szCs w:val="24"/>
+        </w:rPr>
+        <w:t xml:space="preserve">7. </w:t>
+      </w:r>
+      <w:r>
+        <w:rPr>
+          <w:rFonts w:cstheme="minorHAnsi"/>
+          <w:sz w:val="24"/>
+          <w:szCs w:val="24"/>
+        </w:rPr>
+        <w:t>Jonah 4:5-8</w:t>
+      </w:r>
+      <w:r>
+        <w:rPr>
+          <w:rFonts w:cstheme="minorHAnsi"/>
+          <w:sz w:val="24"/>
+          <w:szCs w:val="24"/>
+        </w:rPr>
+        <w:t xml:space="preserve">: </w:t>
+      </w:r>
+      <w:r>
+        <w:rPr>
+          <w:rFonts w:cstheme="minorHAnsi"/>
+          <w:sz w:val="24"/>
+          <w:szCs w:val="24"/>
+        </w:rPr>
+        <w:t>God</w:t>
+      </w:r>
+      <w:r>
+        <w:rPr>
+          <w:rFonts w:cstheme="minorHAnsi"/>
+          <w:sz w:val="24"/>
+          <w:szCs w:val="24"/>
+        </w:rPr>
+        <w:t xml:space="preserve"> </w:t>
+      </w:r>
+      <w:r>
+        <w:rPr>
+          <w:rFonts w:cstheme="minorHAnsi"/>
+          <w:sz w:val="24"/>
+          <w:szCs w:val="24"/>
+        </w:rPr>
+        <w:t xml:space="preserve">guide self-centered </w:t>
+      </w:r>
+      <w:r>
+        <w:rPr>
+          <w:rFonts w:cstheme="minorHAnsi"/>
+          <w:sz w:val="24"/>
+          <w:szCs w:val="24"/>
+        </w:rPr>
+        <w:t xml:space="preserve">Jonah </w:t>
+      </w:r>
+      <w:r>
+        <w:rPr>
+          <w:rFonts w:cstheme="minorHAnsi"/>
+          <w:sz w:val="24"/>
+          <w:szCs w:val="24"/>
+        </w:rPr>
+        <w:t xml:space="preserve">into </w:t>
+      </w:r>
+      <w:r>
+        <w:rPr>
+          <w:rFonts w:cstheme="minorHAnsi"/>
+          <w:sz w:val="24"/>
+          <w:szCs w:val="24"/>
+        </w:rPr>
+        <w:t xml:space="preserve">compassion and mercy. </w:t>
+      </w:r>
+    </w:p>
+    <w:p>
+      <w:pPr>
+        <w:rPr>
+          <w:rFonts w:cstheme="minorHAnsi"/>
+          <w:sz w:val="24"/>
+          <w:szCs w:val="24"/>
+        </w:rPr>
+      </w:pPr>
+      <w:r>
+        <w:rPr>
+          <w:rFonts w:cstheme="minorHAnsi"/>
+          <w:sz w:val="24"/>
+          <w:szCs w:val="24"/>
+        </w:rPr>
+        <w:t xml:space="preserve">8. </w:t>
+      </w:r>
+      <w:r>
+        <w:rPr>
+          <w:rFonts w:cstheme="minorHAnsi"/>
+          <w:sz w:val="24"/>
+          <w:szCs w:val="24"/>
+        </w:rPr>
+        <w:t xml:space="preserve">"Missing the heart of God": </w:t>
+      </w:r>
+      <w:r>
+        <w:rPr>
+          <w:rFonts w:cstheme="minorHAnsi"/>
+          <w:sz w:val="24"/>
+          <w:szCs w:val="24"/>
+        </w:rPr>
+        <w:t>P</w:t>
+      </w:r>
+      <w:r>
+        <w:rPr>
+          <w:rFonts w:cstheme="minorHAnsi"/>
+          <w:sz w:val="24"/>
+          <w:szCs w:val="24"/>
+        </w:rPr>
+        <w:t>eople can focus on religious rules</w:t>
+      </w:r>
+      <w:r>
+        <w:rPr>
+          <w:rFonts w:cstheme="minorHAnsi"/>
+          <w:sz w:val="24"/>
+          <w:szCs w:val="24"/>
+        </w:rPr>
+        <w:t xml:space="preserve"> without </w:t>
+      </w:r>
+      <w:r>
+        <w:rPr>
+          <w:rFonts w:cstheme="minorHAnsi"/>
+          <w:sz w:val="24"/>
+          <w:szCs w:val="24"/>
+        </w:rPr>
+        <w:t>love, justice, and mercy</w:t>
+      </w:r>
+      <w:r>
+        <w:rPr>
+          <w:rFonts w:cstheme="minorHAnsi"/>
+          <w:sz w:val="24"/>
+          <w:szCs w:val="24"/>
+        </w:rPr>
+        <w:t>.</w:t>
+      </w:r>
+    </w:p>
+    <w:p>
+      <w:pPr>
+        <w:rPr>
+          <w:rFonts w:cstheme="minorHAnsi"/>
+          <w:sz w:val="24"/>
+          <w:szCs w:val="24"/>
+        </w:rPr>
+      </w:pPr>
+      <w:r>
+        <w:rPr>
+          <w:rFonts w:cstheme="minorHAnsi"/>
+          <w:sz w:val="24"/>
+          <w:szCs w:val="24"/>
+        </w:rPr>
+        <w:t xml:space="preserve">9. </w:t>
+      </w:r>
+      <w:r>
+        <w:rPr>
+          <w:rFonts w:cstheme="minorHAnsi"/>
+          <w:sz w:val="24"/>
+          <w:szCs w:val="24"/>
+        </w:rPr>
+        <w:t>Jonah 4:9-11</w:t>
+      </w:r>
+      <w:r>
+        <w:rPr>
+          <w:rFonts w:cstheme="minorHAnsi"/>
+          <w:sz w:val="24"/>
+          <w:szCs w:val="24"/>
+        </w:rPr>
+        <w:t>:</w:t>
+      </w:r>
+      <w:r>
+        <w:rPr>
+          <w:rFonts w:cstheme="minorHAnsi"/>
+          <w:sz w:val="24"/>
+          <w:szCs w:val="24"/>
+        </w:rPr>
+        <w:t xml:space="preserve"> God use of a simple plant to teach Jonah about </w:t>
+      </w:r>
+      <w:r>
+        <w:rPr>
+          <w:rFonts w:cstheme="minorHAnsi"/>
+          <w:sz w:val="24"/>
+          <w:szCs w:val="24"/>
+        </w:rPr>
+        <w:t>God</w:t>
+      </w:r>
+      <w:r>
+        <w:rPr>
+          <w:rFonts w:cstheme="minorHAnsi"/>
+          <w:sz w:val="24"/>
+          <w:szCs w:val="24"/>
+        </w:rPr>
+        <w:t xml:space="preserve"> compassion</w:t>
+      </w:r>
+      <w:r>
+        <w:rPr>
+          <w:rFonts w:cstheme="minorHAnsi"/>
+          <w:sz w:val="24"/>
+          <w:szCs w:val="24"/>
+        </w:rPr>
+        <w:t>.</w:t>
+      </w:r>
+    </w:p>
+    <w:p>
+      <w:pPr>
+        <w:rPr>
+          <w:rFonts w:cstheme="minorHAnsi"/>
+          <w:sz w:val="24"/>
+          <w:szCs w:val="24"/>
+        </w:rPr>
+      </w:pPr>
+      <w:r>
+        <w:rPr>
+          <w:rFonts w:cstheme="minorHAnsi"/>
+          <w:sz w:val="24"/>
+          <w:szCs w:val="24"/>
+        </w:rPr>
+        <w:t xml:space="preserve">10. </w:t>
+      </w:r>
+      <w:r>
+        <w:rPr>
+          <w:rFonts w:cstheme="minorHAnsi"/>
+          <w:sz w:val="24"/>
+          <w:szCs w:val="24"/>
+        </w:rPr>
+        <w:t>“</w:t>
+      </w:r>
+      <w:r>
+        <w:rPr>
+          <w:rFonts w:cstheme="minorHAnsi"/>
+          <w:sz w:val="24"/>
+          <w:szCs w:val="24"/>
+        </w:rPr>
+        <w:t>Symptoms of a Shrinking Heart</w:t>
+      </w:r>
+      <w:r>
+        <w:rPr>
+          <w:rFonts w:cstheme="minorHAnsi"/>
+          <w:sz w:val="24"/>
+          <w:szCs w:val="24"/>
+        </w:rPr>
+        <w:t xml:space="preserve">” by </w:t>
+      </w:r>
+      <w:r>
+        <w:rPr>
+          <w:rFonts w:cstheme="minorHAnsi"/>
+          <w:sz w:val="24"/>
+          <w:szCs w:val="24"/>
+        </w:rPr>
+        <w:t>Jeff Manion</w:t>
+      </w:r>
+      <w:r>
+        <w:rPr>
+          <w:rFonts w:cstheme="minorHAnsi"/>
+          <w:sz w:val="24"/>
+          <w:szCs w:val="24"/>
+        </w:rPr>
+        <w:t xml:space="preserve">: </w:t>
+      </w:r>
+      <w:r>
+        <w:rPr>
+          <w:rFonts w:cstheme="minorHAnsi"/>
+          <w:sz w:val="24"/>
+          <w:szCs w:val="24"/>
+        </w:rPr>
+        <w:t>Normal p</w:t>
+      </w:r>
+      <w:r>
+        <w:rPr>
+          <w:rFonts w:cstheme="minorHAnsi"/>
+          <w:sz w:val="24"/>
+          <w:szCs w:val="24"/>
+        </w:rPr>
+        <w:t xml:space="preserve">eople have </w:t>
+      </w:r>
+      <w:r>
+        <w:rPr>
+          <w:rFonts w:cstheme="minorHAnsi"/>
+          <w:sz w:val="24"/>
+          <w:szCs w:val="24"/>
+        </w:rPr>
+        <w:t xml:space="preserve">three shifts </w:t>
+      </w:r>
+      <w:r>
+        <w:rPr>
+          <w:rFonts w:cstheme="minorHAnsi"/>
+          <w:sz w:val="24"/>
+          <w:szCs w:val="24"/>
+        </w:rPr>
+        <w:t>(</w:t>
+      </w:r>
+      <w:r>
+        <w:rPr>
+          <w:rFonts w:cstheme="minorHAnsi"/>
+          <w:sz w:val="24"/>
+          <w:szCs w:val="24"/>
+        </w:rPr>
+        <w:t>shrinking</w:t>
+      </w:r>
+      <w:r>
+        <w:rPr>
+          <w:rFonts w:cstheme="minorHAnsi"/>
+          <w:sz w:val="24"/>
+          <w:szCs w:val="24"/>
+        </w:rPr>
+        <w:t>)</w:t>
+      </w:r>
+      <w:r>
+        <w:rPr>
+          <w:rFonts w:cstheme="minorHAnsi"/>
+          <w:sz w:val="24"/>
+          <w:szCs w:val="24"/>
+        </w:rPr>
+        <w:t xml:space="preserve"> problem</w:t>
+      </w:r>
+      <w:r>
+        <w:rPr>
+          <w:rFonts w:cstheme="minorHAnsi"/>
+          <w:sz w:val="24"/>
+          <w:szCs w:val="24"/>
+        </w:rPr>
+        <w:t>.</w:t>
+      </w:r>
+    </w:p>
+    <w:p>
+      <w:pPr>
+        <w:rPr>
+          <w:rFonts w:cstheme="minorHAnsi"/>
+          <w:sz w:val="24"/>
+          <w:szCs w:val="24"/>
+        </w:rPr>
+      </w:pPr>
+      <w:r>
+        <w:rPr>
+          <w:rFonts w:cstheme="minorHAnsi"/>
+          <w:sz w:val="24"/>
+          <w:szCs w:val="24"/>
+        </w:rPr>
+        <w:t xml:space="preserve">a. </w:t>
+      </w:r>
+      <w:r>
+        <w:rPr>
+          <w:rFonts w:cstheme="minorHAnsi"/>
+          <w:sz w:val="24"/>
+          <w:szCs w:val="24"/>
+        </w:rPr>
+        <w:t>f</w:t>
+      </w:r>
+      <w:r>
+        <w:rPr>
+          <w:rFonts w:cstheme="minorHAnsi"/>
+          <w:sz w:val="24"/>
+          <w:szCs w:val="24"/>
+        </w:rPr>
+        <w:t>rom Gratitude</w:t>
+      </w:r>
+      <w:r>
+        <w:rPr>
+          <w:rFonts w:cstheme="minorHAnsi"/>
+          <w:sz w:val="24"/>
+          <w:szCs w:val="24"/>
+        </w:rPr>
+        <w:t xml:space="preserve"> (Thanks)</w:t>
+      </w:r>
+      <w:r>
+        <w:rPr>
+          <w:rFonts w:cstheme="minorHAnsi"/>
+          <w:sz w:val="24"/>
+          <w:szCs w:val="24"/>
+        </w:rPr>
+        <w:t xml:space="preserve"> to Entitlement</w:t>
+      </w:r>
+      <w:r>
+        <w:rPr>
+          <w:rFonts w:cstheme="minorHAnsi"/>
+          <w:sz w:val="24"/>
+          <w:szCs w:val="24"/>
+        </w:rPr>
+        <w:t xml:space="preserve"> (Power) </w:t>
+      </w:r>
+    </w:p>
+    <w:p>
+      <w:pPr>
+        <w:rPr>
+          <w:rFonts w:cstheme="minorHAnsi"/>
+          <w:sz w:val="24"/>
+          <w:szCs w:val="24"/>
+        </w:rPr>
+      </w:pPr>
+      <w:r>
+        <w:rPr>
+          <w:rFonts w:cstheme="minorHAnsi"/>
+          <w:sz w:val="24"/>
+          <w:szCs w:val="24"/>
+        </w:rPr>
+        <w:t xml:space="preserve">b. </w:t>
+      </w:r>
+      <w:r>
+        <w:rPr>
+          <w:rFonts w:cstheme="minorHAnsi"/>
+          <w:sz w:val="24"/>
+          <w:szCs w:val="24"/>
+        </w:rPr>
+        <w:t>f</w:t>
+      </w:r>
+      <w:r>
+        <w:rPr>
+          <w:rFonts w:cstheme="minorHAnsi"/>
+          <w:sz w:val="24"/>
+          <w:szCs w:val="24"/>
+        </w:rPr>
+        <w:t>rom Confession</w:t>
+      </w:r>
+      <w:r>
+        <w:rPr>
+          <w:rFonts w:cstheme="minorHAnsi"/>
+          <w:sz w:val="24"/>
+          <w:szCs w:val="24"/>
+        </w:rPr>
+        <w:t xml:space="preserve"> (Honest)</w:t>
+      </w:r>
+      <w:r>
+        <w:rPr>
+          <w:rFonts w:cstheme="minorHAnsi"/>
+          <w:sz w:val="24"/>
+          <w:szCs w:val="24"/>
+        </w:rPr>
+        <w:t xml:space="preserve"> to Comparison</w:t>
+      </w:r>
+      <w:r>
+        <w:rPr>
+          <w:rFonts w:cstheme="minorHAnsi"/>
+          <w:sz w:val="24"/>
+          <w:szCs w:val="24"/>
+        </w:rPr>
+        <w:t xml:space="preserve"> (negative criticize)</w:t>
+      </w:r>
+    </w:p>
+    <w:p>
+      <w:pPr>
+        <w:rPr>
+          <w:rFonts w:cstheme="minorHAnsi"/>
+          <w:sz w:val="24"/>
+          <w:szCs w:val="24"/>
+        </w:rPr>
+      </w:pPr>
+      <w:r>
+        <w:rPr>
+          <w:rFonts w:cstheme="minorHAnsi"/>
+          <w:sz w:val="24"/>
+          <w:szCs w:val="24"/>
+        </w:rPr>
+        <w:t xml:space="preserve">c. </w:t>
+      </w:r>
+      <w:r>
+        <w:rPr>
+          <w:rFonts w:cstheme="minorHAnsi"/>
+          <w:sz w:val="24"/>
+          <w:szCs w:val="24"/>
+        </w:rPr>
+        <w:t>f</w:t>
+      </w:r>
+      <w:r>
+        <w:rPr>
+          <w:rFonts w:cstheme="minorHAnsi"/>
+          <w:sz w:val="24"/>
+          <w:szCs w:val="24"/>
+        </w:rPr>
+        <w:t xml:space="preserve">rom Participation </w:t>
+      </w:r>
+      <w:r>
+        <w:rPr>
+          <w:rFonts w:cstheme="minorHAnsi"/>
+          <w:sz w:val="24"/>
+          <w:szCs w:val="24"/>
+        </w:rPr>
+        <w:t xml:space="preserve">(Join Church activity) </w:t>
+      </w:r>
+      <w:r>
+        <w:rPr>
+          <w:rFonts w:cstheme="minorHAnsi"/>
+          <w:sz w:val="24"/>
+          <w:szCs w:val="24"/>
+        </w:rPr>
+        <w:t>to Observation</w:t>
+      </w:r>
+      <w:r>
+        <w:rPr>
+          <w:rFonts w:cstheme="minorHAnsi"/>
+          <w:sz w:val="24"/>
+          <w:szCs w:val="24"/>
+        </w:rPr>
+        <w:t xml:space="preserve"> (Isolated from Church)</w:t>
+      </w:r>
+    </w:p>
+    <w:p>
+      <w:pPr>
+        <w:rPr>
+          <w:rFonts w:cstheme="minorHAnsi"/>
+          <w:sz w:val="24"/>
+          <w:szCs w:val="24"/>
+        </w:rPr>
+      </w:pPr>
     </w:p>
     <w:sectPr>
-      <w:footerReference w:type="default" r:id="rId37"/>
+      <w:footerReference w:type="default" r:id="rId40"/>
       <w:type w:val="continuous"/>
       <w:pgSz w:w="12240" w:h="15840"/>
       <w:pgMar w:top="1440" w:right="1440" w:bottom="1530" w:left="1440" w:header="0" w:footer="720" w:gutter="0"/>
@@ -2645,6 +6534,155 @@
     </w:lvl>
   </w:abstractNum>
   <w:abstractNum w:abstractNumId="1" w15:restartNumberingAfterBreak="0">
+    <w:nsid w:val="067F6C85"/>
+    <w:multiLevelType w:val="multilevel"/>
+    <w:tmpl w:val="E87C66BC"/>
+    <w:lvl w:ilvl="0">
+      <w:start w:val="1"/>
+      <w:numFmt w:val="bullet"/>
+      <w:lvlText w:val=""/>
+      <w:lvlJc w:val="left"/>
+      <w:pPr>
+        <w:tabs>
+          <w:tab w:val="num" w:pos="720"/>
+        </w:tabs>
+        <w:ind w:left="720" w:hanging="360"/>
+      </w:pPr>
+      <w:rPr>
+        <w:rFonts w:ascii="Symbol" w:hAnsi="Symbol" w:hint="default"/>
+        <w:sz w:val="20"/>
+      </w:rPr>
+    </w:lvl>
+    <w:lvl w:ilvl="1" w:tentative="1">
+      <w:start w:val="1"/>
+      <w:numFmt w:val="bullet"/>
+      <w:lvlText w:val="o"/>
+      <w:lvlJc w:val="left"/>
+      <w:pPr>
+        <w:tabs>
+          <w:tab w:val="num" w:pos="1440"/>
+        </w:tabs>
+        <w:ind w:left="1440" w:hanging="360"/>
+      </w:pPr>
+      <w:rPr>
+        <w:rFonts w:ascii="Courier New" w:hAnsi="Courier New" w:hint="default"/>
+        <w:sz w:val="20"/>
+      </w:rPr>
+    </w:lvl>
+    <w:lvl w:ilvl="2" w:tentative="1">
+      <w:start w:val="1"/>
+      <w:numFmt w:val="bullet"/>
+      <w:lvlText w:val=""/>
+      <w:lvlJc w:val="left"/>
+      <w:pPr>
+        <w:tabs>
+          <w:tab w:val="num" w:pos="2160"/>
+        </w:tabs>
+        <w:ind w:left="2160" w:hanging="360"/>
+      </w:pPr>
+      <w:rPr>
+        <w:rFonts w:ascii="Wingdings" w:hAnsi="Wingdings" w:hint="default"/>
+        <w:sz w:val="20"/>
+      </w:rPr>
+    </w:lvl>
+    <w:lvl w:ilvl="3" w:tentative="1">
+      <w:start w:val="1"/>
+      <w:numFmt w:val="bullet"/>
+      <w:lvlText w:val=""/>
+      <w:lvlJc w:val="left"/>
+      <w:pPr>
+        <w:tabs>
+          <w:tab w:val="num" w:pos="2880"/>
+        </w:tabs>
+        <w:ind w:left="2880" w:hanging="360"/>
+      </w:pPr>
+      <w:rPr>
+        <w:rFonts w:ascii="Wingdings" w:hAnsi="Wingdings" w:hint="default"/>
+        <w:sz w:val="20"/>
+      </w:rPr>
+    </w:lvl>
+    <w:lvl w:ilvl="4" w:tentative="1">
+      <w:start w:val="1"/>
+      <w:numFmt w:val="bullet"/>
+      <w:lvlText w:val=""/>
+      <w:lvlJc w:val="left"/>
+      <w:pPr>
+        <w:tabs>
+          <w:tab w:val="num" w:pos="3600"/>
+        </w:tabs>
+        <w:ind w:left="3600" w:hanging="360"/>
+      </w:pPr>
+      <w:rPr>
+        <w:rFonts w:ascii="Wingdings" w:hAnsi="Wingdings" w:hint="default"/>
+        <w:sz w:val="20"/>
+      </w:rPr>
+    </w:lvl>
+    <w:lvl w:ilvl="5" w:tentative="1">
+      <w:start w:val="1"/>
+      <w:numFmt w:val="bullet"/>
+      <w:lvlText w:val=""/>
+      <w:lvlJc w:val="left"/>
+      <w:pPr>
+        <w:tabs>
+          <w:tab w:val="num" w:pos="4320"/>
+        </w:tabs>
+        <w:ind w:left="4320" w:hanging="360"/>
+      </w:pPr>
+      <w:rPr>
+        <w:rFonts w:ascii="Wingdings" w:hAnsi="Wingdings" w:hint="default"/>
+        <w:sz w:val="20"/>
+      </w:rPr>
+    </w:lvl>
+    <w:lvl w:ilvl="6" w:tentative="1">
+      <w:start w:val="1"/>
+      <w:numFmt w:val="bullet"/>
+      <w:lvlText w:val=""/>
+      <w:lvlJc w:val="left"/>
+      <w:pPr>
+        <w:tabs>
+          <w:tab w:val="num" w:pos="5040"/>
+        </w:tabs>
+        <w:ind w:left="5040" w:hanging="360"/>
+      </w:pPr>
+      <w:rPr>
+        <w:rFonts w:ascii="Wingdings" w:hAnsi="Wingdings" w:hint="default"/>
+        <w:sz w:val="20"/>
+      </w:rPr>
+    </w:lvl>
+    <w:lvl w:ilvl="7" w:tentative="1">
+      <w:start w:val="1"/>
+      <w:numFmt w:val="bullet"/>
+      <w:lvlText w:val=""/>
+      <w:lvlJc w:val="left"/>
+      <w:pPr>
+        <w:tabs>
+          <w:tab w:val="num" w:pos="5760"/>
+        </w:tabs>
+        <w:ind w:left="5760" w:hanging="360"/>
+      </w:pPr>
+      <w:rPr>
+        <w:rFonts w:ascii="Wingdings" w:hAnsi="Wingdings" w:hint="default"/>
+        <w:sz w:val="20"/>
+      </w:rPr>
+    </w:lvl>
+    <w:lvl w:ilvl="8" w:tentative="1">
+      <w:start w:val="1"/>
+      <w:numFmt w:val="bullet"/>
+      <w:lvlText w:val=""/>
+      <w:lvlJc w:val="left"/>
+      <w:pPr>
+        <w:tabs>
+          <w:tab w:val="num" w:pos="6480"/>
+        </w:tabs>
+        <w:ind w:left="6480" w:hanging="360"/>
+      </w:pPr>
+      <w:rPr>
+        <w:rFonts w:ascii="Wingdings" w:hAnsi="Wingdings" w:hint="default"/>
+        <w:sz w:val="20"/>
+      </w:rPr>
+    </w:lvl>
+  </w:abstractNum>
+  <w:abstractNum w:abstractNumId="2" w15:restartNumberingAfterBreak="0">
     <w:nsid w:val="080C7725"/>
     <w:multiLevelType w:val="multilevel"/>
     <w:tmpl w:val="3526602A"/>
@@ -2793,7 +6831,7 @@
       </w:rPr>
     </w:lvl>
   </w:abstractNum>
-  <w:abstractNum w:abstractNumId="2" w15:restartNumberingAfterBreak="0">
+  <w:abstractNum w:abstractNumId="3" w15:restartNumberingAfterBreak="0">
     <w:nsid w:val="0F8C25BA"/>
     <w:multiLevelType w:val="hybridMultilevel"/>
     <w:tmpl w:val="9182D13C"/>
@@ -2882,7 +6920,305 @@
       </w:pPr>
     </w:lvl>
   </w:abstractNum>
-  <w:abstractNum w:abstractNumId="3" w15:restartNumberingAfterBreak="0">
+  <w:abstractNum w:abstractNumId="4" w15:restartNumberingAfterBreak="0">
+    <w:nsid w:val="11F23282"/>
+    <w:multiLevelType w:val="multilevel"/>
+    <w:tmpl w:val="B2F623BC"/>
+    <w:lvl w:ilvl="0">
+      <w:start w:val="1"/>
+      <w:numFmt w:val="bullet"/>
+      <w:lvlText w:val=""/>
+      <w:lvlJc w:val="left"/>
+      <w:pPr>
+        <w:tabs>
+          <w:tab w:val="num" w:pos="720"/>
+        </w:tabs>
+        <w:ind w:left="720" w:hanging="360"/>
+      </w:pPr>
+      <w:rPr>
+        <w:rFonts w:ascii="Symbol" w:hAnsi="Symbol" w:hint="default"/>
+        <w:sz w:val="20"/>
+      </w:rPr>
+    </w:lvl>
+    <w:lvl w:ilvl="1" w:tentative="1">
+      <w:start w:val="1"/>
+      <w:numFmt w:val="bullet"/>
+      <w:lvlText w:val="o"/>
+      <w:lvlJc w:val="left"/>
+      <w:pPr>
+        <w:tabs>
+          <w:tab w:val="num" w:pos="1440"/>
+        </w:tabs>
+        <w:ind w:left="1440" w:hanging="360"/>
+      </w:pPr>
+      <w:rPr>
+        <w:rFonts w:ascii="Courier New" w:hAnsi="Courier New" w:hint="default"/>
+        <w:sz w:val="20"/>
+      </w:rPr>
+    </w:lvl>
+    <w:lvl w:ilvl="2" w:tentative="1">
+      <w:start w:val="1"/>
+      <w:numFmt w:val="bullet"/>
+      <w:lvlText w:val=""/>
+      <w:lvlJc w:val="left"/>
+      <w:pPr>
+        <w:tabs>
+          <w:tab w:val="num" w:pos="2160"/>
+        </w:tabs>
+        <w:ind w:left="2160" w:hanging="360"/>
+      </w:pPr>
+      <w:rPr>
+        <w:rFonts w:ascii="Wingdings" w:hAnsi="Wingdings" w:hint="default"/>
+        <w:sz w:val="20"/>
+      </w:rPr>
+    </w:lvl>
+    <w:lvl w:ilvl="3" w:tentative="1">
+      <w:start w:val="1"/>
+      <w:numFmt w:val="bullet"/>
+      <w:lvlText w:val=""/>
+      <w:lvlJc w:val="left"/>
+      <w:pPr>
+        <w:tabs>
+          <w:tab w:val="num" w:pos="2880"/>
+        </w:tabs>
+        <w:ind w:left="2880" w:hanging="360"/>
+      </w:pPr>
+      <w:rPr>
+        <w:rFonts w:ascii="Wingdings" w:hAnsi="Wingdings" w:hint="default"/>
+        <w:sz w:val="20"/>
+      </w:rPr>
+    </w:lvl>
+    <w:lvl w:ilvl="4" w:tentative="1">
+      <w:start w:val="1"/>
+      <w:numFmt w:val="bullet"/>
+      <w:lvlText w:val=""/>
+      <w:lvlJc w:val="left"/>
+      <w:pPr>
+        <w:tabs>
+          <w:tab w:val="num" w:pos="3600"/>
+        </w:tabs>
+        <w:ind w:left="3600" w:hanging="360"/>
+      </w:pPr>
+      <w:rPr>
+        <w:rFonts w:ascii="Wingdings" w:hAnsi="Wingdings" w:hint="default"/>
+        <w:sz w:val="20"/>
+      </w:rPr>
+    </w:lvl>
+    <w:lvl w:ilvl="5" w:tentative="1">
+      <w:start w:val="1"/>
+      <w:numFmt w:val="bullet"/>
+      <w:lvlText w:val=""/>
+      <w:lvlJc w:val="left"/>
+      <w:pPr>
+        <w:tabs>
+          <w:tab w:val="num" w:pos="4320"/>
+        </w:tabs>
+        <w:ind w:left="4320" w:hanging="360"/>
+      </w:pPr>
+      <w:rPr>
+        <w:rFonts w:ascii="Wingdings" w:hAnsi="Wingdings" w:hint="default"/>
+        <w:sz w:val="20"/>
+      </w:rPr>
+    </w:lvl>
+    <w:lvl w:ilvl="6" w:tentative="1">
+      <w:start w:val="1"/>
+      <w:numFmt w:val="bullet"/>
+      <w:lvlText w:val=""/>
+      <w:lvlJc w:val="left"/>
+      <w:pPr>
+        <w:tabs>
+          <w:tab w:val="num" w:pos="5040"/>
+        </w:tabs>
+        <w:ind w:left="5040" w:hanging="360"/>
+      </w:pPr>
+      <w:rPr>
+        <w:rFonts w:ascii="Wingdings" w:hAnsi="Wingdings" w:hint="default"/>
+        <w:sz w:val="20"/>
+      </w:rPr>
+    </w:lvl>
+    <w:lvl w:ilvl="7" w:tentative="1">
+      <w:start w:val="1"/>
+      <w:numFmt w:val="bullet"/>
+      <w:lvlText w:val=""/>
+      <w:lvlJc w:val="left"/>
+      <w:pPr>
+        <w:tabs>
+          <w:tab w:val="num" w:pos="5760"/>
+        </w:tabs>
+        <w:ind w:left="5760" w:hanging="360"/>
+      </w:pPr>
+      <w:rPr>
+        <w:rFonts w:ascii="Wingdings" w:hAnsi="Wingdings" w:hint="default"/>
+        <w:sz w:val="20"/>
+      </w:rPr>
+    </w:lvl>
+    <w:lvl w:ilvl="8" w:tentative="1">
+      <w:start w:val="1"/>
+      <w:numFmt w:val="bullet"/>
+      <w:lvlText w:val=""/>
+      <w:lvlJc w:val="left"/>
+      <w:pPr>
+        <w:tabs>
+          <w:tab w:val="num" w:pos="6480"/>
+        </w:tabs>
+        <w:ind w:left="6480" w:hanging="360"/>
+      </w:pPr>
+      <w:rPr>
+        <w:rFonts w:ascii="Wingdings" w:hAnsi="Wingdings" w:hint="default"/>
+        <w:sz w:val="20"/>
+      </w:rPr>
+    </w:lvl>
+  </w:abstractNum>
+  <w:abstractNum w:abstractNumId="5" w15:restartNumberingAfterBreak="0">
+    <w:nsid w:val="1EE441A9"/>
+    <w:multiLevelType w:val="multilevel"/>
+    <w:tmpl w:val="87205E4A"/>
+    <w:lvl w:ilvl="0">
+      <w:start w:val="1"/>
+      <w:numFmt w:val="bullet"/>
+      <w:lvlText w:val=""/>
+      <w:lvlJc w:val="left"/>
+      <w:pPr>
+        <w:tabs>
+          <w:tab w:val="num" w:pos="720"/>
+        </w:tabs>
+        <w:ind w:left="720" w:hanging="360"/>
+      </w:pPr>
+      <w:rPr>
+        <w:rFonts w:ascii="Symbol" w:hAnsi="Symbol" w:hint="default"/>
+        <w:sz w:val="20"/>
+      </w:rPr>
+    </w:lvl>
+    <w:lvl w:ilvl="1" w:tentative="1">
+      <w:start w:val="1"/>
+      <w:numFmt w:val="bullet"/>
+      <w:lvlText w:val="o"/>
+      <w:lvlJc w:val="left"/>
+      <w:pPr>
+        <w:tabs>
+          <w:tab w:val="num" w:pos="1440"/>
+        </w:tabs>
+        <w:ind w:left="1440" w:hanging="360"/>
+      </w:pPr>
+      <w:rPr>
+        <w:rFonts w:ascii="Courier New" w:hAnsi="Courier New" w:hint="default"/>
+        <w:sz w:val="20"/>
+      </w:rPr>
+    </w:lvl>
+    <w:lvl w:ilvl="2" w:tentative="1">
+      <w:start w:val="1"/>
+      <w:numFmt w:val="bullet"/>
+      <w:lvlText w:val=""/>
+      <w:lvlJc w:val="left"/>
+      <w:pPr>
+        <w:tabs>
+          <w:tab w:val="num" w:pos="2160"/>
+        </w:tabs>
+        <w:ind w:left="2160" w:hanging="360"/>
+      </w:pPr>
+      <w:rPr>
+        <w:rFonts w:ascii="Wingdings" w:hAnsi="Wingdings" w:hint="default"/>
+        <w:sz w:val="20"/>
+      </w:rPr>
+    </w:lvl>
+    <w:lvl w:ilvl="3" w:tentative="1">
+      <w:start w:val="1"/>
+      <w:numFmt w:val="bullet"/>
+      <w:lvlText w:val=""/>
+      <w:lvlJc w:val="left"/>
+      <w:pPr>
+        <w:tabs>
+          <w:tab w:val="num" w:pos="2880"/>
+        </w:tabs>
+        <w:ind w:left="2880" w:hanging="360"/>
+      </w:pPr>
+      <w:rPr>
+        <w:rFonts w:ascii="Wingdings" w:hAnsi="Wingdings" w:hint="default"/>
+        <w:sz w:val="20"/>
+      </w:rPr>
+    </w:lvl>
+    <w:lvl w:ilvl="4" w:tentative="1">
+      <w:start w:val="1"/>
+      <w:numFmt w:val="bullet"/>
+      <w:lvlText w:val=""/>
+      <w:lvlJc w:val="left"/>
+      <w:pPr>
+        <w:tabs>
+          <w:tab w:val="num" w:pos="3600"/>
+        </w:tabs>
+        <w:ind w:left="3600" w:hanging="360"/>
+      </w:pPr>
+      <w:rPr>
+        <w:rFonts w:ascii="Wingdings" w:hAnsi="Wingdings" w:hint="default"/>
+        <w:sz w:val="20"/>
+      </w:rPr>
+    </w:lvl>
+    <w:lvl w:ilvl="5" w:tentative="1">
+      <w:start w:val="1"/>
+      <w:numFmt w:val="bullet"/>
+      <w:lvlText w:val=""/>
+      <w:lvlJc w:val="left"/>
+      <w:pPr>
+        <w:tabs>
+          <w:tab w:val="num" w:pos="4320"/>
+        </w:tabs>
+        <w:ind w:left="4320" w:hanging="360"/>
+      </w:pPr>
+      <w:rPr>
+        <w:rFonts w:ascii="Wingdings" w:hAnsi="Wingdings" w:hint="default"/>
+        <w:sz w:val="20"/>
+      </w:rPr>
+    </w:lvl>
+    <w:lvl w:ilvl="6" w:tentative="1">
+      <w:start w:val="1"/>
+      <w:numFmt w:val="bullet"/>
+      <w:lvlText w:val=""/>
+      <w:lvlJc w:val="left"/>
+      <w:pPr>
+        <w:tabs>
+          <w:tab w:val="num" w:pos="5040"/>
+        </w:tabs>
+        <w:ind w:left="5040" w:hanging="360"/>
+      </w:pPr>
+      <w:rPr>
+        <w:rFonts w:ascii="Wingdings" w:hAnsi="Wingdings" w:hint="default"/>
+        <w:sz w:val="20"/>
+      </w:rPr>
+    </w:lvl>
+    <w:lvl w:ilvl="7" w:tentative="1">
+      <w:start w:val="1"/>
+      <w:numFmt w:val="bullet"/>
+      <w:lvlText w:val=""/>
+      <w:lvlJc w:val="left"/>
+      <w:pPr>
+        <w:tabs>
+          <w:tab w:val="num" w:pos="5760"/>
+        </w:tabs>
+        <w:ind w:left="5760" w:hanging="360"/>
+      </w:pPr>
+      <w:rPr>
+        <w:rFonts w:ascii="Wingdings" w:hAnsi="Wingdings" w:hint="default"/>
+        <w:sz w:val="20"/>
+      </w:rPr>
+    </w:lvl>
+    <w:lvl w:ilvl="8" w:tentative="1">
+      <w:start w:val="1"/>
+      <w:numFmt w:val="bullet"/>
+      <w:lvlText w:val=""/>
+      <w:lvlJc w:val="left"/>
+      <w:pPr>
+        <w:tabs>
+          <w:tab w:val="num" w:pos="6480"/>
+        </w:tabs>
+        <w:ind w:left="6480" w:hanging="360"/>
+      </w:pPr>
+      <w:rPr>
+        <w:rFonts w:ascii="Wingdings" w:hAnsi="Wingdings" w:hint="default"/>
+        <w:sz w:val="20"/>
+      </w:rPr>
+    </w:lvl>
+  </w:abstractNum>
+  <w:abstractNum w:abstractNumId="6" w15:restartNumberingAfterBreak="0">
     <w:nsid w:val="21433A33"/>
     <w:multiLevelType w:val="multilevel"/>
     <w:tmpl w:val="CE4025EA"/>
@@ -3031,7 +7367,305 @@
       </w:rPr>
     </w:lvl>
   </w:abstractNum>
-  <w:abstractNum w:abstractNumId="4" w15:restartNumberingAfterBreak="0">
+  <w:abstractNum w:abstractNumId="7" w15:restartNumberingAfterBreak="0">
+    <w:nsid w:val="21543D94"/>
+    <w:multiLevelType w:val="multilevel"/>
+    <w:tmpl w:val="4FCA7F66"/>
+    <w:lvl w:ilvl="0">
+      <w:start w:val="1"/>
+      <w:numFmt w:val="bullet"/>
+      <w:lvlText w:val=""/>
+      <w:lvlJc w:val="left"/>
+      <w:pPr>
+        <w:tabs>
+          <w:tab w:val="num" w:pos="720"/>
+        </w:tabs>
+        <w:ind w:left="720" w:hanging="360"/>
+      </w:pPr>
+      <w:rPr>
+        <w:rFonts w:ascii="Symbol" w:hAnsi="Symbol" w:hint="default"/>
+        <w:sz w:val="20"/>
+      </w:rPr>
+    </w:lvl>
+    <w:lvl w:ilvl="1" w:tentative="1">
+      <w:start w:val="1"/>
+      <w:numFmt w:val="bullet"/>
+      <w:lvlText w:val="o"/>
+      <w:lvlJc w:val="left"/>
+      <w:pPr>
+        <w:tabs>
+          <w:tab w:val="num" w:pos="1440"/>
+        </w:tabs>
+        <w:ind w:left="1440" w:hanging="360"/>
+      </w:pPr>
+      <w:rPr>
+        <w:rFonts w:ascii="Courier New" w:hAnsi="Courier New" w:hint="default"/>
+        <w:sz w:val="20"/>
+      </w:rPr>
+    </w:lvl>
+    <w:lvl w:ilvl="2" w:tentative="1">
+      <w:start w:val="1"/>
+      <w:numFmt w:val="bullet"/>
+      <w:lvlText w:val=""/>
+      <w:lvlJc w:val="left"/>
+      <w:pPr>
+        <w:tabs>
+          <w:tab w:val="num" w:pos="2160"/>
+        </w:tabs>
+        <w:ind w:left="2160" w:hanging="360"/>
+      </w:pPr>
+      <w:rPr>
+        <w:rFonts w:ascii="Wingdings" w:hAnsi="Wingdings" w:hint="default"/>
+        <w:sz w:val="20"/>
+      </w:rPr>
+    </w:lvl>
+    <w:lvl w:ilvl="3" w:tentative="1">
+      <w:start w:val="1"/>
+      <w:numFmt w:val="bullet"/>
+      <w:lvlText w:val=""/>
+      <w:lvlJc w:val="left"/>
+      <w:pPr>
+        <w:tabs>
+          <w:tab w:val="num" w:pos="2880"/>
+        </w:tabs>
+        <w:ind w:left="2880" w:hanging="360"/>
+      </w:pPr>
+      <w:rPr>
+        <w:rFonts w:ascii="Wingdings" w:hAnsi="Wingdings" w:hint="default"/>
+        <w:sz w:val="20"/>
+      </w:rPr>
+    </w:lvl>
+    <w:lvl w:ilvl="4" w:tentative="1">
+      <w:start w:val="1"/>
+      <w:numFmt w:val="bullet"/>
+      <w:lvlText w:val=""/>
+      <w:lvlJc w:val="left"/>
+      <w:pPr>
+        <w:tabs>
+          <w:tab w:val="num" w:pos="3600"/>
+        </w:tabs>
+        <w:ind w:left="3600" w:hanging="360"/>
+      </w:pPr>
+      <w:rPr>
+        <w:rFonts w:ascii="Wingdings" w:hAnsi="Wingdings" w:hint="default"/>
+        <w:sz w:val="20"/>
+      </w:rPr>
+    </w:lvl>
+    <w:lvl w:ilvl="5" w:tentative="1">
+      <w:start w:val="1"/>
+      <w:numFmt w:val="bullet"/>
+      <w:lvlText w:val=""/>
+      <w:lvlJc w:val="left"/>
+      <w:pPr>
+        <w:tabs>
+          <w:tab w:val="num" w:pos="4320"/>
+        </w:tabs>
+        <w:ind w:left="4320" w:hanging="360"/>
+      </w:pPr>
+      <w:rPr>
+        <w:rFonts w:ascii="Wingdings" w:hAnsi="Wingdings" w:hint="default"/>
+        <w:sz w:val="20"/>
+      </w:rPr>
+    </w:lvl>
+    <w:lvl w:ilvl="6" w:tentative="1">
+      <w:start w:val="1"/>
+      <w:numFmt w:val="bullet"/>
+      <w:lvlText w:val=""/>
+      <w:lvlJc w:val="left"/>
+      <w:pPr>
+        <w:tabs>
+          <w:tab w:val="num" w:pos="5040"/>
+        </w:tabs>
+        <w:ind w:left="5040" w:hanging="360"/>
+      </w:pPr>
+      <w:rPr>
+        <w:rFonts w:ascii="Wingdings" w:hAnsi="Wingdings" w:hint="default"/>
+        <w:sz w:val="20"/>
+      </w:rPr>
+    </w:lvl>
+    <w:lvl w:ilvl="7" w:tentative="1">
+      <w:start w:val="1"/>
+      <w:numFmt w:val="bullet"/>
+      <w:lvlText w:val=""/>
+      <w:lvlJc w:val="left"/>
+      <w:pPr>
+        <w:tabs>
+          <w:tab w:val="num" w:pos="5760"/>
+        </w:tabs>
+        <w:ind w:left="5760" w:hanging="360"/>
+      </w:pPr>
+      <w:rPr>
+        <w:rFonts w:ascii="Wingdings" w:hAnsi="Wingdings" w:hint="default"/>
+        <w:sz w:val="20"/>
+      </w:rPr>
+    </w:lvl>
+    <w:lvl w:ilvl="8" w:tentative="1">
+      <w:start w:val="1"/>
+      <w:numFmt w:val="bullet"/>
+      <w:lvlText w:val=""/>
+      <w:lvlJc w:val="left"/>
+      <w:pPr>
+        <w:tabs>
+          <w:tab w:val="num" w:pos="6480"/>
+        </w:tabs>
+        <w:ind w:left="6480" w:hanging="360"/>
+      </w:pPr>
+      <w:rPr>
+        <w:rFonts w:ascii="Wingdings" w:hAnsi="Wingdings" w:hint="default"/>
+        <w:sz w:val="20"/>
+      </w:rPr>
+    </w:lvl>
+  </w:abstractNum>
+  <w:abstractNum w:abstractNumId="8" w15:restartNumberingAfterBreak="0">
+    <w:nsid w:val="274248B0"/>
+    <w:multiLevelType w:val="multilevel"/>
+    <w:tmpl w:val="8D2081B0"/>
+    <w:lvl w:ilvl="0">
+      <w:start w:val="1"/>
+      <w:numFmt w:val="bullet"/>
+      <w:lvlText w:val=""/>
+      <w:lvlJc w:val="left"/>
+      <w:pPr>
+        <w:tabs>
+          <w:tab w:val="num" w:pos="720"/>
+        </w:tabs>
+        <w:ind w:left="720" w:hanging="360"/>
+      </w:pPr>
+      <w:rPr>
+        <w:rFonts w:ascii="Symbol" w:hAnsi="Symbol" w:hint="default"/>
+        <w:sz w:val="20"/>
+      </w:rPr>
+    </w:lvl>
+    <w:lvl w:ilvl="1" w:tentative="1">
+      <w:start w:val="1"/>
+      <w:numFmt w:val="bullet"/>
+      <w:lvlText w:val="o"/>
+      <w:lvlJc w:val="left"/>
+      <w:pPr>
+        <w:tabs>
+          <w:tab w:val="num" w:pos="1440"/>
+        </w:tabs>
+        <w:ind w:left="1440" w:hanging="360"/>
+      </w:pPr>
+      <w:rPr>
+        <w:rFonts w:ascii="Courier New" w:hAnsi="Courier New" w:hint="default"/>
+        <w:sz w:val="20"/>
+      </w:rPr>
+    </w:lvl>
+    <w:lvl w:ilvl="2" w:tentative="1">
+      <w:start w:val="1"/>
+      <w:numFmt w:val="bullet"/>
+      <w:lvlText w:val=""/>
+      <w:lvlJc w:val="left"/>
+      <w:pPr>
+        <w:tabs>
+          <w:tab w:val="num" w:pos="2160"/>
+        </w:tabs>
+        <w:ind w:left="2160" w:hanging="360"/>
+      </w:pPr>
+      <w:rPr>
+        <w:rFonts w:ascii="Wingdings" w:hAnsi="Wingdings" w:hint="default"/>
+        <w:sz w:val="20"/>
+      </w:rPr>
+    </w:lvl>
+    <w:lvl w:ilvl="3" w:tentative="1">
+      <w:start w:val="1"/>
+      <w:numFmt w:val="bullet"/>
+      <w:lvlText w:val=""/>
+      <w:lvlJc w:val="left"/>
+      <w:pPr>
+        <w:tabs>
+          <w:tab w:val="num" w:pos="2880"/>
+        </w:tabs>
+        <w:ind w:left="2880" w:hanging="360"/>
+      </w:pPr>
+      <w:rPr>
+        <w:rFonts w:ascii="Wingdings" w:hAnsi="Wingdings" w:hint="default"/>
+        <w:sz w:val="20"/>
+      </w:rPr>
+    </w:lvl>
+    <w:lvl w:ilvl="4" w:tentative="1">
+      <w:start w:val="1"/>
+      <w:numFmt w:val="bullet"/>
+      <w:lvlText w:val=""/>
+      <w:lvlJc w:val="left"/>
+      <w:pPr>
+        <w:tabs>
+          <w:tab w:val="num" w:pos="3600"/>
+        </w:tabs>
+        <w:ind w:left="3600" w:hanging="360"/>
+      </w:pPr>
+      <w:rPr>
+        <w:rFonts w:ascii="Wingdings" w:hAnsi="Wingdings" w:hint="default"/>
+        <w:sz w:val="20"/>
+      </w:rPr>
+    </w:lvl>
+    <w:lvl w:ilvl="5" w:tentative="1">
+      <w:start w:val="1"/>
+      <w:numFmt w:val="bullet"/>
+      <w:lvlText w:val=""/>
+      <w:lvlJc w:val="left"/>
+      <w:pPr>
+        <w:tabs>
+          <w:tab w:val="num" w:pos="4320"/>
+        </w:tabs>
+        <w:ind w:left="4320" w:hanging="360"/>
+      </w:pPr>
+      <w:rPr>
+        <w:rFonts w:ascii="Wingdings" w:hAnsi="Wingdings" w:hint="default"/>
+        <w:sz w:val="20"/>
+      </w:rPr>
+    </w:lvl>
+    <w:lvl w:ilvl="6" w:tentative="1">
+      <w:start w:val="1"/>
+      <w:numFmt w:val="bullet"/>
+      <w:lvlText w:val=""/>
+      <w:lvlJc w:val="left"/>
+      <w:pPr>
+        <w:tabs>
+          <w:tab w:val="num" w:pos="5040"/>
+        </w:tabs>
+        <w:ind w:left="5040" w:hanging="360"/>
+      </w:pPr>
+      <w:rPr>
+        <w:rFonts w:ascii="Wingdings" w:hAnsi="Wingdings" w:hint="default"/>
+        <w:sz w:val="20"/>
+      </w:rPr>
+    </w:lvl>
+    <w:lvl w:ilvl="7" w:tentative="1">
+      <w:start w:val="1"/>
+      <w:numFmt w:val="bullet"/>
+      <w:lvlText w:val=""/>
+      <w:lvlJc w:val="left"/>
+      <w:pPr>
+        <w:tabs>
+          <w:tab w:val="num" w:pos="5760"/>
+        </w:tabs>
+        <w:ind w:left="5760" w:hanging="360"/>
+      </w:pPr>
+      <w:rPr>
+        <w:rFonts w:ascii="Wingdings" w:hAnsi="Wingdings" w:hint="default"/>
+        <w:sz w:val="20"/>
+      </w:rPr>
+    </w:lvl>
+    <w:lvl w:ilvl="8" w:tentative="1">
+      <w:start w:val="1"/>
+      <w:numFmt w:val="bullet"/>
+      <w:lvlText w:val=""/>
+      <w:lvlJc w:val="left"/>
+      <w:pPr>
+        <w:tabs>
+          <w:tab w:val="num" w:pos="6480"/>
+        </w:tabs>
+        <w:ind w:left="6480" w:hanging="360"/>
+      </w:pPr>
+      <w:rPr>
+        <w:rFonts w:ascii="Wingdings" w:hAnsi="Wingdings" w:hint="default"/>
+        <w:sz w:val="20"/>
+      </w:rPr>
+    </w:lvl>
+  </w:abstractNum>
+  <w:abstractNum w:abstractNumId="9" w15:restartNumberingAfterBreak="0">
     <w:nsid w:val="2B3245C5"/>
     <w:multiLevelType w:val="multilevel"/>
     <w:tmpl w:val="C15A32E6"/>
@@ -3180,7 +7814,7 @@
       </w:rPr>
     </w:lvl>
   </w:abstractNum>
-  <w:abstractNum w:abstractNumId="5" w15:restartNumberingAfterBreak="0">
+  <w:abstractNum w:abstractNumId="10" w15:restartNumberingAfterBreak="0">
     <w:nsid w:val="2BA7691F"/>
     <w:multiLevelType w:val="hybridMultilevel"/>
     <w:tmpl w:val="7390C704"/>
@@ -3269,7 +7903,7 @@
       </w:pPr>
     </w:lvl>
   </w:abstractNum>
-  <w:abstractNum w:abstractNumId="6" w15:restartNumberingAfterBreak="0">
+  <w:abstractNum w:abstractNumId="11" w15:restartNumberingAfterBreak="0">
     <w:nsid w:val="39ED0478"/>
     <w:multiLevelType w:val="multilevel"/>
     <w:tmpl w:val="4348A534"/>
@@ -3418,7 +8052,7 @@
       </w:rPr>
     </w:lvl>
   </w:abstractNum>
-  <w:abstractNum w:abstractNumId="7" w15:restartNumberingAfterBreak="0">
+  <w:abstractNum w:abstractNumId="12" w15:restartNumberingAfterBreak="0">
     <w:nsid w:val="3E6C7748"/>
     <w:multiLevelType w:val="multilevel"/>
     <w:tmpl w:val="BA4A2C76"/>
@@ -3567,7 +8201,156 @@
       </w:rPr>
     </w:lvl>
   </w:abstractNum>
-  <w:abstractNum w:abstractNumId="8" w15:restartNumberingAfterBreak="0">
+  <w:abstractNum w:abstractNumId="13" w15:restartNumberingAfterBreak="0">
+    <w:nsid w:val="3FE156CB"/>
+    <w:multiLevelType w:val="multilevel"/>
+    <w:tmpl w:val="037886F8"/>
+    <w:lvl w:ilvl="0">
+      <w:start w:val="1"/>
+      <w:numFmt w:val="bullet"/>
+      <w:lvlText w:val=""/>
+      <w:lvlJc w:val="left"/>
+      <w:pPr>
+        <w:tabs>
+          <w:tab w:val="num" w:pos="720"/>
+        </w:tabs>
+        <w:ind w:left="720" w:hanging="360"/>
+      </w:pPr>
+      <w:rPr>
+        <w:rFonts w:ascii="Symbol" w:hAnsi="Symbol" w:hint="default"/>
+        <w:sz w:val="20"/>
+      </w:rPr>
+    </w:lvl>
+    <w:lvl w:ilvl="1" w:tentative="1">
+      <w:start w:val="1"/>
+      <w:numFmt w:val="bullet"/>
+      <w:lvlText w:val="o"/>
+      <w:lvlJc w:val="left"/>
+      <w:pPr>
+        <w:tabs>
+          <w:tab w:val="num" w:pos="1440"/>
+        </w:tabs>
+        <w:ind w:left="1440" w:hanging="360"/>
+      </w:pPr>
+      <w:rPr>
+        <w:rFonts w:ascii="Courier New" w:hAnsi="Courier New" w:hint="default"/>
+        <w:sz w:val="20"/>
+      </w:rPr>
+    </w:lvl>
+    <w:lvl w:ilvl="2" w:tentative="1">
+      <w:start w:val="1"/>
+      <w:numFmt w:val="bullet"/>
+      <w:lvlText w:val=""/>
+      <w:lvlJc w:val="left"/>
+      <w:pPr>
+        <w:tabs>
+          <w:tab w:val="num" w:pos="2160"/>
+        </w:tabs>
+        <w:ind w:left="2160" w:hanging="360"/>
+      </w:pPr>
+      <w:rPr>
+        <w:rFonts w:ascii="Wingdings" w:hAnsi="Wingdings" w:hint="default"/>
+        <w:sz w:val="20"/>
+      </w:rPr>
+    </w:lvl>
+    <w:lvl w:ilvl="3" w:tentative="1">
+      <w:start w:val="1"/>
+      <w:numFmt w:val="bullet"/>
+      <w:lvlText w:val=""/>
+      <w:lvlJc w:val="left"/>
+      <w:pPr>
+        <w:tabs>
+          <w:tab w:val="num" w:pos="2880"/>
+        </w:tabs>
+        <w:ind w:left="2880" w:hanging="360"/>
+      </w:pPr>
+      <w:rPr>
+        <w:rFonts w:ascii="Wingdings" w:hAnsi="Wingdings" w:hint="default"/>
+        <w:sz w:val="20"/>
+      </w:rPr>
+    </w:lvl>
+    <w:lvl w:ilvl="4" w:tentative="1">
+      <w:start w:val="1"/>
+      <w:numFmt w:val="bullet"/>
+      <w:lvlText w:val=""/>
+      <w:lvlJc w:val="left"/>
+      <w:pPr>
+        <w:tabs>
+          <w:tab w:val="num" w:pos="3600"/>
+        </w:tabs>
+        <w:ind w:left="3600" w:hanging="360"/>
+      </w:pPr>
+      <w:rPr>
+        <w:rFonts w:ascii="Wingdings" w:hAnsi="Wingdings" w:hint="default"/>
+        <w:sz w:val="20"/>
+      </w:rPr>
+    </w:lvl>
+    <w:lvl w:ilvl="5" w:tentative="1">
+      <w:start w:val="1"/>
+      <w:numFmt w:val="bullet"/>
+      <w:lvlText w:val=""/>
+      <w:lvlJc w:val="left"/>
+      <w:pPr>
+        <w:tabs>
+          <w:tab w:val="num" w:pos="4320"/>
+        </w:tabs>
+        <w:ind w:left="4320" w:hanging="360"/>
+      </w:pPr>
+      <w:rPr>
+        <w:rFonts w:ascii="Wingdings" w:hAnsi="Wingdings" w:hint="default"/>
+        <w:sz w:val="20"/>
+      </w:rPr>
+    </w:lvl>
+    <w:lvl w:ilvl="6" w:tentative="1">
+      <w:start w:val="1"/>
+      <w:numFmt w:val="bullet"/>
+      <w:lvlText w:val=""/>
+      <w:lvlJc w:val="left"/>
+      <w:pPr>
+        <w:tabs>
+          <w:tab w:val="num" w:pos="5040"/>
+        </w:tabs>
+        <w:ind w:left="5040" w:hanging="360"/>
+      </w:pPr>
+      <w:rPr>
+        <w:rFonts w:ascii="Wingdings" w:hAnsi="Wingdings" w:hint="default"/>
+        <w:sz w:val="20"/>
+      </w:rPr>
+    </w:lvl>
+    <w:lvl w:ilvl="7" w:tentative="1">
+      <w:start w:val="1"/>
+      <w:numFmt w:val="bullet"/>
+      <w:lvlText w:val=""/>
+      <w:lvlJc w:val="left"/>
+      <w:pPr>
+        <w:tabs>
+          <w:tab w:val="num" w:pos="5760"/>
+        </w:tabs>
+        <w:ind w:left="5760" w:hanging="360"/>
+      </w:pPr>
+      <w:rPr>
+        <w:rFonts w:ascii="Wingdings" w:hAnsi="Wingdings" w:hint="default"/>
+        <w:sz w:val="20"/>
+      </w:rPr>
+    </w:lvl>
+    <w:lvl w:ilvl="8" w:tentative="1">
+      <w:start w:val="1"/>
+      <w:numFmt w:val="bullet"/>
+      <w:lvlText w:val=""/>
+      <w:lvlJc w:val="left"/>
+      <w:pPr>
+        <w:tabs>
+          <w:tab w:val="num" w:pos="6480"/>
+        </w:tabs>
+        <w:ind w:left="6480" w:hanging="360"/>
+      </w:pPr>
+      <w:rPr>
+        <w:rFonts w:ascii="Wingdings" w:hAnsi="Wingdings" w:hint="default"/>
+        <w:sz w:val="20"/>
+      </w:rPr>
+    </w:lvl>
+  </w:abstractNum>
+  <w:abstractNum w:abstractNumId="14" w15:restartNumberingAfterBreak="0">
     <w:nsid w:val="4C371DA8"/>
     <w:multiLevelType w:val="multilevel"/>
     <w:tmpl w:val="E2903F8A"/>
@@ -3716,7 +8499,156 @@
       </w:rPr>
     </w:lvl>
   </w:abstractNum>
-  <w:abstractNum w:abstractNumId="9" w15:restartNumberingAfterBreak="0">
+  <w:abstractNum w:abstractNumId="15" w15:restartNumberingAfterBreak="0">
+    <w:nsid w:val="4F18111B"/>
+    <w:multiLevelType w:val="multilevel"/>
+    <w:tmpl w:val="B78CE8E8"/>
+    <w:lvl w:ilvl="0">
+      <w:start w:val="1"/>
+      <w:numFmt w:val="bullet"/>
+      <w:lvlText w:val=""/>
+      <w:lvlJc w:val="left"/>
+      <w:pPr>
+        <w:tabs>
+          <w:tab w:val="num" w:pos="720"/>
+        </w:tabs>
+        <w:ind w:left="720" w:hanging="360"/>
+      </w:pPr>
+      <w:rPr>
+        <w:rFonts w:ascii="Symbol" w:hAnsi="Symbol" w:hint="default"/>
+        <w:sz w:val="20"/>
+      </w:rPr>
+    </w:lvl>
+    <w:lvl w:ilvl="1" w:tentative="1">
+      <w:start w:val="1"/>
+      <w:numFmt w:val="bullet"/>
+      <w:lvlText w:val="o"/>
+      <w:lvlJc w:val="left"/>
+      <w:pPr>
+        <w:tabs>
+          <w:tab w:val="num" w:pos="1440"/>
+        </w:tabs>
+        <w:ind w:left="1440" w:hanging="360"/>
+      </w:pPr>
+      <w:rPr>
+        <w:rFonts w:ascii="Courier New" w:hAnsi="Courier New" w:hint="default"/>
+        <w:sz w:val="20"/>
+      </w:rPr>
+    </w:lvl>
+    <w:lvl w:ilvl="2" w:tentative="1">
+      <w:start w:val="1"/>
+      <w:numFmt w:val="bullet"/>
+      <w:lvlText w:val=""/>
+      <w:lvlJc w:val="left"/>
+      <w:pPr>
+        <w:tabs>
+          <w:tab w:val="num" w:pos="2160"/>
+        </w:tabs>
+        <w:ind w:left="2160" w:hanging="360"/>
+      </w:pPr>
+      <w:rPr>
+        <w:rFonts w:ascii="Wingdings" w:hAnsi="Wingdings" w:hint="default"/>
+        <w:sz w:val="20"/>
+      </w:rPr>
+    </w:lvl>
+    <w:lvl w:ilvl="3" w:tentative="1">
+      <w:start w:val="1"/>
+      <w:numFmt w:val="bullet"/>
+      <w:lvlText w:val=""/>
+      <w:lvlJc w:val="left"/>
+      <w:pPr>
+        <w:tabs>
+          <w:tab w:val="num" w:pos="2880"/>
+        </w:tabs>
+        <w:ind w:left="2880" w:hanging="360"/>
+      </w:pPr>
+      <w:rPr>
+        <w:rFonts w:ascii="Wingdings" w:hAnsi="Wingdings" w:hint="default"/>
+        <w:sz w:val="20"/>
+      </w:rPr>
+    </w:lvl>
+    <w:lvl w:ilvl="4" w:tentative="1">
+      <w:start w:val="1"/>
+      <w:numFmt w:val="bullet"/>
+      <w:lvlText w:val=""/>
+      <w:lvlJc w:val="left"/>
+      <w:pPr>
+        <w:tabs>
+          <w:tab w:val="num" w:pos="3600"/>
+        </w:tabs>
+        <w:ind w:left="3600" w:hanging="360"/>
+      </w:pPr>
+      <w:rPr>
+        <w:rFonts w:ascii="Wingdings" w:hAnsi="Wingdings" w:hint="default"/>
+        <w:sz w:val="20"/>
+      </w:rPr>
+    </w:lvl>
+    <w:lvl w:ilvl="5" w:tentative="1">
+      <w:start w:val="1"/>
+      <w:numFmt w:val="bullet"/>
+      <w:lvlText w:val=""/>
+      <w:lvlJc w:val="left"/>
+      <w:pPr>
+        <w:tabs>
+          <w:tab w:val="num" w:pos="4320"/>
+        </w:tabs>
+        <w:ind w:left="4320" w:hanging="360"/>
+      </w:pPr>
+      <w:rPr>
+        <w:rFonts w:ascii="Wingdings" w:hAnsi="Wingdings" w:hint="default"/>
+        <w:sz w:val="20"/>
+      </w:rPr>
+    </w:lvl>
+    <w:lvl w:ilvl="6" w:tentative="1">
+      <w:start w:val="1"/>
+      <w:numFmt w:val="bullet"/>
+      <w:lvlText w:val=""/>
+      <w:lvlJc w:val="left"/>
+      <w:pPr>
+        <w:tabs>
+          <w:tab w:val="num" w:pos="5040"/>
+        </w:tabs>
+        <w:ind w:left="5040" w:hanging="360"/>
+      </w:pPr>
+      <w:rPr>
+        <w:rFonts w:ascii="Wingdings" w:hAnsi="Wingdings" w:hint="default"/>
+        <w:sz w:val="20"/>
+      </w:rPr>
+    </w:lvl>
+    <w:lvl w:ilvl="7" w:tentative="1">
+      <w:start w:val="1"/>
+      <w:numFmt w:val="bullet"/>
+      <w:lvlText w:val=""/>
+      <w:lvlJc w:val="left"/>
+      <w:pPr>
+        <w:tabs>
+          <w:tab w:val="num" w:pos="5760"/>
+        </w:tabs>
+        <w:ind w:left="5760" w:hanging="360"/>
+      </w:pPr>
+      <w:rPr>
+        <w:rFonts w:ascii="Wingdings" w:hAnsi="Wingdings" w:hint="default"/>
+        <w:sz w:val="20"/>
+      </w:rPr>
+    </w:lvl>
+    <w:lvl w:ilvl="8" w:tentative="1">
+      <w:start w:val="1"/>
+      <w:numFmt w:val="bullet"/>
+      <w:lvlText w:val=""/>
+      <w:lvlJc w:val="left"/>
+      <w:pPr>
+        <w:tabs>
+          <w:tab w:val="num" w:pos="6480"/>
+        </w:tabs>
+        <w:ind w:left="6480" w:hanging="360"/>
+      </w:pPr>
+      <w:rPr>
+        <w:rFonts w:ascii="Wingdings" w:hAnsi="Wingdings" w:hint="default"/>
+        <w:sz w:val="20"/>
+      </w:rPr>
+    </w:lvl>
+  </w:abstractNum>
+  <w:abstractNum w:abstractNumId="16" w15:restartNumberingAfterBreak="0">
     <w:nsid w:val="505C1BAF"/>
     <w:multiLevelType w:val="multilevel"/>
     <w:tmpl w:val="6F1265EA"/>
@@ -3865,7 +8797,269 @@
       </w:rPr>
     </w:lvl>
   </w:abstractNum>
-  <w:abstractNum w:abstractNumId="10" w15:restartNumberingAfterBreak="0">
+  <w:abstractNum w:abstractNumId="17" w15:restartNumberingAfterBreak="0">
+    <w:nsid w:val="531B75A7"/>
+    <w:multiLevelType w:val="multilevel"/>
+    <w:tmpl w:val="C854D0FC"/>
+    <w:lvl w:ilvl="0">
+      <w:start w:val="1"/>
+      <w:numFmt w:val="bullet"/>
+      <w:lvlText w:val=""/>
+      <w:lvlJc w:val="left"/>
+      <w:pPr>
+        <w:tabs>
+          <w:tab w:val="num" w:pos="720"/>
+        </w:tabs>
+        <w:ind w:left="720" w:hanging="360"/>
+      </w:pPr>
+      <w:rPr>
+        <w:rFonts w:ascii="Symbol" w:hAnsi="Symbol" w:hint="default"/>
+        <w:sz w:val="20"/>
+      </w:rPr>
+    </w:lvl>
+    <w:lvl w:ilvl="1" w:tentative="1">
+      <w:start w:val="1"/>
+      <w:numFmt w:val="bullet"/>
+      <w:lvlText w:val="o"/>
+      <w:lvlJc w:val="left"/>
+      <w:pPr>
+        <w:tabs>
+          <w:tab w:val="num" w:pos="1440"/>
+        </w:tabs>
+        <w:ind w:left="1440" w:hanging="360"/>
+      </w:pPr>
+      <w:rPr>
+        <w:rFonts w:ascii="Courier New" w:hAnsi="Courier New" w:hint="default"/>
+        <w:sz w:val="20"/>
+      </w:rPr>
+    </w:lvl>
+    <w:lvl w:ilvl="2" w:tentative="1">
+      <w:start w:val="1"/>
+      <w:numFmt w:val="bullet"/>
+      <w:lvlText w:val=""/>
+      <w:lvlJc w:val="left"/>
+      <w:pPr>
+        <w:tabs>
+          <w:tab w:val="num" w:pos="2160"/>
+        </w:tabs>
+        <w:ind w:left="2160" w:hanging="360"/>
+      </w:pPr>
+      <w:rPr>
+        <w:rFonts w:ascii="Wingdings" w:hAnsi="Wingdings" w:hint="default"/>
+        <w:sz w:val="20"/>
+      </w:rPr>
+    </w:lvl>
+    <w:lvl w:ilvl="3" w:tentative="1">
+      <w:start w:val="1"/>
+      <w:numFmt w:val="bullet"/>
+      <w:lvlText w:val=""/>
+      <w:lvlJc w:val="left"/>
+      <w:pPr>
+        <w:tabs>
+          <w:tab w:val="num" w:pos="2880"/>
+        </w:tabs>
+        <w:ind w:left="2880" w:hanging="360"/>
+      </w:pPr>
+      <w:rPr>
+        <w:rFonts w:ascii="Wingdings" w:hAnsi="Wingdings" w:hint="default"/>
+        <w:sz w:val="20"/>
+      </w:rPr>
+    </w:lvl>
+    <w:lvl w:ilvl="4" w:tentative="1">
+      <w:start w:val="1"/>
+      <w:numFmt w:val="bullet"/>
+      <w:lvlText w:val=""/>
+      <w:lvlJc w:val="left"/>
+      <w:pPr>
+        <w:tabs>
+          <w:tab w:val="num" w:pos="3600"/>
+        </w:tabs>
+        <w:ind w:left="3600" w:hanging="360"/>
+      </w:pPr>
+      <w:rPr>
+        <w:rFonts w:ascii="Wingdings" w:hAnsi="Wingdings" w:hint="default"/>
+        <w:sz w:val="20"/>
+      </w:rPr>
+    </w:lvl>
+    <w:lvl w:ilvl="5" w:tentative="1">
+      <w:start w:val="1"/>
+      <w:numFmt w:val="bullet"/>
+      <w:lvlText w:val=""/>
+      <w:lvlJc w:val="left"/>
+      <w:pPr>
+        <w:tabs>
+          <w:tab w:val="num" w:pos="4320"/>
+        </w:tabs>
+        <w:ind w:left="4320" w:hanging="360"/>
+      </w:pPr>
+      <w:rPr>
+        <w:rFonts w:ascii="Wingdings" w:hAnsi="Wingdings" w:hint="default"/>
+        <w:sz w:val="20"/>
+      </w:rPr>
+    </w:lvl>
+    <w:lvl w:ilvl="6" w:tentative="1">
+      <w:start w:val="1"/>
+      <w:numFmt w:val="bullet"/>
+      <w:lvlText w:val=""/>
+      <w:lvlJc w:val="left"/>
+      <w:pPr>
+        <w:tabs>
+          <w:tab w:val="num" w:pos="5040"/>
+        </w:tabs>
+        <w:ind w:left="5040" w:hanging="360"/>
+      </w:pPr>
+      <w:rPr>
+        <w:rFonts w:ascii="Wingdings" w:hAnsi="Wingdings" w:hint="default"/>
+        <w:sz w:val="20"/>
+      </w:rPr>
+    </w:lvl>
+    <w:lvl w:ilvl="7" w:tentative="1">
+      <w:start w:val="1"/>
+      <w:numFmt w:val="bullet"/>
+      <w:lvlText w:val=""/>
+      <w:lvlJc w:val="left"/>
+      <w:pPr>
+        <w:tabs>
+          <w:tab w:val="num" w:pos="5760"/>
+        </w:tabs>
+        <w:ind w:left="5760" w:hanging="360"/>
+      </w:pPr>
+      <w:rPr>
+        <w:rFonts w:ascii="Wingdings" w:hAnsi="Wingdings" w:hint="default"/>
+        <w:sz w:val="20"/>
+      </w:rPr>
+    </w:lvl>
+    <w:lvl w:ilvl="8" w:tentative="1">
+      <w:start w:val="1"/>
+      <w:numFmt w:val="bullet"/>
+      <w:lvlText w:val=""/>
+      <w:lvlJc w:val="left"/>
+      <w:pPr>
+        <w:tabs>
+          <w:tab w:val="num" w:pos="6480"/>
+        </w:tabs>
+        <w:ind w:left="6480" w:hanging="360"/>
+      </w:pPr>
+      <w:rPr>
+        <w:rFonts w:ascii="Wingdings" w:hAnsi="Wingdings" w:hint="default"/>
+        <w:sz w:val="20"/>
+      </w:rPr>
+    </w:lvl>
+  </w:abstractNum>
+  <w:abstractNum w:abstractNumId="18" w15:restartNumberingAfterBreak="0">
+    <w:nsid w:val="57290530"/>
+    <w:multiLevelType w:val="multilevel"/>
+    <w:tmpl w:val="DDB8801E"/>
+    <w:lvl w:ilvl="0">
+      <w:start w:val="1"/>
+      <w:numFmt w:val="decimal"/>
+      <w:lvlText w:val="%1."/>
+      <w:lvlJc w:val="left"/>
+      <w:pPr>
+        <w:tabs>
+          <w:tab w:val="num" w:pos="720"/>
+        </w:tabs>
+        <w:ind w:left="720" w:hanging="360"/>
+      </w:pPr>
+    </w:lvl>
+    <w:lvl w:ilvl="1" w:tentative="1">
+      <w:start w:val="1"/>
+      <w:numFmt w:val="decimal"/>
+      <w:lvlText w:val="%2."/>
+      <w:lvlJc w:val="left"/>
+      <w:pPr>
+        <w:tabs>
+          <w:tab w:val="num" w:pos="1440"/>
+        </w:tabs>
+        <w:ind w:left="1440" w:hanging="360"/>
+      </w:pPr>
+    </w:lvl>
+    <w:lvl w:ilvl="2" w:tentative="1">
+      <w:start w:val="1"/>
+      <w:numFmt w:val="decimal"/>
+      <w:lvlText w:val="%3."/>
+      <w:lvlJc w:val="left"/>
+      <w:pPr>
+        <w:tabs>
+          <w:tab w:val="num" w:pos="2160"/>
+        </w:tabs>
+        <w:ind w:left="2160" w:hanging="360"/>
+      </w:pPr>
+    </w:lvl>
+    <w:lvl w:ilvl="3" w:tentative="1">
+      <w:start w:val="1"/>
+      <w:numFmt w:val="decimal"/>
+      <w:lvlText w:val="%4."/>
+      <w:lvlJc w:val="left"/>
+      <w:pPr>
+        <w:tabs>
+          <w:tab w:val="num" w:pos="2880"/>
+        </w:tabs>
+        <w:ind w:left="2880" w:hanging="360"/>
+      </w:pPr>
+    </w:lvl>
+    <w:lvl w:ilvl="4" w:tentative="1">
+      <w:start w:val="1"/>
+      <w:numFmt w:val="decimal"/>
+      <w:lvlText w:val="%5."/>
+      <w:lvlJc w:val="left"/>
+      <w:pPr>
+        <w:tabs>
+          <w:tab w:val="num" w:pos="3600"/>
+        </w:tabs>
+        <w:ind w:left="3600" w:hanging="360"/>
+      </w:pPr>
+    </w:lvl>
+    <w:lvl w:ilvl="5" w:tentative="1">
+      <w:start w:val="1"/>
+      <w:numFmt w:val="decimal"/>
+      <w:lvlText w:val="%6."/>
+      <w:lvlJc w:val="left"/>
+      <w:pPr>
+        <w:tabs>
+          <w:tab w:val="num" w:pos="4320"/>
+        </w:tabs>
+        <w:ind w:left="4320" w:hanging="360"/>
+      </w:pPr>
+    </w:lvl>
+    <w:lvl w:ilvl="6" w:tentative="1">
+      <w:start w:val="1"/>
+      <w:numFmt w:val="decimal"/>
+      <w:lvlText w:val="%7."/>
+      <w:lvlJc w:val="left"/>
+      <w:pPr>
+        <w:tabs>
+          <w:tab w:val="num" w:pos="5040"/>
+        </w:tabs>
+        <w:ind w:left="5040" w:hanging="360"/>
+      </w:pPr>
+    </w:lvl>
+    <w:lvl w:ilvl="7" w:tentative="1">
+      <w:start w:val="1"/>
+      <w:numFmt w:val="decimal"/>
+      <w:lvlText w:val="%8."/>
+      <w:lvlJc w:val="left"/>
+      <w:pPr>
+        <w:tabs>
+          <w:tab w:val="num" w:pos="5760"/>
+        </w:tabs>
+        <w:ind w:left="5760" w:hanging="360"/>
+      </w:pPr>
+    </w:lvl>
+    <w:lvl w:ilvl="8" w:tentative="1">
+      <w:start w:val="1"/>
+      <w:numFmt w:val="decimal"/>
+      <w:lvlText w:val="%9."/>
+      <w:lvlJc w:val="left"/>
+      <w:pPr>
+        <w:tabs>
+          <w:tab w:val="num" w:pos="6480"/>
+        </w:tabs>
+        <w:ind w:left="6480" w:hanging="360"/>
+      </w:pPr>
+    </w:lvl>
+  </w:abstractNum>
+  <w:abstractNum w:abstractNumId="19" w15:restartNumberingAfterBreak="0">
     <w:nsid w:val="59B82063"/>
     <w:multiLevelType w:val="multilevel"/>
     <w:tmpl w:val="62E2DF3E"/>
@@ -4014,7 +9208,7 @@
       </w:rPr>
     </w:lvl>
   </w:abstractNum>
-  <w:abstractNum w:abstractNumId="11" w15:restartNumberingAfterBreak="0">
+  <w:abstractNum w:abstractNumId="20" w15:restartNumberingAfterBreak="0">
     <w:nsid w:val="5CBD0587"/>
     <w:multiLevelType w:val="hybridMultilevel"/>
     <w:tmpl w:val="185624BA"/>
@@ -4103,7 +9297,7 @@
       </w:pPr>
     </w:lvl>
   </w:abstractNum>
-  <w:abstractNum w:abstractNumId="12" w15:restartNumberingAfterBreak="0">
+  <w:abstractNum w:abstractNumId="21" w15:restartNumberingAfterBreak="0">
     <w:nsid w:val="5DC05495"/>
     <w:multiLevelType w:val="multilevel"/>
     <w:tmpl w:val="59766D96"/>
@@ -4252,7 +9446,7 @@
       </w:rPr>
     </w:lvl>
   </w:abstractNum>
-  <w:abstractNum w:abstractNumId="13" w15:restartNumberingAfterBreak="0">
+  <w:abstractNum w:abstractNumId="22" w15:restartNumberingAfterBreak="0">
     <w:nsid w:val="5E2A2FA5"/>
     <w:multiLevelType w:val="multilevel"/>
     <w:tmpl w:val="0F94F012"/>
@@ -4401,7 +9595,7 @@
       </w:rPr>
     </w:lvl>
   </w:abstractNum>
-  <w:abstractNum w:abstractNumId="14" w15:restartNumberingAfterBreak="0">
+  <w:abstractNum w:abstractNumId="23" w15:restartNumberingAfterBreak="0">
     <w:nsid w:val="5EE53826"/>
     <w:multiLevelType w:val="multilevel"/>
     <w:tmpl w:val="705A9758"/>
@@ -4550,7 +9744,7 @@
       </w:rPr>
     </w:lvl>
   </w:abstractNum>
-  <w:abstractNum w:abstractNumId="15" w15:restartNumberingAfterBreak="0">
+  <w:abstractNum w:abstractNumId="24" w15:restartNumberingAfterBreak="0">
     <w:nsid w:val="5FA62889"/>
     <w:multiLevelType w:val="multilevel"/>
     <w:tmpl w:val="B7BAE5BC"/>
@@ -4699,7 +9893,7 @@
       </w:rPr>
     </w:lvl>
   </w:abstractNum>
-  <w:abstractNum w:abstractNumId="16" w15:restartNumberingAfterBreak="0">
+  <w:abstractNum w:abstractNumId="25" w15:restartNumberingAfterBreak="0">
     <w:nsid w:val="6036536E"/>
     <w:multiLevelType w:val="multilevel"/>
     <w:tmpl w:val="D260278E"/>
@@ -4848,7 +10042,120 @@
       </w:rPr>
     </w:lvl>
   </w:abstractNum>
-  <w:abstractNum w:abstractNumId="17" w15:restartNumberingAfterBreak="0">
+  <w:abstractNum w:abstractNumId="26" w15:restartNumberingAfterBreak="0">
+    <w:nsid w:val="65400C38"/>
+    <w:multiLevelType w:val="multilevel"/>
+    <w:tmpl w:val="DDB8801E"/>
+    <w:lvl w:ilvl="0">
+      <w:start w:val="1"/>
+      <w:numFmt w:val="decimal"/>
+      <w:lvlText w:val="%1."/>
+      <w:lvlJc w:val="left"/>
+      <w:pPr>
+        <w:tabs>
+          <w:tab w:val="num" w:pos="720"/>
+        </w:tabs>
+        <w:ind w:left="720" w:hanging="360"/>
+      </w:pPr>
+    </w:lvl>
+    <w:lvl w:ilvl="1" w:tentative="1">
+      <w:start w:val="1"/>
+      <w:numFmt w:val="decimal"/>
+      <w:lvlText w:val="%2."/>
+      <w:lvlJc w:val="left"/>
+      <w:pPr>
+        <w:tabs>
+          <w:tab w:val="num" w:pos="1440"/>
+        </w:tabs>
+        <w:ind w:left="1440" w:hanging="360"/>
+      </w:pPr>
+    </w:lvl>
+    <w:lvl w:ilvl="2" w:tentative="1">
+      <w:start w:val="1"/>
+      <w:numFmt w:val="decimal"/>
+      <w:lvlText w:val="%3."/>
+      <w:lvlJc w:val="left"/>
+      <w:pPr>
+        <w:tabs>
+          <w:tab w:val="num" w:pos="2160"/>
+        </w:tabs>
+        <w:ind w:left="2160" w:hanging="360"/>
+      </w:pPr>
+    </w:lvl>
+    <w:lvl w:ilvl="3" w:tentative="1">
+      <w:start w:val="1"/>
+      <w:numFmt w:val="decimal"/>
+      <w:lvlText w:val="%4."/>
+      <w:lvlJc w:val="left"/>
+      <w:pPr>
+        <w:tabs>
+          <w:tab w:val="num" w:pos="2880"/>
+        </w:tabs>
+        <w:ind w:left="2880" w:hanging="360"/>
+      </w:pPr>
+    </w:lvl>
+    <w:lvl w:ilvl="4" w:tentative="1">
+      <w:start w:val="1"/>
+      <w:numFmt w:val="decimal"/>
+      <w:lvlText w:val="%5."/>
+      <w:lvlJc w:val="left"/>
+      <w:pPr>
+        <w:tabs>
+          <w:tab w:val="num" w:pos="3600"/>
+        </w:tabs>
+        <w:ind w:left="3600" w:hanging="360"/>
+      </w:pPr>
+    </w:lvl>
+    <w:lvl w:ilvl="5" w:tentative="1">
+      <w:start w:val="1"/>
+      <w:numFmt w:val="decimal"/>
+      <w:lvlText w:val="%6."/>
+      <w:lvlJc w:val="left"/>
+      <w:pPr>
+        <w:tabs>
+          <w:tab w:val="num" w:pos="4320"/>
+        </w:tabs>
+        <w:ind w:left="4320" w:hanging="360"/>
+      </w:pPr>
+    </w:lvl>
+    <w:lvl w:ilvl="6" w:tentative="1">
+      <w:start w:val="1"/>
+      <w:numFmt w:val="decimal"/>
+      <w:lvlText w:val="%7."/>
+      <w:lvlJc w:val="left"/>
+      <w:pPr>
+        <w:tabs>
+          <w:tab w:val="num" w:pos="5040"/>
+        </w:tabs>
+        <w:ind w:left="5040" w:hanging="360"/>
+      </w:pPr>
+    </w:lvl>
+    <w:lvl w:ilvl="7" w:tentative="1">
+      <w:start w:val="1"/>
+      <w:numFmt w:val="decimal"/>
+      <w:lvlText w:val="%8."/>
+      <w:lvlJc w:val="left"/>
+      <w:pPr>
+        <w:tabs>
+          <w:tab w:val="num" w:pos="5760"/>
+        </w:tabs>
+        <w:ind w:left="5760" w:hanging="360"/>
+      </w:pPr>
+    </w:lvl>
+    <w:lvl w:ilvl="8" w:tentative="1">
+      <w:start w:val="1"/>
+      <w:numFmt w:val="decimal"/>
+      <w:lvlText w:val="%9."/>
+      <w:lvlJc w:val="left"/>
+      <w:pPr>
+        <w:tabs>
+          <w:tab w:val="num" w:pos="6480"/>
+        </w:tabs>
+        <w:ind w:left="6480" w:hanging="360"/>
+      </w:pPr>
+    </w:lvl>
+  </w:abstractNum>
+  <w:abstractNum w:abstractNumId="27" w15:restartNumberingAfterBreak="0">
     <w:nsid w:val="6B100CB7"/>
     <w:multiLevelType w:val="multilevel"/>
     <w:tmpl w:val="D268610A"/>
@@ -4997,7 +10304,567 @@
       </w:rPr>
     </w:lvl>
   </w:abstractNum>
-  <w:abstractNum w:abstractNumId="18" w15:restartNumberingAfterBreak="0">
+  <w:abstractNum w:abstractNumId="28" w15:restartNumberingAfterBreak="0">
+    <w:nsid w:val="70BC337D"/>
+    <w:multiLevelType w:val="multilevel"/>
+    <w:tmpl w:val="E6A62740"/>
+    <w:lvl w:ilvl="0">
+      <w:start w:val="1"/>
+      <w:numFmt w:val="bullet"/>
+      <w:lvlText w:val=""/>
+      <w:lvlJc w:val="left"/>
+      <w:pPr>
+        <w:tabs>
+          <w:tab w:val="num" w:pos="720"/>
+        </w:tabs>
+        <w:ind w:left="720" w:hanging="360"/>
+      </w:pPr>
+      <w:rPr>
+        <w:rFonts w:ascii="Symbol" w:hAnsi="Symbol" w:hint="default"/>
+        <w:sz w:val="20"/>
+      </w:rPr>
+    </w:lvl>
+    <w:lvl w:ilvl="1" w:tentative="1">
+      <w:start w:val="1"/>
+      <w:numFmt w:val="bullet"/>
+      <w:lvlText w:val="o"/>
+      <w:lvlJc w:val="left"/>
+      <w:pPr>
+        <w:tabs>
+          <w:tab w:val="num" w:pos="1440"/>
+        </w:tabs>
+        <w:ind w:left="1440" w:hanging="360"/>
+      </w:pPr>
+      <w:rPr>
+        <w:rFonts w:ascii="Courier New" w:hAnsi="Courier New" w:hint="default"/>
+        <w:sz w:val="20"/>
+      </w:rPr>
+    </w:lvl>
+    <w:lvl w:ilvl="2" w:tentative="1">
+      <w:start w:val="1"/>
+      <w:numFmt w:val="bullet"/>
+      <w:lvlText w:val=""/>
+      <w:lvlJc w:val="left"/>
+      <w:pPr>
+        <w:tabs>
+          <w:tab w:val="num" w:pos="2160"/>
+        </w:tabs>
+        <w:ind w:left="2160" w:hanging="360"/>
+      </w:pPr>
+      <w:rPr>
+        <w:rFonts w:ascii="Wingdings" w:hAnsi="Wingdings" w:hint="default"/>
+        <w:sz w:val="20"/>
+      </w:rPr>
+    </w:lvl>
+    <w:lvl w:ilvl="3" w:tentative="1">
+      <w:start w:val="1"/>
+      <w:numFmt w:val="bullet"/>
+      <w:lvlText w:val=""/>
+      <w:lvlJc w:val="left"/>
+      <w:pPr>
+        <w:tabs>
+          <w:tab w:val="num" w:pos="2880"/>
+        </w:tabs>
+        <w:ind w:left="2880" w:hanging="360"/>
+      </w:pPr>
+      <w:rPr>
+        <w:rFonts w:ascii="Wingdings" w:hAnsi="Wingdings" w:hint="default"/>
+        <w:sz w:val="20"/>
+      </w:rPr>
+    </w:lvl>
+    <w:lvl w:ilvl="4" w:tentative="1">
+      <w:start w:val="1"/>
+      <w:numFmt w:val="bullet"/>
+      <w:lvlText w:val=""/>
+      <w:lvlJc w:val="left"/>
+      <w:pPr>
+        <w:tabs>
+          <w:tab w:val="num" w:pos="3600"/>
+        </w:tabs>
+        <w:ind w:left="3600" w:hanging="360"/>
+      </w:pPr>
+      <w:rPr>
+        <w:rFonts w:ascii="Wingdings" w:hAnsi="Wingdings" w:hint="default"/>
+        <w:sz w:val="20"/>
+      </w:rPr>
+    </w:lvl>
+    <w:lvl w:ilvl="5" w:tentative="1">
+      <w:start w:val="1"/>
+      <w:numFmt w:val="bullet"/>
+      <w:lvlText w:val=""/>
+      <w:lvlJc w:val="left"/>
+      <w:pPr>
+        <w:tabs>
+          <w:tab w:val="num" w:pos="4320"/>
+        </w:tabs>
+        <w:ind w:left="4320" w:hanging="360"/>
+      </w:pPr>
+      <w:rPr>
+        <w:rFonts w:ascii="Wingdings" w:hAnsi="Wingdings" w:hint="default"/>
+        <w:sz w:val="20"/>
+      </w:rPr>
+    </w:lvl>
+    <w:lvl w:ilvl="6" w:tentative="1">
+      <w:start w:val="1"/>
+      <w:numFmt w:val="bullet"/>
+      <w:lvlText w:val=""/>
+      <w:lvlJc w:val="left"/>
+      <w:pPr>
+        <w:tabs>
+          <w:tab w:val="num" w:pos="5040"/>
+        </w:tabs>
+        <w:ind w:left="5040" w:hanging="360"/>
+      </w:pPr>
+      <w:rPr>
+        <w:rFonts w:ascii="Wingdings" w:hAnsi="Wingdings" w:hint="default"/>
+        <w:sz w:val="20"/>
+      </w:rPr>
+    </w:lvl>
+    <w:lvl w:ilvl="7" w:tentative="1">
+      <w:start w:val="1"/>
+      <w:numFmt w:val="bullet"/>
+      <w:lvlText w:val=""/>
+      <w:lvlJc w:val="left"/>
+      <w:pPr>
+        <w:tabs>
+          <w:tab w:val="num" w:pos="5760"/>
+        </w:tabs>
+        <w:ind w:left="5760" w:hanging="360"/>
+      </w:pPr>
+      <w:rPr>
+        <w:rFonts w:ascii="Wingdings" w:hAnsi="Wingdings" w:hint="default"/>
+        <w:sz w:val="20"/>
+      </w:rPr>
+    </w:lvl>
+    <w:lvl w:ilvl="8" w:tentative="1">
+      <w:start w:val="1"/>
+      <w:numFmt w:val="bullet"/>
+      <w:lvlText w:val=""/>
+      <w:lvlJc w:val="left"/>
+      <w:pPr>
+        <w:tabs>
+          <w:tab w:val="num" w:pos="6480"/>
+        </w:tabs>
+        <w:ind w:left="6480" w:hanging="360"/>
+      </w:pPr>
+      <w:rPr>
+        <w:rFonts w:ascii="Wingdings" w:hAnsi="Wingdings" w:hint="default"/>
+        <w:sz w:val="20"/>
+      </w:rPr>
+    </w:lvl>
+  </w:abstractNum>
+  <w:abstractNum w:abstractNumId="29" w15:restartNumberingAfterBreak="0">
+    <w:nsid w:val="726431F8"/>
+    <w:multiLevelType w:val="multilevel"/>
+    <w:tmpl w:val="7DAE0E1A"/>
+    <w:lvl w:ilvl="0">
+      <w:start w:val="1"/>
+      <w:numFmt w:val="bullet"/>
+      <w:lvlText w:val=""/>
+      <w:lvlJc w:val="left"/>
+      <w:pPr>
+        <w:tabs>
+          <w:tab w:val="num" w:pos="720"/>
+        </w:tabs>
+        <w:ind w:left="720" w:hanging="360"/>
+      </w:pPr>
+      <w:rPr>
+        <w:rFonts w:ascii="Symbol" w:hAnsi="Symbol" w:hint="default"/>
+        <w:sz w:val="20"/>
+      </w:rPr>
+    </w:lvl>
+    <w:lvl w:ilvl="1" w:tentative="1">
+      <w:start w:val="1"/>
+      <w:numFmt w:val="bullet"/>
+      <w:lvlText w:val="o"/>
+      <w:lvlJc w:val="left"/>
+      <w:pPr>
+        <w:tabs>
+          <w:tab w:val="num" w:pos="1440"/>
+        </w:tabs>
+        <w:ind w:left="1440" w:hanging="360"/>
+      </w:pPr>
+      <w:rPr>
+        <w:rFonts w:ascii="Courier New" w:hAnsi="Courier New" w:hint="default"/>
+        <w:sz w:val="20"/>
+      </w:rPr>
+    </w:lvl>
+    <w:lvl w:ilvl="2" w:tentative="1">
+      <w:start w:val="1"/>
+      <w:numFmt w:val="bullet"/>
+      <w:lvlText w:val=""/>
+      <w:lvlJc w:val="left"/>
+      <w:pPr>
+        <w:tabs>
+          <w:tab w:val="num" w:pos="2160"/>
+        </w:tabs>
+        <w:ind w:left="2160" w:hanging="360"/>
+      </w:pPr>
+      <w:rPr>
+        <w:rFonts w:ascii="Wingdings" w:hAnsi="Wingdings" w:hint="default"/>
+        <w:sz w:val="20"/>
+      </w:rPr>
+    </w:lvl>
+    <w:lvl w:ilvl="3" w:tentative="1">
+      <w:start w:val="1"/>
+      <w:numFmt w:val="bullet"/>
+      <w:lvlText w:val=""/>
+      <w:lvlJc w:val="left"/>
+      <w:pPr>
+        <w:tabs>
+          <w:tab w:val="num" w:pos="2880"/>
+        </w:tabs>
+        <w:ind w:left="2880" w:hanging="360"/>
+      </w:pPr>
+      <w:rPr>
+        <w:rFonts w:ascii="Wingdings" w:hAnsi="Wingdings" w:hint="default"/>
+        <w:sz w:val="20"/>
+      </w:rPr>
+    </w:lvl>
+    <w:lvl w:ilvl="4" w:tentative="1">
+      <w:start w:val="1"/>
+      <w:numFmt w:val="bullet"/>
+      <w:lvlText w:val=""/>
+      <w:lvlJc w:val="left"/>
+      <w:pPr>
+        <w:tabs>
+          <w:tab w:val="num" w:pos="3600"/>
+        </w:tabs>
+        <w:ind w:left="3600" w:hanging="360"/>
+      </w:pPr>
+      <w:rPr>
+        <w:rFonts w:ascii="Wingdings" w:hAnsi="Wingdings" w:hint="default"/>
+        <w:sz w:val="20"/>
+      </w:rPr>
+    </w:lvl>
+    <w:lvl w:ilvl="5" w:tentative="1">
+      <w:start w:val="1"/>
+      <w:numFmt w:val="bullet"/>
+      <w:lvlText w:val=""/>
+      <w:lvlJc w:val="left"/>
+      <w:pPr>
+        <w:tabs>
+          <w:tab w:val="num" w:pos="4320"/>
+        </w:tabs>
+        <w:ind w:left="4320" w:hanging="360"/>
+      </w:pPr>
+      <w:rPr>
+        <w:rFonts w:ascii="Wingdings" w:hAnsi="Wingdings" w:hint="default"/>
+        <w:sz w:val="20"/>
+      </w:rPr>
+    </w:lvl>
+    <w:lvl w:ilvl="6" w:tentative="1">
+      <w:start w:val="1"/>
+      <w:numFmt w:val="bullet"/>
+      <w:lvlText w:val=""/>
+      <w:lvlJc w:val="left"/>
+      <w:pPr>
+        <w:tabs>
+          <w:tab w:val="num" w:pos="5040"/>
+        </w:tabs>
+        <w:ind w:left="5040" w:hanging="360"/>
+      </w:pPr>
+      <w:rPr>
+        <w:rFonts w:ascii="Wingdings" w:hAnsi="Wingdings" w:hint="default"/>
+        <w:sz w:val="20"/>
+      </w:rPr>
+    </w:lvl>
+    <w:lvl w:ilvl="7" w:tentative="1">
+      <w:start w:val="1"/>
+      <w:numFmt w:val="bullet"/>
+      <w:lvlText w:val=""/>
+      <w:lvlJc w:val="left"/>
+      <w:pPr>
+        <w:tabs>
+          <w:tab w:val="num" w:pos="5760"/>
+        </w:tabs>
+        <w:ind w:left="5760" w:hanging="360"/>
+      </w:pPr>
+      <w:rPr>
+        <w:rFonts w:ascii="Wingdings" w:hAnsi="Wingdings" w:hint="default"/>
+        <w:sz w:val="20"/>
+      </w:rPr>
+    </w:lvl>
+    <w:lvl w:ilvl="8" w:tentative="1">
+      <w:start w:val="1"/>
+      <w:numFmt w:val="bullet"/>
+      <w:lvlText w:val=""/>
+      <w:lvlJc w:val="left"/>
+      <w:pPr>
+        <w:tabs>
+          <w:tab w:val="num" w:pos="6480"/>
+        </w:tabs>
+        <w:ind w:left="6480" w:hanging="360"/>
+      </w:pPr>
+      <w:rPr>
+        <w:rFonts w:ascii="Wingdings" w:hAnsi="Wingdings" w:hint="default"/>
+        <w:sz w:val="20"/>
+      </w:rPr>
+    </w:lvl>
+  </w:abstractNum>
+  <w:abstractNum w:abstractNumId="30" w15:restartNumberingAfterBreak="0">
+    <w:nsid w:val="74801221"/>
+    <w:multiLevelType w:val="multilevel"/>
+    <w:tmpl w:val="3FA2A2E8"/>
+    <w:lvl w:ilvl="0">
+      <w:start w:val="1"/>
+      <w:numFmt w:val="bullet"/>
+      <w:lvlText w:val=""/>
+      <w:lvlJc w:val="left"/>
+      <w:pPr>
+        <w:tabs>
+          <w:tab w:val="num" w:pos="720"/>
+        </w:tabs>
+        <w:ind w:left="720" w:hanging="360"/>
+      </w:pPr>
+      <w:rPr>
+        <w:rFonts w:ascii="Symbol" w:hAnsi="Symbol" w:hint="default"/>
+        <w:sz w:val="20"/>
+      </w:rPr>
+    </w:lvl>
+    <w:lvl w:ilvl="1" w:tentative="1">
+      <w:start w:val="1"/>
+      <w:numFmt w:val="bullet"/>
+      <w:lvlText w:val="o"/>
+      <w:lvlJc w:val="left"/>
+      <w:pPr>
+        <w:tabs>
+          <w:tab w:val="num" w:pos="1440"/>
+        </w:tabs>
+        <w:ind w:left="1440" w:hanging="360"/>
+      </w:pPr>
+      <w:rPr>
+        <w:rFonts w:ascii="Courier New" w:hAnsi="Courier New" w:hint="default"/>
+        <w:sz w:val="20"/>
+      </w:rPr>
+    </w:lvl>
+    <w:lvl w:ilvl="2" w:tentative="1">
+      <w:start w:val="1"/>
+      <w:numFmt w:val="bullet"/>
+      <w:lvlText w:val=""/>
+      <w:lvlJc w:val="left"/>
+      <w:pPr>
+        <w:tabs>
+          <w:tab w:val="num" w:pos="2160"/>
+        </w:tabs>
+        <w:ind w:left="2160" w:hanging="360"/>
+      </w:pPr>
+      <w:rPr>
+        <w:rFonts w:ascii="Wingdings" w:hAnsi="Wingdings" w:hint="default"/>
+        <w:sz w:val="20"/>
+      </w:rPr>
+    </w:lvl>
+    <w:lvl w:ilvl="3" w:tentative="1">
+      <w:start w:val="1"/>
+      <w:numFmt w:val="bullet"/>
+      <w:lvlText w:val=""/>
+      <w:lvlJc w:val="left"/>
+      <w:pPr>
+        <w:tabs>
+          <w:tab w:val="num" w:pos="2880"/>
+        </w:tabs>
+        <w:ind w:left="2880" w:hanging="360"/>
+      </w:pPr>
+      <w:rPr>
+        <w:rFonts w:ascii="Wingdings" w:hAnsi="Wingdings" w:hint="default"/>
+        <w:sz w:val="20"/>
+      </w:rPr>
+    </w:lvl>
+    <w:lvl w:ilvl="4" w:tentative="1">
+      <w:start w:val="1"/>
+      <w:numFmt w:val="bullet"/>
+      <w:lvlText w:val=""/>
+      <w:lvlJc w:val="left"/>
+      <w:pPr>
+        <w:tabs>
+          <w:tab w:val="num" w:pos="3600"/>
+        </w:tabs>
+        <w:ind w:left="3600" w:hanging="360"/>
+      </w:pPr>
+      <w:rPr>
+        <w:rFonts w:ascii="Wingdings" w:hAnsi="Wingdings" w:hint="default"/>
+        <w:sz w:val="20"/>
+      </w:rPr>
+    </w:lvl>
+    <w:lvl w:ilvl="5" w:tentative="1">
+      <w:start w:val="1"/>
+      <w:numFmt w:val="bullet"/>
+      <w:lvlText w:val=""/>
+      <w:lvlJc w:val="left"/>
+      <w:pPr>
+        <w:tabs>
+          <w:tab w:val="num" w:pos="4320"/>
+        </w:tabs>
+        <w:ind w:left="4320" w:hanging="360"/>
+      </w:pPr>
+      <w:rPr>
+        <w:rFonts w:ascii="Wingdings" w:hAnsi="Wingdings" w:hint="default"/>
+        <w:sz w:val="20"/>
+      </w:rPr>
+    </w:lvl>
+    <w:lvl w:ilvl="6" w:tentative="1">
+      <w:start w:val="1"/>
+      <w:numFmt w:val="bullet"/>
+      <w:lvlText w:val=""/>
+      <w:lvlJc w:val="left"/>
+      <w:pPr>
+        <w:tabs>
+          <w:tab w:val="num" w:pos="5040"/>
+        </w:tabs>
+        <w:ind w:left="5040" w:hanging="360"/>
+      </w:pPr>
+      <w:rPr>
+        <w:rFonts w:ascii="Wingdings" w:hAnsi="Wingdings" w:hint="default"/>
+        <w:sz w:val="20"/>
+      </w:rPr>
+    </w:lvl>
+    <w:lvl w:ilvl="7" w:tentative="1">
+      <w:start w:val="1"/>
+      <w:numFmt w:val="bullet"/>
+      <w:lvlText w:val=""/>
+      <w:lvlJc w:val="left"/>
+      <w:pPr>
+        <w:tabs>
+          <w:tab w:val="num" w:pos="5760"/>
+        </w:tabs>
+        <w:ind w:left="5760" w:hanging="360"/>
+      </w:pPr>
+      <w:rPr>
+        <w:rFonts w:ascii="Wingdings" w:hAnsi="Wingdings" w:hint="default"/>
+        <w:sz w:val="20"/>
+      </w:rPr>
+    </w:lvl>
+    <w:lvl w:ilvl="8" w:tentative="1">
+      <w:start w:val="1"/>
+      <w:numFmt w:val="bullet"/>
+      <w:lvlText w:val=""/>
+      <w:lvlJc w:val="left"/>
+      <w:pPr>
+        <w:tabs>
+          <w:tab w:val="num" w:pos="6480"/>
+        </w:tabs>
+        <w:ind w:left="6480" w:hanging="360"/>
+      </w:pPr>
+      <w:rPr>
+        <w:rFonts w:ascii="Wingdings" w:hAnsi="Wingdings" w:hint="default"/>
+        <w:sz w:val="20"/>
+      </w:rPr>
+    </w:lvl>
+  </w:abstractNum>
+  <w:abstractNum w:abstractNumId="31" w15:restartNumberingAfterBreak="0">
+    <w:nsid w:val="77997091"/>
+    <w:multiLevelType w:val="multilevel"/>
+    <w:tmpl w:val="DDB8801E"/>
+    <w:lvl w:ilvl="0">
+      <w:start w:val="1"/>
+      <w:numFmt w:val="decimal"/>
+      <w:lvlText w:val="%1."/>
+      <w:lvlJc w:val="left"/>
+      <w:pPr>
+        <w:tabs>
+          <w:tab w:val="num" w:pos="720"/>
+        </w:tabs>
+        <w:ind w:left="720" w:hanging="360"/>
+      </w:pPr>
+    </w:lvl>
+    <w:lvl w:ilvl="1" w:tentative="1">
+      <w:start w:val="1"/>
+      <w:numFmt w:val="decimal"/>
+      <w:lvlText w:val="%2."/>
+      <w:lvlJc w:val="left"/>
+      <w:pPr>
+        <w:tabs>
+          <w:tab w:val="num" w:pos="1440"/>
+        </w:tabs>
+        <w:ind w:left="1440" w:hanging="360"/>
+      </w:pPr>
+    </w:lvl>
+    <w:lvl w:ilvl="2" w:tentative="1">
+      <w:start w:val="1"/>
+      <w:numFmt w:val="decimal"/>
+      <w:lvlText w:val="%3."/>
+      <w:lvlJc w:val="left"/>
+      <w:pPr>
+        <w:tabs>
+          <w:tab w:val="num" w:pos="2160"/>
+        </w:tabs>
+        <w:ind w:left="2160" w:hanging="360"/>
+      </w:pPr>
+    </w:lvl>
+    <w:lvl w:ilvl="3" w:tentative="1">
+      <w:start w:val="1"/>
+      <w:numFmt w:val="decimal"/>
+      <w:lvlText w:val="%4."/>
+      <w:lvlJc w:val="left"/>
+      <w:pPr>
+        <w:tabs>
+          <w:tab w:val="num" w:pos="2880"/>
+        </w:tabs>
+        <w:ind w:left="2880" w:hanging="360"/>
+      </w:pPr>
+    </w:lvl>
+    <w:lvl w:ilvl="4" w:tentative="1">
+      <w:start w:val="1"/>
+      <w:numFmt w:val="decimal"/>
+      <w:lvlText w:val="%5."/>
+      <w:lvlJc w:val="left"/>
+      <w:pPr>
+        <w:tabs>
+          <w:tab w:val="num" w:pos="3600"/>
+        </w:tabs>
+        <w:ind w:left="3600" w:hanging="360"/>
+      </w:pPr>
+    </w:lvl>
+    <w:lvl w:ilvl="5" w:tentative="1">
+      <w:start w:val="1"/>
+      <w:numFmt w:val="decimal"/>
+      <w:lvlText w:val="%6."/>
+      <w:lvlJc w:val="left"/>
+      <w:pPr>
+        <w:tabs>
+          <w:tab w:val="num" w:pos="4320"/>
+        </w:tabs>
+        <w:ind w:left="4320" w:hanging="360"/>
+      </w:pPr>
+    </w:lvl>
+    <w:lvl w:ilvl="6" w:tentative="1">
+      <w:start w:val="1"/>
+      <w:numFmt w:val="decimal"/>
+      <w:lvlText w:val="%7."/>
+      <w:lvlJc w:val="left"/>
+      <w:pPr>
+        <w:tabs>
+          <w:tab w:val="num" w:pos="5040"/>
+        </w:tabs>
+        <w:ind w:left="5040" w:hanging="360"/>
+      </w:pPr>
+    </w:lvl>
+    <w:lvl w:ilvl="7" w:tentative="1">
+      <w:start w:val="1"/>
+      <w:numFmt w:val="decimal"/>
+      <w:lvlText w:val="%8."/>
+      <w:lvlJc w:val="left"/>
+      <w:pPr>
+        <w:tabs>
+          <w:tab w:val="num" w:pos="5760"/>
+        </w:tabs>
+        <w:ind w:left="5760" w:hanging="360"/>
+      </w:pPr>
+    </w:lvl>
+    <w:lvl w:ilvl="8" w:tentative="1">
+      <w:start w:val="1"/>
+      <w:numFmt w:val="decimal"/>
+      <w:lvlText w:val="%9."/>
+      <w:lvlJc w:val="left"/>
+      <w:pPr>
+        <w:tabs>
+          <w:tab w:val="num" w:pos="6480"/>
+        </w:tabs>
+        <w:ind w:left="6480" w:hanging="360"/>
+      </w:pPr>
+    </w:lvl>
+  </w:abstractNum>
+  <w:abstractNum w:abstractNumId="32" w15:restartNumberingAfterBreak="0">
     <w:nsid w:val="7ACE7C51"/>
     <w:multiLevelType w:val="multilevel"/>
     <w:tmpl w:val="12186E84"/>
@@ -5146,7 +11013,7 @@
       </w:rPr>
     </w:lvl>
   </w:abstractNum>
-  <w:abstractNum w:abstractNumId="19" w15:restartNumberingAfterBreak="0">
+  <w:abstractNum w:abstractNumId="33" w15:restartNumberingAfterBreak="0">
     <w:nsid w:val="7C993D79"/>
     <w:multiLevelType w:val="multilevel"/>
     <w:tmpl w:val="068EEFF4"/>
@@ -5295,7 +11162,7 @@
       </w:rPr>
     </w:lvl>
   </w:abstractNum>
-  <w:abstractNum w:abstractNumId="20" w15:restartNumberingAfterBreak="0">
+  <w:abstractNum w:abstractNumId="34" w15:restartNumberingAfterBreak="0">
     <w:nsid w:val="7CDD6CD5"/>
     <w:multiLevelType w:val="multilevel"/>
     <w:tmpl w:val="F564B368"/>
@@ -5445,67 +11312,109 @@
     </w:lvl>
   </w:abstractNum>
   <w:num w:numId="1" w16cid:durableId="1216355207">
-    <w:abstractNumId w:val="13"/>
+    <w:abstractNumId w:val="22"/>
   </w:num>
   <w:num w:numId="2" w16cid:durableId="2058162367">
-    <w:abstractNumId w:val="19"/>
+    <w:abstractNumId w:val="33"/>
   </w:num>
   <w:num w:numId="3" w16cid:durableId="1909806726">
-    <w:abstractNumId w:val="16"/>
+    <w:abstractNumId w:val="25"/>
   </w:num>
   <w:num w:numId="4" w16cid:durableId="1155100745">
-    <w:abstractNumId w:val="1"/>
+    <w:abstractNumId w:val="2"/>
   </w:num>
   <w:num w:numId="5" w16cid:durableId="1645623813">
+    <w:abstractNumId w:val="20"/>
+  </w:num>
+  <w:num w:numId="6" w16cid:durableId="1371417456">
+    <w:abstractNumId w:val="23"/>
+  </w:num>
+  <w:num w:numId="7" w16cid:durableId="1092048897">
+    <w:abstractNumId w:val="21"/>
+  </w:num>
+  <w:num w:numId="8" w16cid:durableId="879971181">
     <w:abstractNumId w:val="11"/>
   </w:num>
-  <w:num w:numId="6" w16cid:durableId="1371417456">
-    <w:abstractNumId w:val="14"/>
-  </w:num>
-  <w:num w:numId="7" w16cid:durableId="1092048897">
-    <w:abstractNumId w:val="12"/>
-  </w:num>
-  <w:num w:numId="8" w16cid:durableId="879971181">
-    <w:abstractNumId w:val="6"/>
-  </w:num>
   <w:num w:numId="9" w16cid:durableId="585310169">
-    <w:abstractNumId w:val="20"/>
+    <w:abstractNumId w:val="34"/>
   </w:num>
   <w:num w:numId="10" w16cid:durableId="306590486">
-    <w:abstractNumId w:val="18"/>
+    <w:abstractNumId w:val="32"/>
   </w:num>
   <w:num w:numId="11" w16cid:durableId="112024883">
     <w:abstractNumId w:val="0"/>
   </w:num>
   <w:num w:numId="12" w16cid:durableId="2001690297">
+    <w:abstractNumId w:val="6"/>
+  </w:num>
+  <w:num w:numId="13" w16cid:durableId="2111122142">
+    <w:abstractNumId w:val="14"/>
+  </w:num>
+  <w:num w:numId="14" w16cid:durableId="2003465990">
+    <w:abstractNumId w:val="19"/>
+  </w:num>
+  <w:num w:numId="15" w16cid:durableId="24135962">
+    <w:abstractNumId w:val="24"/>
+  </w:num>
+  <w:num w:numId="16" w16cid:durableId="268392266">
+    <w:abstractNumId w:val="9"/>
+  </w:num>
+  <w:num w:numId="17" w16cid:durableId="425275139">
+    <w:abstractNumId w:val="16"/>
+  </w:num>
+  <w:num w:numId="18" w16cid:durableId="388695861">
+    <w:abstractNumId w:val="27"/>
+  </w:num>
+  <w:num w:numId="19" w16cid:durableId="201788013">
+    <w:abstractNumId w:val="12"/>
+  </w:num>
+  <w:num w:numId="20" w16cid:durableId="1384596345">
+    <w:abstractNumId w:val="10"/>
+  </w:num>
+  <w:num w:numId="21" w16cid:durableId="1228342970">
     <w:abstractNumId w:val="3"/>
   </w:num>
-  <w:num w:numId="13" w16cid:durableId="2111122142">
+  <w:num w:numId="22" w16cid:durableId="1772386466">
+    <w:abstractNumId w:val="1"/>
+  </w:num>
+  <w:num w:numId="23" w16cid:durableId="2076776049">
+    <w:abstractNumId w:val="7"/>
+  </w:num>
+  <w:num w:numId="24" w16cid:durableId="145896191">
+    <w:abstractNumId w:val="30"/>
+  </w:num>
+  <w:num w:numId="25" w16cid:durableId="1208646144">
+    <w:abstractNumId w:val="5"/>
+  </w:num>
+  <w:num w:numId="26" w16cid:durableId="1770809943">
     <w:abstractNumId w:val="8"/>
   </w:num>
-  <w:num w:numId="14" w16cid:durableId="2003465990">
-    <w:abstractNumId w:val="10"/>
+  <w:num w:numId="27" w16cid:durableId="898781206">
+    <w:abstractNumId w:val="4"/>
   </w:num>
-  <w:num w:numId="15" w16cid:durableId="24135962">
+  <w:num w:numId="28" w16cid:durableId="711417527">
+    <w:abstractNumId w:val="29"/>
+  </w:num>
+  <w:num w:numId="29" w16cid:durableId="1441877592">
     <w:abstractNumId w:val="15"/>
   </w:num>
-  <w:num w:numId="16" w16cid:durableId="268392266">
-    <w:abstractNumId w:val="4"/>
+  <w:num w:numId="30" w16cid:durableId="559874192">
+    <w:abstractNumId w:val="13"/>
   </w:num>
-  <w:num w:numId="17" w16cid:durableId="425275139">
-    <w:abstractNumId w:val="9"/>
+  <w:num w:numId="31" w16cid:durableId="111947287">
+    <w:abstractNumId w:val="28"/>
   </w:num>
-  <w:num w:numId="18" w16cid:durableId="388695861">
+  <w:num w:numId="32" w16cid:durableId="1852525502">
     <w:abstractNumId w:val="17"/>
   </w:num>
-  <w:num w:numId="19" w16cid:durableId="201788013">
-    <w:abstractNumId w:val="7"/>
+  <w:num w:numId="33" w16cid:durableId="846674157">
+    <w:abstractNumId w:val="26"/>
   </w:num>
-  <w:num w:numId="20" w16cid:durableId="1384596345">
-    <w:abstractNumId w:val="5"/>
+  <w:num w:numId="34" w16cid:durableId="1025444834">
+    <w:abstractNumId w:val="18"/>
   </w:num>
-  <w:num w:numId="21" w16cid:durableId="1228342970">
-    <w:abstractNumId w:val="2"/>
+  <w:num w:numId="35" w16cid:durableId="1072198177">
+    <w:abstractNumId w:val="31"/>
   </w:num>
 </w:numbering>
 </file>
@@ -5992,7 +11901,6 @@
   <w:style w:type="character" w:default="1" w:styleId="DefaultParagraphFont">
     <w:name w:val="Default Paragraph Font"/>
     <w:uiPriority w:val="1"/>
-    <w:semiHidden/>
     <w:unhideWhenUsed/>
   </w:style>
   <w:style w:type="table" w:default="1" w:styleId="TableNormal">
